--- a/Document/InAppPurchase_Integration_Document_Android_PI-1.docx
+++ b/Document/InAppPurchase_Integration_Document_Android_PI-1.docx
@@ -45,6 +45,14 @@
                 <w:b/>
                 <w:sz w:val="20"/>
               </w:rPr>
+              <w:t>`</w:t>
+            </w:r>
+            <w:r>
+              <w:rPr>
+                <w:rFonts w:cs="Arial"/>
+                <w:b/>
+                <w:sz w:val="20"/>
+              </w:rPr>
               <w:t>Document History</w:t>
             </w:r>
           </w:p>
@@ -503,9 +511,782 @@
         </w:tc>
       </w:tr>
     </w:tbl>
+    <w:sdt>
+      <w:sdtPr>
+        <w:id w:val="544641593"/>
+        <w:docPartObj>
+          <w:docPartGallery w:val="Table of Contents"/>
+          <w:docPartUnique/>
+        </w:docPartObj>
+      </w:sdtPr>
+      <w:sdtEndPr>
+        <w:rPr>
+          <w:rFonts w:ascii="Arial" w:eastAsia="Times New Roman" w:hAnsi="Arial" w:cs="Times New Roman"/>
+          <w:noProof/>
+          <w:color w:val="auto"/>
+          <w:sz w:val="24"/>
+          <w:szCs w:val="20"/>
+        </w:rPr>
+      </w:sdtEndPr>
+      <w:sdtContent>
+        <w:p>
+          <w:pPr>
+            <w:pStyle w:val="TOCHeading"/>
+          </w:pPr>
+          <w:r>
+            <w:t>Table of Contents</w:t>
+          </w:r>
+        </w:p>
+        <w:p>
+          <w:pPr>
+            <w:pStyle w:val="TOC1"/>
+            <w:tabs>
+              <w:tab w:val="left" w:pos="480"/>
+              <w:tab w:val="right" w:leader="dot" w:pos="9533"/>
+            </w:tabs>
+            <w:rPr>
+              <w:rFonts w:eastAsiaTheme="minorEastAsia" w:cstheme="minorBidi"/>
+              <w:b w:val="0"/>
+              <w:noProof/>
+            </w:rPr>
+          </w:pPr>
+          <w:r>
+            <w:fldChar w:fldCharType="begin"/>
+          </w:r>
+          <w:r>
+            <w:instrText xml:space="preserve"> TOC \o "1-3" \h \z \u </w:instrText>
+          </w:r>
+          <w:r>
+            <w:fldChar w:fldCharType="separate"/>
+          </w:r>
+          <w:hyperlink w:anchor="_Toc447283133" w:history="1">
+            <w:r>
+              <w:rPr>
+                <w:rStyle w:val="Hyperlink"/>
+                <w:rFonts w:ascii="Arial-BoldMT" w:hAnsi="Arial-BoldMT" w:cs="Arial-BoldMT"/>
+                <w:noProof/>
+              </w:rPr>
+              <w:t>1.</w:t>
+            </w:r>
+            <w:r>
+              <w:rPr>
+                <w:rFonts w:eastAsiaTheme="minorEastAsia" w:cstheme="minorBidi"/>
+                <w:b w:val="0"/>
+                <w:noProof/>
+              </w:rPr>
+              <w:tab/>
+            </w:r>
+            <w:r>
+              <w:rPr>
+                <w:rStyle w:val="Hyperlink"/>
+                <w:noProof/>
+              </w:rPr>
+              <w:t>Introduction</w:t>
+            </w:r>
+            <w:r>
+              <w:rPr>
+                <w:noProof/>
+                <w:webHidden/>
+              </w:rPr>
+              <w:tab/>
+            </w:r>
+            <w:r>
+              <w:rPr>
+                <w:noProof/>
+                <w:webHidden/>
+              </w:rPr>
+              <w:fldChar w:fldCharType="begin"/>
+            </w:r>
+            <w:r>
+              <w:rPr>
+                <w:noProof/>
+                <w:webHidden/>
+              </w:rPr>
+              <w:instrText xml:space="preserve"> PAGEREF _Toc447283133 \h </w:instrText>
+            </w:r>
+            <w:r>
+              <w:rPr>
+                <w:noProof/>
+                <w:webHidden/>
+              </w:rPr>
+            </w:r>
+            <w:r>
+              <w:rPr>
+                <w:noProof/>
+                <w:webHidden/>
+              </w:rPr>
+              <w:fldChar w:fldCharType="separate"/>
+            </w:r>
+            <w:r>
+              <w:rPr>
+                <w:noProof/>
+                <w:webHidden/>
+              </w:rPr>
+              <w:t>2</w:t>
+            </w:r>
+            <w:r>
+              <w:rPr>
+                <w:noProof/>
+                <w:webHidden/>
+              </w:rPr>
+              <w:fldChar w:fldCharType="end"/>
+            </w:r>
+          </w:hyperlink>
+        </w:p>
+        <w:p>
+          <w:pPr>
+            <w:pStyle w:val="TOC1"/>
+            <w:tabs>
+              <w:tab w:val="left" w:pos="480"/>
+              <w:tab w:val="right" w:leader="dot" w:pos="9533"/>
+            </w:tabs>
+            <w:rPr>
+              <w:rFonts w:eastAsiaTheme="minorEastAsia" w:cstheme="minorBidi"/>
+              <w:b w:val="0"/>
+              <w:noProof/>
+            </w:rPr>
+          </w:pPr>
+          <w:hyperlink w:anchor="_Toc447283134" w:history="1">
+            <w:r>
+              <w:rPr>
+                <w:rStyle w:val="Hyperlink"/>
+                <w:noProof/>
+              </w:rPr>
+              <w:t>2.</w:t>
+            </w:r>
+            <w:r>
+              <w:rPr>
+                <w:rFonts w:eastAsiaTheme="minorEastAsia" w:cstheme="minorBidi"/>
+                <w:b w:val="0"/>
+                <w:noProof/>
+              </w:rPr>
+              <w:tab/>
+            </w:r>
+            <w:r>
+              <w:rPr>
+                <w:rStyle w:val="Hyperlink"/>
+                <w:noProof/>
+              </w:rPr>
+              <w:t>Prerequisites</w:t>
+            </w:r>
+            <w:r>
+              <w:rPr>
+                <w:noProof/>
+                <w:webHidden/>
+              </w:rPr>
+              <w:tab/>
+            </w:r>
+            <w:r>
+              <w:rPr>
+                <w:noProof/>
+                <w:webHidden/>
+              </w:rPr>
+              <w:fldChar w:fldCharType="begin"/>
+            </w:r>
+            <w:r>
+              <w:rPr>
+                <w:noProof/>
+                <w:webHidden/>
+              </w:rPr>
+              <w:instrText xml:space="preserve"> PAGEREF _Toc447283134 \h </w:instrText>
+            </w:r>
+            <w:r>
+              <w:rPr>
+                <w:noProof/>
+                <w:webHidden/>
+              </w:rPr>
+            </w:r>
+            <w:r>
+              <w:rPr>
+                <w:noProof/>
+                <w:webHidden/>
+              </w:rPr>
+              <w:fldChar w:fldCharType="separate"/>
+            </w:r>
+            <w:r>
+              <w:rPr>
+                <w:noProof/>
+                <w:webHidden/>
+              </w:rPr>
+              <w:t>2</w:t>
+            </w:r>
+            <w:r>
+              <w:rPr>
+                <w:noProof/>
+                <w:webHidden/>
+              </w:rPr>
+              <w:fldChar w:fldCharType="end"/>
+            </w:r>
+          </w:hyperlink>
+        </w:p>
+        <w:p>
+          <w:pPr>
+            <w:pStyle w:val="TOC1"/>
+            <w:tabs>
+              <w:tab w:val="left" w:pos="480"/>
+              <w:tab w:val="right" w:leader="dot" w:pos="9533"/>
+            </w:tabs>
+            <w:rPr>
+              <w:rFonts w:eastAsiaTheme="minorEastAsia" w:cstheme="minorBidi"/>
+              <w:b w:val="0"/>
+              <w:noProof/>
+            </w:rPr>
+          </w:pPr>
+          <w:hyperlink w:anchor="_Toc447283135" w:history="1">
+            <w:r>
+              <w:rPr>
+                <w:rStyle w:val="Hyperlink"/>
+                <w:noProof/>
+              </w:rPr>
+              <w:t>3.</w:t>
+            </w:r>
+            <w:r>
+              <w:rPr>
+                <w:rFonts w:eastAsiaTheme="minorEastAsia" w:cstheme="minorBidi"/>
+                <w:b w:val="0"/>
+                <w:noProof/>
+              </w:rPr>
+              <w:tab/>
+            </w:r>
+            <w:r>
+              <w:rPr>
+                <w:rStyle w:val="Hyperlink"/>
+                <w:noProof/>
+              </w:rPr>
+              <w:t>Library Integration</w:t>
+            </w:r>
+            <w:r>
+              <w:rPr>
+                <w:noProof/>
+                <w:webHidden/>
+              </w:rPr>
+              <w:tab/>
+            </w:r>
+            <w:r>
+              <w:rPr>
+                <w:noProof/>
+                <w:webHidden/>
+              </w:rPr>
+              <w:fldChar w:fldCharType="begin"/>
+            </w:r>
+            <w:r>
+              <w:rPr>
+                <w:noProof/>
+                <w:webHidden/>
+              </w:rPr>
+              <w:instrText xml:space="preserve"> PAGEREF _Toc447283135 \h </w:instrText>
+            </w:r>
+            <w:r>
+              <w:rPr>
+                <w:noProof/>
+                <w:webHidden/>
+              </w:rPr>
+            </w:r>
+            <w:r>
+              <w:rPr>
+                <w:noProof/>
+                <w:webHidden/>
+              </w:rPr>
+              <w:fldChar w:fldCharType="separate"/>
+            </w:r>
+            <w:r>
+              <w:rPr>
+                <w:noProof/>
+                <w:webHidden/>
+              </w:rPr>
+              <w:t>2</w:t>
+            </w:r>
+            <w:r>
+              <w:rPr>
+                <w:noProof/>
+                <w:webHidden/>
+              </w:rPr>
+              <w:fldChar w:fldCharType="end"/>
+            </w:r>
+          </w:hyperlink>
+        </w:p>
+        <w:p>
+          <w:pPr>
+            <w:pStyle w:val="TOC2"/>
+            <w:tabs>
+              <w:tab w:val="left" w:pos="960"/>
+              <w:tab w:val="right" w:leader="dot" w:pos="9533"/>
+            </w:tabs>
+            <w:rPr>
+              <w:rFonts w:eastAsiaTheme="minorEastAsia" w:cstheme="minorBidi"/>
+              <w:i w:val="0"/>
+              <w:noProof/>
+            </w:rPr>
+          </w:pPr>
+          <w:hyperlink w:anchor="_Toc447283136" w:history="1">
+            <w:r>
+              <w:rPr>
+                <w:rStyle w:val="Hyperlink"/>
+                <w:noProof/>
+              </w:rPr>
+              <w:t>3.1</w:t>
+            </w:r>
+            <w:r>
+              <w:rPr>
+                <w:rFonts w:eastAsiaTheme="minorEastAsia" w:cstheme="minorBidi"/>
+                <w:i w:val="0"/>
+                <w:noProof/>
+              </w:rPr>
+              <w:tab/>
+            </w:r>
+            <w:r>
+              <w:rPr>
+                <w:rStyle w:val="Hyperlink"/>
+                <w:noProof/>
+              </w:rPr>
+              <w:t>Maven repository Integration</w:t>
+            </w:r>
+            <w:r>
+              <w:rPr>
+                <w:noProof/>
+                <w:webHidden/>
+              </w:rPr>
+              <w:tab/>
+            </w:r>
+            <w:r>
+              <w:rPr>
+                <w:noProof/>
+                <w:webHidden/>
+              </w:rPr>
+              <w:fldChar w:fldCharType="begin"/>
+            </w:r>
+            <w:r>
+              <w:rPr>
+                <w:noProof/>
+                <w:webHidden/>
+              </w:rPr>
+              <w:instrText xml:space="preserve"> PAGEREF _Toc447283136 \h </w:instrText>
+            </w:r>
+            <w:r>
+              <w:rPr>
+                <w:noProof/>
+                <w:webHidden/>
+              </w:rPr>
+            </w:r>
+            <w:r>
+              <w:rPr>
+                <w:noProof/>
+                <w:webHidden/>
+              </w:rPr>
+              <w:fldChar w:fldCharType="separate"/>
+            </w:r>
+            <w:r>
+              <w:rPr>
+                <w:noProof/>
+                <w:webHidden/>
+              </w:rPr>
+              <w:t>2</w:t>
+            </w:r>
+            <w:r>
+              <w:rPr>
+                <w:noProof/>
+                <w:webHidden/>
+              </w:rPr>
+              <w:fldChar w:fldCharType="end"/>
+            </w:r>
+          </w:hyperlink>
+        </w:p>
+        <w:p>
+          <w:pPr>
+            <w:pStyle w:val="TOC2"/>
+            <w:tabs>
+              <w:tab w:val="left" w:pos="960"/>
+              <w:tab w:val="right" w:leader="dot" w:pos="9533"/>
+            </w:tabs>
+            <w:rPr>
+              <w:rFonts w:eastAsiaTheme="minorEastAsia" w:cstheme="minorBidi"/>
+              <w:i w:val="0"/>
+              <w:noProof/>
+            </w:rPr>
+          </w:pPr>
+          <w:hyperlink w:anchor="_Toc447283137" w:history="1">
+            <w:r>
+              <w:rPr>
+                <w:rStyle w:val="Hyperlink"/>
+                <w:noProof/>
+              </w:rPr>
+              <w:t>3.2</w:t>
+            </w:r>
+            <w:r>
+              <w:rPr>
+                <w:rFonts w:eastAsiaTheme="minorEastAsia" w:cstheme="minorBidi"/>
+                <w:i w:val="0"/>
+                <w:noProof/>
+              </w:rPr>
+              <w:tab/>
+            </w:r>
+            <w:r>
+              <w:rPr>
+                <w:rStyle w:val="Hyperlink"/>
+                <w:noProof/>
+              </w:rPr>
+              <w:t>Library Integration</w:t>
+            </w:r>
+            <w:r>
+              <w:rPr>
+                <w:noProof/>
+                <w:webHidden/>
+              </w:rPr>
+              <w:tab/>
+            </w:r>
+            <w:r>
+              <w:rPr>
+                <w:noProof/>
+                <w:webHidden/>
+              </w:rPr>
+              <w:fldChar w:fldCharType="begin"/>
+            </w:r>
+            <w:r>
+              <w:rPr>
+                <w:noProof/>
+                <w:webHidden/>
+              </w:rPr>
+              <w:instrText xml:space="preserve"> PAGEREF _Toc447283137 \h </w:instrText>
+            </w:r>
+            <w:r>
+              <w:rPr>
+                <w:noProof/>
+                <w:webHidden/>
+              </w:rPr>
+            </w:r>
+            <w:r>
+              <w:rPr>
+                <w:noProof/>
+                <w:webHidden/>
+              </w:rPr>
+              <w:fldChar w:fldCharType="separate"/>
+            </w:r>
+            <w:r>
+              <w:rPr>
+                <w:noProof/>
+                <w:webHidden/>
+              </w:rPr>
+              <w:t>3</w:t>
+            </w:r>
+            <w:r>
+              <w:rPr>
+                <w:noProof/>
+                <w:webHidden/>
+              </w:rPr>
+              <w:fldChar w:fldCharType="end"/>
+            </w:r>
+          </w:hyperlink>
+        </w:p>
+        <w:p>
+          <w:pPr>
+            <w:pStyle w:val="TOC1"/>
+            <w:tabs>
+              <w:tab w:val="left" w:pos="480"/>
+              <w:tab w:val="right" w:leader="dot" w:pos="9533"/>
+            </w:tabs>
+            <w:rPr>
+              <w:rFonts w:eastAsiaTheme="minorEastAsia" w:cstheme="minorBidi"/>
+              <w:b w:val="0"/>
+              <w:noProof/>
+            </w:rPr>
+          </w:pPr>
+          <w:hyperlink w:anchor="_Toc447283138" w:history="1">
+            <w:r>
+              <w:rPr>
+                <w:rStyle w:val="Hyperlink"/>
+                <w:noProof/>
+              </w:rPr>
+              <w:t>4.</w:t>
+            </w:r>
+            <w:r>
+              <w:rPr>
+                <w:rFonts w:eastAsiaTheme="minorEastAsia" w:cstheme="minorBidi"/>
+                <w:b w:val="0"/>
+                <w:noProof/>
+              </w:rPr>
+              <w:tab/>
+            </w:r>
+            <w:r>
+              <w:rPr>
+                <w:rStyle w:val="Hyperlink"/>
+                <w:noProof/>
+              </w:rPr>
+              <w:t>INITIALIZATION</w:t>
+            </w:r>
+            <w:r>
+              <w:rPr>
+                <w:noProof/>
+                <w:webHidden/>
+              </w:rPr>
+              <w:tab/>
+            </w:r>
+            <w:r>
+              <w:rPr>
+                <w:noProof/>
+                <w:webHidden/>
+              </w:rPr>
+              <w:fldChar w:fldCharType="begin"/>
+            </w:r>
+            <w:r>
+              <w:rPr>
+                <w:noProof/>
+                <w:webHidden/>
+              </w:rPr>
+              <w:instrText xml:space="preserve"> PAGEREF _Toc447283138 \h </w:instrText>
+            </w:r>
+            <w:r>
+              <w:rPr>
+                <w:noProof/>
+                <w:webHidden/>
+              </w:rPr>
+            </w:r>
+            <w:r>
+              <w:rPr>
+                <w:noProof/>
+                <w:webHidden/>
+              </w:rPr>
+              <w:fldChar w:fldCharType="separate"/>
+            </w:r>
+            <w:r>
+              <w:rPr>
+                <w:noProof/>
+                <w:webHidden/>
+              </w:rPr>
+              <w:t>5</w:t>
+            </w:r>
+            <w:r>
+              <w:rPr>
+                <w:noProof/>
+                <w:webHidden/>
+              </w:rPr>
+              <w:fldChar w:fldCharType="end"/>
+            </w:r>
+          </w:hyperlink>
+        </w:p>
+        <w:p>
+          <w:pPr>
+            <w:pStyle w:val="TOC1"/>
+            <w:tabs>
+              <w:tab w:val="left" w:pos="480"/>
+              <w:tab w:val="right" w:leader="dot" w:pos="9533"/>
+            </w:tabs>
+            <w:rPr>
+              <w:rFonts w:eastAsiaTheme="minorEastAsia" w:cstheme="minorBidi"/>
+              <w:b w:val="0"/>
+              <w:noProof/>
+            </w:rPr>
+          </w:pPr>
+          <w:hyperlink w:anchor="_Toc447283139" w:history="1">
+            <w:r>
+              <w:rPr>
+                <w:rStyle w:val="Hyperlink"/>
+                <w:noProof/>
+              </w:rPr>
+              <w:t>5.</w:t>
+            </w:r>
+            <w:r>
+              <w:rPr>
+                <w:rFonts w:eastAsiaTheme="minorEastAsia" w:cstheme="minorBidi"/>
+                <w:b w:val="0"/>
+                <w:noProof/>
+              </w:rPr>
+              <w:tab/>
+            </w:r>
+            <w:r>
+              <w:rPr>
+                <w:rStyle w:val="Hyperlink"/>
+                <w:noProof/>
+              </w:rPr>
+              <w:t>Reference APP link</w:t>
+            </w:r>
+            <w:r>
+              <w:rPr>
+                <w:noProof/>
+                <w:webHidden/>
+              </w:rPr>
+              <w:tab/>
+            </w:r>
+            <w:r>
+              <w:rPr>
+                <w:noProof/>
+                <w:webHidden/>
+              </w:rPr>
+              <w:fldChar w:fldCharType="begin"/>
+            </w:r>
+            <w:r>
+              <w:rPr>
+                <w:noProof/>
+                <w:webHidden/>
+              </w:rPr>
+              <w:instrText xml:space="preserve"> PAGEREF _Toc447283139 \h </w:instrText>
+            </w:r>
+            <w:r>
+              <w:rPr>
+                <w:noProof/>
+                <w:webHidden/>
+              </w:rPr>
+            </w:r>
+            <w:r>
+              <w:rPr>
+                <w:noProof/>
+                <w:webHidden/>
+              </w:rPr>
+              <w:fldChar w:fldCharType="separate"/>
+            </w:r>
+            <w:r>
+              <w:rPr>
+                <w:noProof/>
+                <w:webHidden/>
+              </w:rPr>
+              <w:t>6</w:t>
+            </w:r>
+            <w:r>
+              <w:rPr>
+                <w:noProof/>
+                <w:webHidden/>
+              </w:rPr>
+              <w:fldChar w:fldCharType="end"/>
+            </w:r>
+          </w:hyperlink>
+        </w:p>
+        <w:p>
+          <w:pPr>
+            <w:pStyle w:val="TOC1"/>
+            <w:tabs>
+              <w:tab w:val="left" w:pos="480"/>
+              <w:tab w:val="right" w:leader="dot" w:pos="9533"/>
+            </w:tabs>
+            <w:rPr>
+              <w:rFonts w:eastAsiaTheme="minorEastAsia" w:cstheme="minorBidi"/>
+              <w:b w:val="0"/>
+              <w:noProof/>
+            </w:rPr>
+          </w:pPr>
+          <w:hyperlink w:anchor="_Toc447283140" w:history="1">
+            <w:r>
+              <w:rPr>
+                <w:rStyle w:val="Hyperlink"/>
+                <w:noProof/>
+              </w:rPr>
+              <w:t>6.</w:t>
+            </w:r>
+            <w:r>
+              <w:rPr>
+                <w:rFonts w:eastAsiaTheme="minorEastAsia" w:cstheme="minorBidi"/>
+                <w:b w:val="0"/>
+                <w:noProof/>
+              </w:rPr>
+              <w:tab/>
+            </w:r>
+            <w:r>
+              <w:rPr>
+                <w:rStyle w:val="Hyperlink"/>
+                <w:bCs/>
+                <w:noProof/>
+              </w:rPr>
+              <w:t>Notes</w:t>
+            </w:r>
+            <w:r>
+              <w:rPr>
+                <w:noProof/>
+                <w:webHidden/>
+              </w:rPr>
+              <w:tab/>
+            </w:r>
+            <w:r>
+              <w:rPr>
+                <w:noProof/>
+                <w:webHidden/>
+              </w:rPr>
+              <w:fldChar w:fldCharType="begin"/>
+            </w:r>
+            <w:r>
+              <w:rPr>
+                <w:noProof/>
+                <w:webHidden/>
+              </w:rPr>
+              <w:instrText xml:space="preserve"> PAGEREF _Toc447283140 \h </w:instrText>
+            </w:r>
+            <w:r>
+              <w:rPr>
+                <w:noProof/>
+                <w:webHidden/>
+              </w:rPr>
+            </w:r>
+            <w:r>
+              <w:rPr>
+                <w:noProof/>
+                <w:webHidden/>
+              </w:rPr>
+              <w:fldChar w:fldCharType="separate"/>
+            </w:r>
+            <w:r>
+              <w:rPr>
+                <w:noProof/>
+                <w:webHidden/>
+              </w:rPr>
+              <w:t>6</w:t>
+            </w:r>
+            <w:r>
+              <w:rPr>
+                <w:noProof/>
+                <w:webHidden/>
+              </w:rPr>
+              <w:fldChar w:fldCharType="end"/>
+            </w:r>
+          </w:hyperlink>
+        </w:p>
+        <w:p>
+          <w:r>
+            <w:rPr>
+              <w:b/>
+              <w:bCs/>
+              <w:noProof/>
+            </w:rPr>
+            <w:fldChar w:fldCharType="end"/>
+          </w:r>
+        </w:p>
+      </w:sdtContent>
+    </w:sdt>
     <w:p>
       <w:pPr>
         <w:pStyle w:val="Heading1"/>
+        <w:numPr>
+          <w:ilvl w:val="0"/>
+          <w:numId w:val="0"/>
+        </w:numPr>
+        <w:rPr>
+          <w:highlight w:val="lightGray"/>
+        </w:rPr>
+      </w:pPr>
+    </w:p>
+    <w:p>
+      <w:pPr>
+        <w:rPr>
+          <w:highlight w:val="lightGray"/>
+          <w:lang w:val="en-GB"/>
+        </w:rPr>
+      </w:pPr>
+    </w:p>
+    <w:p>
+      <w:pPr>
+        <w:rPr>
+          <w:highlight w:val="lightGray"/>
+          <w:lang w:val="en-GB"/>
+        </w:rPr>
+      </w:pPr>
+    </w:p>
+    <w:p>
+      <w:pPr>
+        <w:rPr>
+          <w:highlight w:val="lightGray"/>
+          <w:lang w:val="en-GB"/>
+        </w:rPr>
+      </w:pPr>
+    </w:p>
+    <w:p>
+      <w:pPr>
+        <w:pStyle w:val="Heading1"/>
         <w:rPr>
           <w:rFonts w:ascii="Arial-BoldMT" w:eastAsiaTheme="minorEastAsia" w:hAnsi="Arial-BoldMT" w:cs="Arial-BoldMT"/>
         </w:rPr>
@@ -516,6 +1297,7 @@
         </w:rPr>
         <w:br w:type="page"/>
       </w:r>
+      <w:bookmarkStart w:id="15" w:name="_Toc447283133"/>
       <w:r>
         <w:rPr>
           <w:rFonts w:eastAsiaTheme="minorEastAsia"/>
@@ -523,6 +1305,9 @@
         <w:lastRenderedPageBreak/>
         <w:t>Introduction</w:t>
       </w:r>
+      <w:bookmarkStart w:id="16" w:name="_GoBack"/>
+      <w:bookmarkEnd w:id="15"/>
+      <w:bookmarkEnd w:id="16"/>
     </w:p>
     <w:p>
       <w:pPr>
@@ -534,7 +1319,27 @@
         <w:rPr>
           <w:rFonts w:asciiTheme="majorHAnsi" w:hAnsiTheme="majorHAnsi"/>
         </w:rPr>
-        <w:t>This document provides an overview of integration E-Commerce App feature in Android mobile application.</w:t>
+        <w:t xml:space="preserve">This document provides an overview of integration </w:t>
+      </w:r>
+      <w:proofErr w:type="spellStart"/>
+      <w:r>
+        <w:rPr>
+          <w:rFonts w:asciiTheme="majorHAnsi" w:hAnsiTheme="majorHAnsi"/>
+        </w:rPr>
+        <w:t>InApp</w:t>
+      </w:r>
+      <w:proofErr w:type="spellEnd"/>
+      <w:r>
+        <w:rPr>
+          <w:rFonts w:asciiTheme="majorHAnsi" w:hAnsiTheme="majorHAnsi"/>
+        </w:rPr>
+        <w:t xml:space="preserve"> Purchase</w:t>
+      </w:r>
+      <w:r>
+        <w:rPr>
+          <w:rFonts w:asciiTheme="majorHAnsi" w:hAnsiTheme="majorHAnsi"/>
+        </w:rPr>
+        <w:t xml:space="preserve"> feature in Android mobile application.</w:t>
       </w:r>
     </w:p>
     <w:p>
@@ -606,12 +1411,14 @@
           <w:rFonts w:eastAsiaTheme="minorEastAsia"/>
         </w:rPr>
       </w:pPr>
+      <w:bookmarkStart w:id="17" w:name="_Toc447283134"/>
       <w:r>
         <w:rPr>
           <w:rFonts w:eastAsiaTheme="minorEastAsia"/>
         </w:rPr>
         <w:t>Prerequisites</w:t>
       </w:r>
+      <w:bookmarkEnd w:id="17"/>
     </w:p>
     <w:p>
       <w:pPr>
@@ -652,16 +1459,14 @@
         </w:rPr>
         <w:t xml:space="preserve">II. Setting-&gt;Developer Options-&gt;Don’t Keep Activities should be unchecked. </w:t>
       </w:r>
-      <w:proofErr w:type="gramStart"/>
       <w:r>
         <w:rPr>
           <w:rFonts w:ascii="Calibri" w:eastAsiaTheme="minorEastAsia" w:hAnsi="Calibri" w:cs="Calibri"/>
           <w:sz w:val="22"/>
           <w:szCs w:val="22"/>
         </w:rPr>
-        <w:t>[ If</w:t>
-      </w:r>
-      <w:proofErr w:type="gramEnd"/>
+        <w:t>[If</w:t>
+      </w:r>
       <w:r>
         <w:rPr>
           <w:rFonts w:ascii="Calibri" w:eastAsiaTheme="minorEastAsia" w:hAnsi="Calibri" w:cs="Calibri"/>
@@ -789,17 +1594,21 @@
       <w:pPr>
         <w:pStyle w:val="Heading1"/>
       </w:pPr>
+      <w:bookmarkStart w:id="18" w:name="_Toc447283135"/>
       <w:r>
         <w:t>Library Integration</w:t>
       </w:r>
+      <w:bookmarkEnd w:id="18"/>
     </w:p>
     <w:p>
       <w:pPr>
         <w:pStyle w:val="Heading2"/>
       </w:pPr>
+      <w:bookmarkStart w:id="19" w:name="_Toc447283136"/>
       <w:r>
         <w:t>Maven repository Integration</w:t>
       </w:r>
+      <w:bookmarkEnd w:id="19"/>
     </w:p>
     <w:p>
       <w:r>
@@ -853,23 +1662,7 @@
           <w:highlight w:val="lightGray"/>
         </w:rPr>
         <w:br/>
-        <w:t xml:space="preserve">        maven { </w:t>
-      </w:r>
-      <w:proofErr w:type="spellStart"/>
-      <w:r>
-        <w:rPr>
-          <w:color w:val="000000"/>
-          <w:highlight w:val="lightGray"/>
-        </w:rPr>
-        <w:t>url</w:t>
-      </w:r>
-      <w:proofErr w:type="spellEnd"/>
-      <w:r>
-        <w:rPr>
-          <w:color w:val="000000"/>
-          <w:highlight w:val="lightGray"/>
-        </w:rPr>
-        <w:t xml:space="preserve"> </w:t>
+        <w:t xml:space="preserve">        maven { url </w:t>
       </w:r>
       <w:r>
         <w:rPr>
@@ -905,23 +1698,7 @@
           <w:highlight w:val="lightGray"/>
         </w:rPr>
         <w:lastRenderedPageBreak/>
-        <w:t xml:space="preserve">            </w:t>
-      </w:r>
-      <w:proofErr w:type="spellStart"/>
-      <w:r>
-        <w:rPr>
-          <w:color w:val="000000"/>
-          <w:highlight w:val="lightGray"/>
-        </w:rPr>
-        <w:t>url</w:t>
-      </w:r>
-      <w:proofErr w:type="spellEnd"/>
-      <w:r>
-        <w:rPr>
-          <w:color w:val="000000"/>
-          <w:highlight w:val="lightGray"/>
-        </w:rPr>
-        <w:t xml:space="preserve"> </w:t>
+        <w:t xml:space="preserve">            url </w:t>
       </w:r>
       <w:r>
         <w:rPr>
@@ -957,23 +1734,7 @@
           <w:highlight w:val="lightGray"/>
         </w:rPr>
         <w:br/>
-        <w:t xml:space="preserve">            </w:t>
-      </w:r>
-      <w:proofErr w:type="spellStart"/>
-      <w:r>
-        <w:rPr>
-          <w:color w:val="000000"/>
-          <w:highlight w:val="lightGray"/>
-        </w:rPr>
-        <w:t>url</w:t>
-      </w:r>
-      <w:proofErr w:type="spellEnd"/>
-      <w:r>
-        <w:rPr>
-          <w:color w:val="000000"/>
-          <w:highlight w:val="lightGray"/>
-        </w:rPr>
-        <w:t xml:space="preserve"> </w:t>
+        <w:t xml:space="preserve">            url </w:t>
       </w:r>
       <w:r>
         <w:rPr>
@@ -1009,23 +1770,7 @@
           <w:highlight w:val="lightGray"/>
         </w:rPr>
         <w:br/>
-        <w:t xml:space="preserve">            </w:t>
-      </w:r>
-      <w:proofErr w:type="spellStart"/>
-      <w:r>
-        <w:rPr>
-          <w:color w:val="000000"/>
-          <w:highlight w:val="lightGray"/>
-        </w:rPr>
-        <w:t>url</w:t>
-      </w:r>
-      <w:proofErr w:type="spellEnd"/>
-      <w:r>
-        <w:rPr>
-          <w:color w:val="000000"/>
-          <w:highlight w:val="lightGray"/>
-        </w:rPr>
-        <w:t xml:space="preserve"> </w:t>
+        <w:t xml:space="preserve">            url </w:t>
       </w:r>
       <w:r>
         <w:rPr>
@@ -1143,9 +1888,11 @@
       <w:pPr>
         <w:pStyle w:val="Heading2"/>
       </w:pPr>
+      <w:bookmarkStart w:id="20" w:name="_Toc447283137"/>
       <w:r>
         <w:t>Library Integration</w:t>
       </w:r>
+      <w:bookmarkEnd w:id="20"/>
     </w:p>
     <w:p>
       <w:pPr>
@@ -1171,9 +1918,15 @@
       </w:r>
       <w:proofErr w:type="spellStart"/>
       <w:r>
-        <w:t>InAppPurchase</w:t>
+        <w:t>InApp</w:t>
       </w:r>
       <w:proofErr w:type="spellEnd"/>
+      <w:r>
+        <w:t xml:space="preserve"> </w:t>
+      </w:r>
+      <w:r>
+        <w:t>Purchase</w:t>
+      </w:r>
       <w:r>
         <w:t xml:space="preserve"> care library’s </w:t>
       </w:r>
@@ -1230,9 +1983,15 @@
       </w:pPr>
       <w:proofErr w:type="spellStart"/>
       <w:r>
-        <w:t>InAppPurchase</w:t>
+        <w:t>InApp</w:t>
       </w:r>
       <w:proofErr w:type="spellEnd"/>
+      <w:r>
+        <w:t xml:space="preserve"> </w:t>
+      </w:r>
+      <w:r>
+        <w:t>Purchase</w:t>
+      </w:r>
       <w:r>
         <w:t xml:space="preserve"> needs other libraries to build which are as below </w:t>
       </w:r>
@@ -1330,13 +2089,25 @@
         <w:rPr>
           <w:rFonts w:eastAsiaTheme="minorEastAsia"/>
         </w:rPr>
-        <w:t>InAppPurchase</w:t>
+        <w:t>InApp</w:t>
       </w:r>
       <w:proofErr w:type="spellEnd"/>
       <w:r>
         <w:rPr>
           <w:rFonts w:eastAsiaTheme="minorEastAsia"/>
         </w:rPr>
+        <w:t xml:space="preserve"> </w:t>
+      </w:r>
+      <w:r>
+        <w:rPr>
+          <w:rFonts w:eastAsiaTheme="minorEastAsia"/>
+        </w:rPr>
+        <w:t>Purchase</w:t>
+      </w:r>
+      <w:r>
+        <w:rPr>
+          <w:rFonts w:eastAsiaTheme="minorEastAsia"/>
+        </w:rPr>
         <w:t xml:space="preserve"> dependencies along with .</w:t>
       </w:r>
       <w:proofErr w:type="spellStart"/>
@@ -1381,13 +2152,12 @@
       <w:r>
         <w:rPr>
           <w:noProof/>
-          <w:u w:val="single"/>
         </w:rPr>
         <w:drawing>
-          <wp:inline distT="0" distB="0" distL="0" distR="0" wp14:anchorId="1797C8B0" wp14:editId="34FAB366">
-            <wp:extent cx="1821180" cy="2811780"/>
-            <wp:effectExtent l="0" t="0" r="7620" b="7620"/>
-            <wp:docPr id="2" name="Picture 2"/>
+          <wp:inline distT="0" distB="0" distL="0" distR="0" wp14:anchorId="23D63DFA" wp14:editId="1B7A4049">
+            <wp:extent cx="2575560" cy="2880360"/>
+            <wp:effectExtent l="0" t="0" r="0" b="0"/>
+            <wp:docPr id="4" name="Picture 4"/>
             <wp:cNvGraphicFramePr>
               <a:graphicFrameLocks xmlns:a="http://schemas.openxmlformats.org/drawingml/2006/main" noChangeAspect="1"/>
             </wp:cNvGraphicFramePr>
@@ -1395,36 +2165,23 @@
               <a:graphicData uri="http://schemas.openxmlformats.org/drawingml/2006/picture">
                 <pic:pic xmlns:pic="http://schemas.openxmlformats.org/drawingml/2006/picture">
                   <pic:nvPicPr>
-                    <pic:cNvPr id="0" name="Picture 12"/>
-                    <pic:cNvPicPr>
-                      <a:picLocks noChangeAspect="1" noChangeArrowheads="1"/>
-                    </pic:cNvPicPr>
+                    <pic:cNvPr id="1" name=""/>
+                    <pic:cNvPicPr/>
                   </pic:nvPicPr>
                   <pic:blipFill>
-                    <a:blip r:embed="rId14">
-                      <a:extLst>
-                        <a:ext uri="{28A0092B-C50C-407E-A947-70E740481C1C}">
-                          <a14:useLocalDpi xmlns:a14="http://schemas.microsoft.com/office/drawing/2010/main" val="0"/>
-                        </a:ext>
-                      </a:extLst>
-                    </a:blip>
-                    <a:srcRect/>
+                    <a:blip r:embed="rId14"/>
                     <a:stretch>
                       <a:fillRect/>
                     </a:stretch>
                   </pic:blipFill>
-                  <pic:spPr bwMode="auto">
+                  <pic:spPr>
                     <a:xfrm>
                       <a:off x="0" y="0"/>
-                      <a:ext cx="1821180" cy="2811780"/>
+                      <a:ext cx="2575560" cy="2880360"/>
                     </a:xfrm>
                     <a:prstGeom prst="rect">
                       <a:avLst/>
                     </a:prstGeom>
-                    <a:noFill/>
-                    <a:ln>
-                      <a:noFill/>
-                    </a:ln>
                   </pic:spPr>
                 </pic:pic>
               </a:graphicData>
@@ -1472,7 +2229,7 @@
           <w:sz w:val="18"/>
           <w:szCs w:val="18"/>
         </w:rPr>
-        <w:t>InAppPurchase</w:t>
+        <w:t>InApp</w:t>
       </w:r>
       <w:proofErr w:type="spellEnd"/>
       <w:r>
@@ -1484,6 +2241,16 @@
           <w:szCs w:val="18"/>
         </w:rPr>
         <w:t xml:space="preserve"> </w:t>
+      </w:r>
+      <w:r>
+        <w:rPr>
+          <w:rFonts w:ascii="Calibri-Italic" w:eastAsiaTheme="minorEastAsia" w:hAnsi="Calibri-Italic" w:cs="Calibri-Italic"/>
+          <w:i/>
+          <w:iCs/>
+          <w:sz w:val="18"/>
+          <w:szCs w:val="18"/>
+        </w:rPr>
+        <w:t xml:space="preserve">Purchase </w:t>
       </w:r>
       <w:r>
         <w:rPr>
@@ -1571,6 +2338,7 @@
           <w:sz w:val="18"/>
           <w:szCs w:val="18"/>
         </w:rPr>
+        <w:lastRenderedPageBreak/>
         <w:t>so</w:t>
       </w:r>
       <w:proofErr w:type="gramEnd"/>
@@ -1632,66 +2400,42 @@
       </w:r>
       <w:r>
         <w:rPr>
-          <w:rFonts w:cs="Arial"/>
           <w:color w:val="000000"/>
-          <w:szCs w:val="24"/>
-          <w:highlight w:val="lightGray"/>
-        </w:rPr>
-        <w:t xml:space="preserve">    </w:t>
-      </w:r>
-      <w:r>
-        <w:rPr>
-          <w:rFonts w:eastAsiaTheme="minorEastAsia" w:cs="Arial"/>
-          <w:bCs/>
-          <w:i/>
-          <w:iCs/>
-          <w:szCs w:val="24"/>
-        </w:rPr>
-        <w:t xml:space="preserve">compile(name: 'localeMatch-v1.1.0', </w:t>
-      </w:r>
-      <w:proofErr w:type="spellStart"/>
-      <w:r>
-        <w:rPr>
-          <w:rFonts w:eastAsiaTheme="minorEastAsia" w:cs="Arial"/>
-          <w:bCs/>
-          <w:i/>
-          <w:iCs/>
-          <w:szCs w:val="24"/>
-        </w:rPr>
-        <w:t>ext</w:t>
-      </w:r>
-      <w:proofErr w:type="spellEnd"/>
-      <w:r>
-        <w:rPr>
-          <w:rFonts w:eastAsiaTheme="minorEastAsia" w:cs="Arial"/>
-          <w:bCs/>
-          <w:i/>
-          <w:iCs/>
-          <w:szCs w:val="24"/>
-        </w:rPr>
-        <w:t>: '</w:t>
-      </w:r>
-      <w:proofErr w:type="spellStart"/>
-      <w:r>
-        <w:rPr>
-          <w:rFonts w:eastAsiaTheme="minorEastAsia" w:cs="Arial"/>
-          <w:bCs/>
-          <w:i/>
-          <w:iCs/>
-          <w:szCs w:val="24"/>
-        </w:rPr>
-        <w:t>aar</w:t>
-      </w:r>
-      <w:proofErr w:type="spellEnd"/>
-      <w:r>
-        <w:rPr>
-          <w:rFonts w:eastAsiaTheme="minorEastAsia" w:cs="Arial"/>
-          <w:bCs/>
-          <w:i/>
-          <w:iCs/>
-          <w:szCs w:val="24"/>
-        </w:rPr>
-        <w:t>')</w:t>
+          <w:highlight w:val="lightGray"/>
+        </w:rPr>
+        <w:t xml:space="preserve">    compile </w:t>
+      </w:r>
+      <w:r>
+        <w:rPr>
+          <w:highlight w:val="lightGray"/>
+        </w:rPr>
+        <w:t>'com.philips.cdp:iap:</w:t>
+      </w:r>
+      <w:r>
+        <w:rPr>
+          <w:highlight w:val="lightGray"/>
+        </w:rPr>
+        <w:t>1</w:t>
+      </w:r>
+      <w:r>
+        <w:rPr>
+          <w:highlight w:val="lightGray"/>
+        </w:rPr>
+        <w:t>.0.0'</w:t>
+      </w:r>
+      <w:r>
+        <w:rPr>
+          <w:color w:val="000000"/>
+          <w:highlight w:val="lightGray"/>
+        </w:rPr>
+        <w:br/>
+        <w:t xml:space="preserve">    compile </w:t>
+      </w:r>
+      <w:r>
+        <w:rPr>
+          <w:highlight w:val="lightGray"/>
+        </w:rPr>
+        <w:t>'com.philips.cdp:uikitLib:3.0.0'</w:t>
       </w:r>
       <w:r>
         <w:rPr>
@@ -2027,14 +2771,20 @@
         <w:rPr>
           <w:rFonts w:eastAsiaTheme="minorEastAsia"/>
         </w:rPr>
-        <w:t>InAppPurchase</w:t>
+        <w:t>InApp</w:t>
       </w:r>
       <w:proofErr w:type="spellEnd"/>
       <w:r>
         <w:rPr>
           <w:rFonts w:eastAsiaTheme="minorEastAsia"/>
         </w:rPr>
-        <w:t xml:space="preserve"> related assets in assets folder from reference app</w:t>
+        <w:t xml:space="preserve"> </w:t>
+      </w:r>
+      <w:r>
+        <w:rPr>
+          <w:rFonts w:eastAsiaTheme="minorEastAsia"/>
+        </w:rPr>
+        <w:t>Purchase related assets in assets folder from reference app</w:t>
       </w:r>
       <w:r>
         <w:rPr>
@@ -2054,7 +2804,6 @@
           <w:szCs w:val="16"/>
         </w:rPr>
       </w:pPr>
-      <w:proofErr w:type="gramStart"/>
       <w:r>
         <w:rPr>
           <w:rFonts w:ascii="Arial-BoldMT" w:eastAsiaTheme="minorEastAsia" w:hAnsi="Arial-BoldMT" w:cs="Arial-BoldMT"/>
@@ -2063,9 +2812,8 @@
           <w:sz w:val="16"/>
           <w:szCs w:val="16"/>
         </w:rPr>
-        <w:t>Note :</w:t>
-      </w:r>
-      <w:proofErr w:type="gramEnd"/>
+        <w:t>Note:</w:t>
+      </w:r>
       <w:r>
         <w:rPr>
           <w:rFonts w:ascii="Arial-BoldMT" w:eastAsiaTheme="minorEastAsia" w:hAnsi="Arial-BoldMT" w:cs="Arial-BoldMT"/>
@@ -2421,9 +3169,11 @@
       <w:pPr>
         <w:pStyle w:val="Heading1"/>
       </w:pPr>
+      <w:bookmarkStart w:id="21" w:name="_Toc447283138"/>
       <w:r>
         <w:t>INITIALIZATION</w:t>
       </w:r>
+      <w:bookmarkEnd w:id="21"/>
     </w:p>
     <w:p>
       <w:r>
@@ -2438,7 +3188,18 @@
       </w:r>
       <w:proofErr w:type="spellEnd"/>
       <w:r>
-        <w:t xml:space="preserve"> class, which having all useful API for E-Commerce.</w:t>
+        <w:t xml:space="preserve"> class, which having all useful API for </w:t>
+      </w:r>
+      <w:proofErr w:type="spellStart"/>
+      <w:r>
+        <w:t>InApp</w:t>
+      </w:r>
+      <w:proofErr w:type="spellEnd"/>
+      <w:r>
+        <w:t xml:space="preserve"> Purchase</w:t>
+      </w:r>
+      <w:r>
+        <w:t>.</w:t>
       </w:r>
     </w:p>
     <w:p/>
@@ -2477,48 +3238,11 @@
     <w:p>
       <w:pPr>
         <w:pStyle w:val="ListParagraph"/>
-        <w:numPr>
-          <w:ilvl w:val="1"/>
-          <w:numId w:val="15"/>
-        </w:numPr>
-        <w:rPr>
-          <w:lang w:val="en-GB"/>
-        </w:rPr>
-      </w:pPr>
-      <w:r>
-        <w:rPr>
-          <w:lang w:val="en-GB"/>
-        </w:rPr>
-        <w:t xml:space="preserve">UI for </w:t>
-      </w:r>
-      <w:proofErr w:type="spellStart"/>
-      <w:r>
-        <w:rPr>
-          <w:lang w:val="en-GB"/>
-        </w:rPr>
-        <w:t>InAppPurchase</w:t>
-      </w:r>
-      <w:proofErr w:type="spellEnd"/>
-      <w:r>
-        <w:rPr>
-          <w:lang w:val="en-GB"/>
-        </w:rPr>
-        <w:t xml:space="preserve"> is theme able from vertical </w:t>
-      </w:r>
-      <w:proofErr w:type="spellStart"/>
-      <w:r>
-        <w:rPr>
-          <w:lang w:val="en-GB"/>
-        </w:rPr>
-        <w:t>UIKit</w:t>
-      </w:r>
-      <w:proofErr w:type="spellEnd"/>
-      <w:r>
-        <w:rPr>
-          <w:lang w:val="en-GB"/>
-        </w:rPr>
-        <w:t xml:space="preserve"> component.</w:t>
-      </w:r>
+        <w:ind w:left="1440"/>
+        <w:rPr>
+          <w:lang w:val="en-GB"/>
+        </w:rPr>
+      </w:pPr>
     </w:p>
     <w:p>
       <w:pPr>
@@ -2528,62 +3252,52 @@
           <w:numId w:val="15"/>
         </w:numPr>
         <w:rPr>
-          <w:highlight w:val="lightGray"/>
-          <w:lang w:val="en-GB"/>
-        </w:rPr>
-      </w:pPr>
-      <w:r>
-        <w:rPr>
-          <w:lang w:val="en-GB"/>
-        </w:rPr>
-        <w:t xml:space="preserve">On click of </w:t>
+          <w:lang w:val="en-GB"/>
+        </w:rPr>
+      </w:pPr>
+      <w:r>
+        <w:rPr>
+          <w:lang w:val="en-GB"/>
+        </w:rPr>
+        <w:t xml:space="preserve">UI for </w:t>
       </w:r>
       <w:proofErr w:type="spellStart"/>
       <w:r>
         <w:rPr>
           <w:lang w:val="en-GB"/>
         </w:rPr>
-        <w:t>Shoppingcart</w:t>
+        <w:t>InAppPurchase</w:t>
       </w:r>
       <w:proofErr w:type="spellEnd"/>
       <w:r>
         <w:rPr>
           <w:lang w:val="en-GB"/>
         </w:rPr>
-        <w:t xml:space="preserve"> icon, user has to initialize the </w:t>
+        <w:t xml:space="preserve"> is theme able from vertical </w:t>
       </w:r>
       <w:proofErr w:type="spellStart"/>
       <w:r>
         <w:rPr>
-          <w:highlight w:val="lightGray"/>
-          <w:lang w:val="en-GB"/>
-        </w:rPr>
-        <w:t>launchIAP</w:t>
+          <w:lang w:val="en-GB"/>
+        </w:rPr>
+        <w:t>UIKit</w:t>
       </w:r>
       <w:proofErr w:type="spellEnd"/>
       <w:r>
         <w:rPr>
-          <w:highlight w:val="lightGray"/>
-          <w:lang w:val="en-GB"/>
-        </w:rPr>
-        <w:t xml:space="preserve">(Context, </w:t>
-      </w:r>
-      <w:proofErr w:type="spellStart"/>
-      <w:r>
-        <w:rPr>
-          <w:highlight w:val="lightGray"/>
-          <w:lang w:val="en-GB"/>
-        </w:rPr>
-        <w:t>themeIndex</w:t>
-      </w:r>
-      <w:proofErr w:type="spellEnd"/>
-      <w:r>
-        <w:rPr>
-          <w:highlight w:val="lightGray"/>
-          <w:lang w:val="en-GB"/>
-        </w:rPr>
-        <w:t>)</w:t>
-      </w:r>
+          <w:lang w:val="en-GB"/>
+        </w:rPr>
+        <w:t xml:space="preserve"> component.</w:t>
+      </w:r>
+    </w:p>
+    <w:p>
+      <w:pPr>
+        <w:pStyle w:val="ListParagraph"/>
+        <w:ind w:left="1440"/>
+        <w:rPr>
+          <w:lang w:val="en-GB"/>
+        </w:rPr>
+      </w:pPr>
     </w:p>
     <w:p>
       <w:pPr>
@@ -2593,114 +3307,69 @@
           <w:numId w:val="15"/>
         </w:numPr>
         <w:rPr>
-          <w:lang w:val="en-GB"/>
-        </w:rPr>
-      </w:pPr>
-      <w:r>
-        <w:rPr>
-          <w:lang w:val="en-GB"/>
-        </w:rPr>
-        <w:t xml:space="preserve">In </w:t>
+          <w:highlight w:val="lightGray"/>
+          <w:lang w:val="en-GB"/>
+        </w:rPr>
+      </w:pPr>
+      <w:r>
+        <w:rPr>
+          <w:lang w:val="en-GB"/>
+        </w:rPr>
+        <w:t xml:space="preserve">On click of </w:t>
       </w:r>
       <w:proofErr w:type="spellStart"/>
       <w:r>
         <w:rPr>
           <w:lang w:val="en-GB"/>
         </w:rPr>
-        <w:t>onResume</w:t>
+        <w:t>Shoppingcart</w:t>
       </w:r>
       <w:proofErr w:type="spellEnd"/>
       <w:r>
         <w:rPr>
           <w:lang w:val="en-GB"/>
         </w:rPr>
-        <w:t>() of Activity/Fragment, we should call below method for getting cart count:</w:t>
+        <w:t xml:space="preserve"> icon, user has to initialize the </w:t>
+      </w:r>
+      <w:proofErr w:type="spellStart"/>
+      <w:r>
+        <w:rPr>
+          <w:highlight w:val="lightGray"/>
+          <w:lang w:val="en-GB"/>
+        </w:rPr>
+        <w:t>launchIAP</w:t>
+      </w:r>
+      <w:proofErr w:type="spellEnd"/>
+      <w:r>
+        <w:rPr>
+          <w:highlight w:val="lightGray"/>
+          <w:lang w:val="en-GB"/>
+        </w:rPr>
+        <w:t xml:space="preserve">(Context, </w:t>
+      </w:r>
+      <w:proofErr w:type="spellStart"/>
+      <w:r>
+        <w:rPr>
+          <w:highlight w:val="lightGray"/>
+          <w:lang w:val="en-GB"/>
+        </w:rPr>
+        <w:t>themeIndex</w:t>
+      </w:r>
+      <w:proofErr w:type="spellEnd"/>
+      <w:r>
+        <w:rPr>
+          <w:highlight w:val="lightGray"/>
+          <w:lang w:val="en-GB"/>
+        </w:rPr>
+        <w:t>)</w:t>
       </w:r>
     </w:p>
     <w:p>
       <w:pPr>
         <w:pStyle w:val="ListParagraph"/>
-        <w:rPr>
-          <w:lang w:val="en-GB"/>
-        </w:rPr>
-      </w:pPr>
-    </w:p>
-    <w:p>
-      <w:pPr>
-        <w:jc w:val="center"/>
-        <w:rPr>
-          <w:rFonts w:ascii="Courier New" w:hAnsi="Courier New"/>
-          <w:color w:val="000000"/>
-          <w:sz w:val="20"/>
-        </w:rPr>
-      </w:pPr>
-      <w:proofErr w:type="spellStart"/>
-      <w:proofErr w:type="gramStart"/>
-      <w:r>
-        <w:rPr>
-          <w:sz w:val="20"/>
-          <w:highlight w:val="lightGray"/>
-        </w:rPr>
-        <w:t>mIapHandler</w:t>
-      </w:r>
-      <w:r>
-        <w:rPr>
-          <w:color w:val="000000"/>
-          <w:sz w:val="20"/>
-          <w:highlight w:val="lightGray"/>
-        </w:rPr>
-        <w:t>.getProductCartCount</w:t>
-      </w:r>
-      <w:proofErr w:type="spellEnd"/>
-      <w:r>
-        <w:rPr>
-          <w:color w:val="000000"/>
-          <w:sz w:val="20"/>
-          <w:highlight w:val="lightGray"/>
-        </w:rPr>
-        <w:t>(</w:t>
-      </w:r>
-      <w:proofErr w:type="gramEnd"/>
-      <w:r>
-        <w:rPr>
-          <w:b/>
-          <w:color w:val="000080"/>
-          <w:sz w:val="20"/>
-          <w:highlight w:val="lightGray"/>
-        </w:rPr>
-        <w:t>this</w:t>
-      </w:r>
-      <w:r>
-        <w:rPr>
-          <w:color w:val="000000"/>
-          <w:sz w:val="20"/>
-          <w:highlight w:val="lightGray"/>
-        </w:rPr>
-        <w:t xml:space="preserve">, </w:t>
-      </w:r>
-      <w:proofErr w:type="spellStart"/>
-      <w:r>
-        <w:rPr>
-          <w:b/>
-          <w:sz w:val="20"/>
-          <w:highlight w:val="lightGray"/>
-        </w:rPr>
-        <w:t>mProductCountListener</w:t>
-      </w:r>
-      <w:proofErr w:type="spellEnd"/>
-      <w:r>
-        <w:rPr>
-          <w:color w:val="000000"/>
-          <w:sz w:val="20"/>
-          <w:highlight w:val="lightGray"/>
-        </w:rPr>
-        <w:t>);</w:t>
-      </w:r>
-    </w:p>
-    <w:p>
-      <w:pPr>
-        <w:ind w:left="1080"/>
-        <w:rPr>
+        <w:ind w:left="1440"/>
+        <w:rPr>
+          <w:highlight w:val="lightGray"/>
           <w:lang w:val="en-GB"/>
         </w:rPr>
       </w:pPr>
@@ -2720,330 +3389,103 @@
         <w:rPr>
           <w:lang w:val="en-GB"/>
         </w:rPr>
-        <w:t xml:space="preserve">We have two more API for “buy now” and “add to cart” </w:t>
+        <w:t xml:space="preserve">In </w:t>
+      </w:r>
+      <w:r>
+        <w:rPr>
+          <w:lang w:val="en-GB"/>
+        </w:rPr>
+        <w:t>Activity/Fragment, we should call below method for getting cart count</w:t>
+      </w:r>
+      <w:r>
+        <w:rPr>
+          <w:lang w:val="en-GB"/>
+        </w:rPr>
+        <w:t xml:space="preserve"> </w:t>
+      </w:r>
+      <w:r>
+        <w:rPr>
+          <w:lang w:val="en-GB"/>
+        </w:rPr>
+        <w:t xml:space="preserve">by </w:t>
       </w:r>
       <w:proofErr w:type="spellStart"/>
       <w:r>
         <w:rPr>
-          <w:lang w:val="en-GB"/>
-        </w:rPr>
-        <w:t>i.e</w:t>
+          <w:highlight w:val="lightGray"/>
+          <w:lang w:val="en-GB"/>
+        </w:rPr>
+        <w:t>getProductCartCount</w:t>
       </w:r>
       <w:proofErr w:type="spellEnd"/>
       <w:r>
         <w:rPr>
-          <w:lang w:val="en-GB"/>
-        </w:rPr>
-        <w:t>:</w:t>
-      </w:r>
-    </w:p>
-    <w:p>
-      <w:pPr>
-        <w:pStyle w:val="ListParagraph"/>
-        <w:ind w:left="1440"/>
-        <w:rPr>
-          <w:lang w:val="en-GB"/>
-        </w:rPr>
-      </w:pPr>
-    </w:p>
-    <w:p>
-      <w:pPr>
-        <w:pStyle w:val="HTMLPreformatted"/>
-        <w:shd w:val="clear" w:color="auto" w:fill="FFFFFF"/>
-        <w:jc w:val="center"/>
-        <w:rPr>
-          <w:color w:val="000000"/>
-          <w:sz w:val="19"/>
-          <w:szCs w:val="19"/>
-        </w:rPr>
-      </w:pPr>
+          <w:highlight w:val="lightGray"/>
+          <w:lang w:val="en-GB"/>
+        </w:rPr>
+        <w:t xml:space="preserve">(Context </w:t>
+      </w:r>
       <w:proofErr w:type="spellStart"/>
-      <w:proofErr w:type="gramStart"/>
-      <w:r>
-        <w:rPr>
-          <w:highlight w:val="lightGray"/>
-        </w:rPr>
-        <w:t>mIapHandler</w:t>
-      </w:r>
-      <w:r>
-        <w:rPr>
-          <w:highlight w:val="lightGray"/>
-        </w:rPr>
-        <w:t>.</w:t>
-      </w:r>
-      <w:r>
-        <w:rPr>
-          <w:color w:val="000000"/>
-          <w:sz w:val="19"/>
-          <w:szCs w:val="19"/>
-          <w:highlight w:val="lightGray"/>
-        </w:rPr>
-        <w:t>addProductToCart</w:t>
+      <w:r>
+        <w:rPr>
+          <w:highlight w:val="lightGray"/>
+          <w:lang w:val="en-GB"/>
+        </w:rPr>
+        <w:t>pContext</w:t>
       </w:r>
       <w:proofErr w:type="spellEnd"/>
       <w:r>
         <w:rPr>
-          <w:color w:val="000000"/>
-          <w:sz w:val="19"/>
-          <w:szCs w:val="19"/>
-          <w:highlight w:val="lightGray"/>
-        </w:rPr>
-        <w:t>(</w:t>
-      </w:r>
-      <w:proofErr w:type="gramEnd"/>
-      <w:r>
-        <w:rPr>
-          <w:b/>
-          <w:bCs/>
-          <w:color w:val="000080"/>
-          <w:sz w:val="19"/>
-          <w:szCs w:val="19"/>
-          <w:highlight w:val="lightGray"/>
-        </w:rPr>
-        <w:t>this</w:t>
-      </w:r>
-      <w:r>
-        <w:rPr>
-          <w:color w:val="000000"/>
-          <w:sz w:val="19"/>
-          <w:szCs w:val="19"/>
-          <w:highlight w:val="lightGray"/>
+          <w:highlight w:val="lightGray"/>
+          <w:lang w:val="en-GB"/>
         </w:rPr>
         <w:t xml:space="preserve">, </w:t>
       </w:r>
       <w:proofErr w:type="spellStart"/>
       <w:r>
         <w:rPr>
-          <w:color w:val="000000"/>
-          <w:sz w:val="19"/>
-          <w:szCs w:val="19"/>
-          <w:highlight w:val="lightGray"/>
-        </w:rPr>
-        <w:t>ctnNumber</w:t>
+          <w:highlight w:val="lightGray"/>
+          <w:lang w:val="en-GB"/>
+        </w:rPr>
+        <w:t>IAPHandlerListner</w:t>
       </w:r>
       <w:proofErr w:type="spellEnd"/>
       <w:r>
         <w:rPr>
-          <w:color w:val="000000"/>
-          <w:sz w:val="19"/>
-          <w:szCs w:val="19"/>
-          <w:highlight w:val="lightGray"/>
-        </w:rPr>
-        <w:t xml:space="preserve">, </w:t>
+          <w:highlight w:val="lightGray"/>
+          <w:lang w:val="en-GB"/>
+        </w:rPr>
+        <w:t xml:space="preserve"> </w:t>
       </w:r>
       <w:proofErr w:type="spellStart"/>
       <w:r>
         <w:rPr>
-          <w:b/>
-          <w:bCs/>
-          <w:color w:val="660E7A"/>
-          <w:sz w:val="19"/>
-          <w:szCs w:val="19"/>
-          <w:highlight w:val="lightGray"/>
-        </w:rPr>
-        <w:t>mAddToCartListener</w:t>
+          <w:highlight w:val="lightGray"/>
+          <w:lang w:val="en-GB"/>
+        </w:rPr>
+        <w:t>pIAPHandlerListner</w:t>
       </w:r>
       <w:proofErr w:type="spellEnd"/>
       <w:r>
         <w:rPr>
-          <w:color w:val="000000"/>
-          <w:sz w:val="19"/>
-          <w:szCs w:val="19"/>
-          <w:highlight w:val="lightGray"/>
-        </w:rPr>
-        <w:t>);</w:t>
-      </w:r>
-    </w:p>
-    <w:p>
-      <w:pPr>
-        <w:pStyle w:val="HTMLPreformatted"/>
-        <w:shd w:val="clear" w:color="auto" w:fill="FFFFFF"/>
-        <w:jc w:val="center"/>
-        <w:rPr>
-          <w:color w:val="000000"/>
-          <w:sz w:val="19"/>
-          <w:szCs w:val="19"/>
-        </w:rPr>
-      </w:pPr>
-      <w:proofErr w:type="gramStart"/>
-      <w:r>
-        <w:rPr>
-          <w:color w:val="000000"/>
-          <w:sz w:val="19"/>
-          <w:szCs w:val="19"/>
-        </w:rPr>
-        <w:t>and</w:t>
-      </w:r>
-      <w:proofErr w:type="gramEnd"/>
-      <w:r>
-        <w:rPr>
-          <w:color w:val="000000"/>
-          <w:sz w:val="19"/>
-          <w:szCs w:val="19"/>
-        </w:rPr>
-        <w:t xml:space="preserve"> </w:t>
-      </w:r>
-    </w:p>
-    <w:p>
-      <w:pPr>
-        <w:pStyle w:val="HTMLPreformatted"/>
-        <w:shd w:val="clear" w:color="auto" w:fill="FFFFFF"/>
-        <w:jc w:val="center"/>
-        <w:rPr>
-          <w:color w:val="000000"/>
-          <w:sz w:val="19"/>
-          <w:szCs w:val="19"/>
-        </w:rPr>
-      </w:pPr>
-      <w:proofErr w:type="spellStart"/>
-      <w:proofErr w:type="gramStart"/>
-      <w:r>
-        <w:rPr>
-          <w:highlight w:val="lightGray"/>
-        </w:rPr>
-        <w:t>mIapHandler</w:t>
-      </w:r>
-      <w:r>
-        <w:rPr>
-          <w:color w:val="000000"/>
-          <w:sz w:val="19"/>
-          <w:szCs w:val="19"/>
-          <w:highlight w:val="lightGray"/>
-        </w:rPr>
-        <w:t>.</w:t>
-      </w:r>
-      <w:r>
-        <w:rPr>
-          <w:color w:val="000000"/>
-          <w:sz w:val="19"/>
-          <w:szCs w:val="19"/>
-          <w:highlight w:val="lightGray"/>
-        </w:rPr>
-        <w:t>buyProduct</w:t>
-      </w:r>
-      <w:proofErr w:type="spellEnd"/>
-      <w:r>
-        <w:rPr>
-          <w:color w:val="000000"/>
-          <w:sz w:val="19"/>
-          <w:szCs w:val="19"/>
-          <w:highlight w:val="lightGray"/>
-        </w:rPr>
-        <w:t>(</w:t>
-      </w:r>
-      <w:proofErr w:type="gramEnd"/>
-      <w:r>
-        <w:rPr>
-          <w:b/>
-          <w:bCs/>
-          <w:color w:val="000080"/>
-          <w:sz w:val="19"/>
-          <w:szCs w:val="19"/>
-          <w:highlight w:val="lightGray"/>
-        </w:rPr>
-        <w:t>this</w:t>
-      </w:r>
-      <w:r>
-        <w:rPr>
-          <w:color w:val="000000"/>
-          <w:sz w:val="19"/>
-          <w:szCs w:val="19"/>
-          <w:highlight w:val="lightGray"/>
-        </w:rPr>
-        <w:t xml:space="preserve">, </w:t>
-      </w:r>
-      <w:proofErr w:type="spellStart"/>
-      <w:r>
-        <w:rPr>
-          <w:color w:val="000000"/>
-          <w:sz w:val="19"/>
-          <w:szCs w:val="19"/>
-          <w:highlight w:val="lightGray"/>
-        </w:rPr>
-        <w:t>ctnNumber</w:t>
-      </w:r>
-      <w:proofErr w:type="spellEnd"/>
-      <w:r>
-        <w:rPr>
-          <w:color w:val="000000"/>
-          <w:sz w:val="19"/>
-          <w:szCs w:val="19"/>
-          <w:highlight w:val="lightGray"/>
-        </w:rPr>
-        <w:t xml:space="preserve">, </w:t>
-      </w:r>
-      <w:proofErr w:type="spellStart"/>
-      <w:r>
-        <w:rPr>
-          <w:b/>
-          <w:bCs/>
-          <w:color w:val="660E7A"/>
-          <w:sz w:val="19"/>
-          <w:szCs w:val="19"/>
-          <w:highlight w:val="lightGray"/>
-        </w:rPr>
-        <w:t>mBuyProductListener</w:t>
-      </w:r>
-      <w:proofErr w:type="spellEnd"/>
-      <w:r>
-        <w:rPr>
-          <w:color w:val="000000"/>
-          <w:sz w:val="19"/>
-          <w:szCs w:val="19"/>
-          <w:highlight w:val="lightGray"/>
-        </w:rPr>
-        <w:t xml:space="preserve">, </w:t>
-      </w:r>
-      <w:r>
-        <w:rPr>
-          <w:b/>
-          <w:bCs/>
-          <w:color w:val="660E7A"/>
-          <w:sz w:val="19"/>
-          <w:szCs w:val="19"/>
-          <w:highlight w:val="lightGray"/>
-        </w:rPr>
-        <w:t>DEFAULT_THEME</w:t>
-      </w:r>
-      <w:r>
-        <w:rPr>
-          <w:color w:val="000000"/>
-          <w:sz w:val="19"/>
-          <w:szCs w:val="19"/>
-          <w:highlight w:val="lightGray"/>
-        </w:rPr>
-        <w:t>);</w:t>
-      </w:r>
-    </w:p>
-    <w:p>
-      <w:pPr>
-        <w:pStyle w:val="HTMLPreformatted"/>
-        <w:shd w:val="clear" w:color="auto" w:fill="FFFFFF"/>
-        <w:jc w:val="center"/>
-        <w:rPr>
-          <w:color w:val="000000"/>
-          <w:sz w:val="19"/>
-          <w:szCs w:val="19"/>
-        </w:rPr>
-      </w:pPr>
-    </w:p>
-    <w:p>
-      <w:pPr>
-        <w:pStyle w:val="HTMLPreformatted"/>
-        <w:shd w:val="clear" w:color="auto" w:fill="FFFFFF"/>
-        <w:rPr>
-          <w:lang w:val="en-GB"/>
-        </w:rPr>
-      </w:pPr>
-    </w:p>
-    <w:p>
-      <w:pPr>
-        <w:pStyle w:val="ListParagraph"/>
-        <w:ind w:left="1440"/>
-        <w:rPr>
-          <w:lang w:val="en-GB"/>
-        </w:rPr>
-      </w:pPr>
+          <w:highlight w:val="lightGray"/>
+          <w:lang w:val="en-GB"/>
+        </w:rPr>
+        <w:t>)</w:t>
+      </w:r>
+    </w:p>
+    <w:p>
+      <w:pPr>
+        <w:rPr>
+          <w:lang w:val="en-GB"/>
+        </w:rPr>
+      </w:pPr>
+      <w:r>
+        <w:rPr>
+          <w:lang w:val="en-GB"/>
+        </w:rPr>
+        <w:tab/>
+      </w:r>
     </w:p>
     <w:p>
       <w:pPr>
@@ -3060,47 +3502,100 @@
         <w:rPr>
           <w:lang w:val="en-GB"/>
         </w:rPr>
-        <w:t xml:space="preserve">If any error scenario is there with respect to network or </w:t>
-      </w:r>
-      <w:proofErr w:type="spellStart"/>
-      <w:r>
-        <w:rPr>
-          <w:lang w:val="en-GB"/>
-        </w:rPr>
-        <w:t>InAppPurcahse</w:t>
-      </w:r>
-      <w:proofErr w:type="spellEnd"/>
-      <w:r>
-        <w:rPr>
-          <w:lang w:val="en-GB"/>
-        </w:rPr>
-        <w:t xml:space="preserve"> component, we need to update the </w:t>
-      </w:r>
+        <w:t xml:space="preserve">We have two more API for “buy now” and “add to cart” </w:t>
+      </w:r>
+      <w:r>
+        <w:rPr>
+          <w:lang w:val="en-GB"/>
+        </w:rPr>
+        <w:t>i.e.</w:t>
+      </w:r>
+      <w:r>
+        <w:rPr>
+          <w:lang w:val="en-GB"/>
+        </w:rPr>
+        <w:t>:</w:t>
+      </w:r>
+    </w:p>
+    <w:p>
+      <w:pPr>
+        <w:pStyle w:val="ListParagraph"/>
+        <w:ind w:left="1440"/>
+        <w:rPr>
+          <w:lang w:val="en-GB"/>
+        </w:rPr>
+      </w:pPr>
+    </w:p>
+    <w:p>
+      <w:pPr>
+        <w:jc w:val="center"/>
+      </w:pPr>
       <w:proofErr w:type="spellStart"/>
       <w:proofErr w:type="gramStart"/>
       <w:r>
         <w:rPr>
-          <w:lang w:val="en-GB"/>
-        </w:rPr>
-        <w:t>onFailure</w:t>
+          <w:highlight w:val="lightGray"/>
+        </w:rPr>
+        <w:t>addProductToCart</w:t>
       </w:r>
       <w:proofErr w:type="spellEnd"/>
       <w:r>
         <w:rPr>
-          <w:lang w:val="en-GB"/>
+          <w:highlight w:val="lightGray"/>
         </w:rPr>
         <w:t>(</w:t>
       </w:r>
       <w:proofErr w:type="gramEnd"/>
       <w:r>
         <w:rPr>
-          <w:lang w:val="en-GB"/>
-        </w:rPr>
-        <w:t xml:space="preserve">) of </w:t>
+          <w:highlight w:val="lightGray"/>
+          <w:lang w:val="en-GB"/>
+        </w:rPr>
+        <w:t xml:space="preserve">Context </w:t>
       </w:r>
       <w:proofErr w:type="spellStart"/>
       <w:r>
         <w:rPr>
+          <w:highlight w:val="lightGray"/>
+          <w:lang w:val="en-GB"/>
+        </w:rPr>
+        <w:t>pContext</w:t>
+      </w:r>
+      <w:proofErr w:type="spellEnd"/>
+      <w:r>
+        <w:rPr>
+          <w:highlight w:val="lightGray"/>
+          <w:lang w:val="en-GB"/>
+        </w:rPr>
+        <w:t xml:space="preserve">, </w:t>
+      </w:r>
+      <w:r>
+        <w:rPr>
+          <w:highlight w:val="lightGray"/>
+          <w:lang w:val="en-GB"/>
+        </w:rPr>
+        <w:t xml:space="preserve">String </w:t>
+      </w:r>
+      <w:proofErr w:type="spellStart"/>
+      <w:r>
+        <w:rPr>
+          <w:highlight w:val="lightGray"/>
+          <w:lang w:val="en-GB"/>
+        </w:rPr>
+        <w:t>pCTNNumber</w:t>
+      </w:r>
+      <w:proofErr w:type="spellEnd"/>
+      <w:r>
+        <w:rPr>
+          <w:highlight w:val="lightGray"/>
+          <w:lang w:val="en-GB"/>
+        </w:rPr>
+        <w:t xml:space="preserve">, </w:t>
+      </w:r>
+      <w:proofErr w:type="spellStart"/>
+      <w:r>
+        <w:rPr>
+          <w:highlight w:val="lightGray"/>
           <w:lang w:val="en-GB"/>
         </w:rPr>
         <w:t>IAPHandlerListner</w:t>
@@ -3108,24 +3603,168 @@
       <w:proofErr w:type="spellEnd"/>
       <w:r>
         <w:rPr>
-          <w:lang w:val="en-GB"/>
-        </w:rPr>
-        <w:t xml:space="preserve">. </w:t>
+          <w:highlight w:val="lightGray"/>
+          <w:lang w:val="en-GB"/>
+        </w:rPr>
+        <w:t xml:space="preserve"> </w:t>
       </w:r>
       <w:proofErr w:type="spellStart"/>
       <w:r>
         <w:rPr>
-          <w:lang w:val="en-GB"/>
-        </w:rPr>
-        <w:t>Eg</w:t>
+          <w:highlight w:val="lightGray"/>
+          <w:lang w:val="en-GB"/>
+        </w:rPr>
+        <w:t>pIAPHandlerListner</w:t>
       </w:r>
       <w:proofErr w:type="spellEnd"/>
       <w:r>
         <w:rPr>
-          <w:lang w:val="en-GB"/>
-        </w:rPr>
-        <w:t xml:space="preserve">. </w:t>
-      </w:r>
+          <w:highlight w:val="lightGray"/>
+        </w:rPr>
+        <w:t>);</w:t>
+      </w:r>
+    </w:p>
+    <w:p>
+      <w:pPr>
+        <w:jc w:val="center"/>
+      </w:pPr>
+      <w:r>
+        <w:t>And</w:t>
+      </w:r>
+    </w:p>
+    <w:p>
+      <w:pPr>
+        <w:jc w:val="center"/>
+        <w:rPr>
+          <w:color w:val="000000"/>
+        </w:rPr>
+      </w:pPr>
+      <w:proofErr w:type="spellStart"/>
+      <w:proofErr w:type="gramStart"/>
+      <w:r>
+        <w:rPr>
+          <w:color w:val="000000"/>
+          <w:highlight w:val="lightGray"/>
+        </w:rPr>
+        <w:t>buyProduct</w:t>
+      </w:r>
+      <w:proofErr w:type="spellEnd"/>
+      <w:r>
+        <w:rPr>
+          <w:color w:val="000000"/>
+          <w:highlight w:val="lightGray"/>
+        </w:rPr>
+        <w:t>(</w:t>
+      </w:r>
+      <w:proofErr w:type="gramEnd"/>
+      <w:r>
+        <w:rPr>
+          <w:highlight w:val="lightGray"/>
+          <w:lang w:val="en-GB"/>
+        </w:rPr>
+        <w:t xml:space="preserve">Context </w:t>
+      </w:r>
+      <w:proofErr w:type="spellStart"/>
+      <w:r>
+        <w:rPr>
+          <w:highlight w:val="lightGray"/>
+          <w:lang w:val="en-GB"/>
+        </w:rPr>
+        <w:t>pContext</w:t>
+      </w:r>
+      <w:proofErr w:type="spellEnd"/>
+      <w:r>
+        <w:rPr>
+          <w:highlight w:val="lightGray"/>
+          <w:lang w:val="en-GB"/>
+        </w:rPr>
+        <w:t xml:space="preserve">, </w:t>
+      </w:r>
+      <w:r>
+        <w:rPr>
+          <w:highlight w:val="lightGray"/>
+          <w:lang w:val="en-GB"/>
+        </w:rPr>
+        <w:t xml:space="preserve">String </w:t>
+      </w:r>
+      <w:proofErr w:type="spellStart"/>
+      <w:r>
+        <w:rPr>
+          <w:highlight w:val="lightGray"/>
+          <w:lang w:val="en-GB"/>
+        </w:rPr>
+        <w:t>pCTNNumber</w:t>
+      </w:r>
+      <w:proofErr w:type="spellEnd"/>
+      <w:r>
+        <w:rPr>
+          <w:highlight w:val="lightGray"/>
+          <w:lang w:val="en-GB"/>
+        </w:rPr>
+        <w:t xml:space="preserve">, </w:t>
+      </w:r>
+      <w:proofErr w:type="spellStart"/>
+      <w:r>
+        <w:rPr>
+          <w:highlight w:val="lightGray"/>
+          <w:lang w:val="en-GB"/>
+        </w:rPr>
+        <w:t>IAPHandlerListner</w:t>
+      </w:r>
+      <w:proofErr w:type="spellEnd"/>
+      <w:r>
+        <w:rPr>
+          <w:highlight w:val="lightGray"/>
+          <w:lang w:val="en-GB"/>
+        </w:rPr>
+        <w:t xml:space="preserve"> </w:t>
+      </w:r>
+      <w:proofErr w:type="spellStart"/>
+      <w:r>
+        <w:rPr>
+          <w:highlight w:val="lightGray"/>
+          <w:lang w:val="en-GB"/>
+        </w:rPr>
+        <w:t>pIAPHandlerListner</w:t>
+      </w:r>
+      <w:proofErr w:type="spellEnd"/>
+      <w:r>
+        <w:rPr>
+          <w:color w:val="000000"/>
+          <w:highlight w:val="lightGray"/>
+        </w:rPr>
+        <w:t xml:space="preserve">, </w:t>
+      </w:r>
+      <w:r>
+        <w:rPr>
+          <w:bCs/>
+          <w:highlight w:val="lightGray"/>
+        </w:rPr>
+        <w:t>DEFAULT_THEME</w:t>
+      </w:r>
+      <w:r>
+        <w:rPr>
+          <w:color w:val="000000"/>
+          <w:highlight w:val="lightGray"/>
+        </w:rPr>
+        <w:t>);</w:t>
+      </w:r>
+    </w:p>
+    <w:p>
+      <w:pPr>
+        <w:rPr>
+          <w:color w:val="000000"/>
+        </w:rPr>
+      </w:pPr>
+    </w:p>
+    <w:p>
+      <w:pPr>
+        <w:pStyle w:val="HTMLPreformatted"/>
+        <w:shd w:val="clear" w:color="auto" w:fill="FFFFFF"/>
+        <w:rPr>
+          <w:lang w:val="en-GB"/>
+        </w:rPr>
+      </w:pPr>
     </w:p>
     <w:p>
       <w:pPr>
@@ -3135,1073 +3774,6 @@
           <w:lang w:val="en-GB"/>
         </w:rPr>
       </w:pPr>
-    </w:p>
-    <w:p>
-      <w:pPr>
-        <w:pStyle w:val="HTMLPreformatted"/>
-        <w:shd w:val="clear" w:color="auto" w:fill="FFFFFF"/>
-        <w:ind w:left="720"/>
-        <w:rPr>
-          <w:color w:val="000000"/>
-          <w:sz w:val="19"/>
-          <w:szCs w:val="19"/>
-        </w:rPr>
-      </w:pPr>
-      <w:r>
-        <w:rPr>
-          <w:b/>
-          <w:bCs/>
-          <w:color w:val="000080"/>
-          <w:sz w:val="19"/>
-          <w:szCs w:val="19"/>
-        </w:rPr>
-        <w:tab/>
-      </w:r>
-      <w:r>
-        <w:rPr>
-          <w:b/>
-          <w:bCs/>
-          <w:color w:val="000080"/>
-          <w:sz w:val="19"/>
-          <w:szCs w:val="19"/>
-          <w:highlight w:val="lightGray"/>
-        </w:rPr>
-        <w:t xml:space="preserve">private void </w:t>
-      </w:r>
-      <w:proofErr w:type="spellStart"/>
-      <w:r>
-        <w:rPr>
-          <w:color w:val="000000"/>
-          <w:sz w:val="19"/>
-          <w:szCs w:val="19"/>
-          <w:highlight w:val="lightGray"/>
-        </w:rPr>
-        <w:t>showToast</w:t>
-      </w:r>
-      <w:proofErr w:type="spellEnd"/>
-      <w:r>
-        <w:rPr>
-          <w:color w:val="000000"/>
-          <w:sz w:val="19"/>
-          <w:szCs w:val="19"/>
-          <w:highlight w:val="lightGray"/>
-        </w:rPr>
-        <w:t>(</w:t>
-      </w:r>
-      <w:proofErr w:type="spellStart"/>
-      <w:r>
-        <w:rPr>
-          <w:b/>
-          <w:bCs/>
-          <w:color w:val="000080"/>
-          <w:sz w:val="19"/>
-          <w:szCs w:val="19"/>
-          <w:highlight w:val="lightGray"/>
-        </w:rPr>
-        <w:t>int</w:t>
-      </w:r>
-      <w:proofErr w:type="spellEnd"/>
-      <w:r>
-        <w:rPr>
-          <w:b/>
-          <w:bCs/>
-          <w:color w:val="000080"/>
-          <w:sz w:val="19"/>
-          <w:szCs w:val="19"/>
-          <w:highlight w:val="lightGray"/>
-        </w:rPr>
-        <w:t xml:space="preserve"> </w:t>
-      </w:r>
-      <w:proofErr w:type="spellStart"/>
-      <w:r>
-        <w:rPr>
-          <w:color w:val="000000"/>
-          <w:sz w:val="19"/>
-          <w:szCs w:val="19"/>
-          <w:highlight w:val="lightGray"/>
-        </w:rPr>
-        <w:t>errorCode</w:t>
-      </w:r>
-      <w:proofErr w:type="spellEnd"/>
-      <w:r>
-        <w:rPr>
-          <w:color w:val="000000"/>
-          <w:sz w:val="19"/>
-          <w:szCs w:val="19"/>
-          <w:highlight w:val="lightGray"/>
-        </w:rPr>
-        <w:t>) {</w:t>
-      </w:r>
-      <w:r>
-        <w:rPr>
-          <w:color w:val="000000"/>
-          <w:sz w:val="19"/>
-          <w:szCs w:val="19"/>
-          <w:highlight w:val="lightGray"/>
-        </w:rPr>
-        <w:br/>
-        <w:t xml:space="preserve">    String </w:t>
-      </w:r>
-      <w:proofErr w:type="spellStart"/>
-      <w:r>
-        <w:rPr>
-          <w:color w:val="000000"/>
-          <w:sz w:val="19"/>
-          <w:szCs w:val="19"/>
-          <w:highlight w:val="lightGray"/>
-        </w:rPr>
-        <w:t>errorText</w:t>
-      </w:r>
-      <w:proofErr w:type="spellEnd"/>
-      <w:r>
-        <w:rPr>
-          <w:color w:val="000000"/>
-          <w:sz w:val="19"/>
-          <w:szCs w:val="19"/>
-          <w:highlight w:val="lightGray"/>
-        </w:rPr>
-        <w:t xml:space="preserve"> = </w:t>
-      </w:r>
-      <w:r>
-        <w:rPr>
-          <w:b/>
-          <w:bCs/>
-          <w:color w:val="008000"/>
-          <w:sz w:val="19"/>
-          <w:szCs w:val="19"/>
-          <w:highlight w:val="lightGray"/>
-        </w:rPr>
-        <w:t>"</w:t>
-      </w:r>
-      <w:proofErr w:type="spellStart"/>
-      <w:r>
-        <w:rPr>
-          <w:b/>
-          <w:bCs/>
-          <w:color w:val="008000"/>
-          <w:sz w:val="19"/>
-          <w:szCs w:val="19"/>
-          <w:highlight w:val="lightGray"/>
-        </w:rPr>
-        <w:t>Unkown</w:t>
-      </w:r>
-      <w:proofErr w:type="spellEnd"/>
-      <w:r>
-        <w:rPr>
-          <w:b/>
-          <w:bCs/>
-          <w:color w:val="008000"/>
-          <w:sz w:val="19"/>
-          <w:szCs w:val="19"/>
-          <w:highlight w:val="lightGray"/>
-        </w:rPr>
-        <w:t xml:space="preserve"> error"</w:t>
-      </w:r>
-      <w:r>
-        <w:rPr>
-          <w:color w:val="000000"/>
-          <w:sz w:val="19"/>
-          <w:szCs w:val="19"/>
-          <w:highlight w:val="lightGray"/>
-        </w:rPr>
-        <w:t>;</w:t>
-      </w:r>
-      <w:r>
-        <w:rPr>
-          <w:color w:val="000000"/>
-          <w:sz w:val="19"/>
-          <w:szCs w:val="19"/>
-          <w:highlight w:val="lightGray"/>
-        </w:rPr>
-        <w:br/>
-        <w:t xml:space="preserve">    </w:t>
-      </w:r>
-      <w:r>
-        <w:rPr>
-          <w:b/>
-          <w:bCs/>
-          <w:color w:val="000080"/>
-          <w:sz w:val="19"/>
-          <w:szCs w:val="19"/>
-          <w:highlight w:val="lightGray"/>
-        </w:rPr>
-        <w:t xml:space="preserve">if </w:t>
-      </w:r>
-      <w:r>
-        <w:rPr>
-          <w:color w:val="000000"/>
-          <w:sz w:val="19"/>
-          <w:szCs w:val="19"/>
-          <w:highlight w:val="lightGray"/>
-        </w:rPr>
-        <w:t>(</w:t>
-      </w:r>
-      <w:proofErr w:type="spellStart"/>
-      <w:r>
-        <w:rPr>
-          <w:color w:val="000000"/>
-          <w:sz w:val="19"/>
-          <w:szCs w:val="19"/>
-          <w:highlight w:val="lightGray"/>
-        </w:rPr>
-        <w:t>IAPConstant.</w:t>
-      </w:r>
-      <w:r>
-        <w:rPr>
-          <w:b/>
-          <w:bCs/>
-          <w:i/>
-          <w:iCs/>
-          <w:color w:val="660E7A"/>
-          <w:sz w:val="19"/>
-          <w:szCs w:val="19"/>
-          <w:highlight w:val="lightGray"/>
-        </w:rPr>
-        <w:t>IAP_ERROR_NO_CONNECTION</w:t>
-      </w:r>
-      <w:proofErr w:type="spellEnd"/>
-      <w:r>
-        <w:rPr>
-          <w:b/>
-          <w:bCs/>
-          <w:i/>
-          <w:iCs/>
-          <w:color w:val="660E7A"/>
-          <w:sz w:val="19"/>
-          <w:szCs w:val="19"/>
-          <w:highlight w:val="lightGray"/>
-        </w:rPr>
-        <w:t xml:space="preserve"> </w:t>
-      </w:r>
-      <w:r>
-        <w:rPr>
-          <w:color w:val="000000"/>
-          <w:sz w:val="19"/>
-          <w:szCs w:val="19"/>
-          <w:highlight w:val="lightGray"/>
-        </w:rPr>
-        <w:t xml:space="preserve">== </w:t>
-      </w:r>
-      <w:proofErr w:type="spellStart"/>
-      <w:r>
-        <w:rPr>
-          <w:color w:val="000000"/>
-          <w:sz w:val="19"/>
-          <w:szCs w:val="19"/>
-          <w:highlight w:val="lightGray"/>
-        </w:rPr>
-        <w:t>errorCode</w:t>
-      </w:r>
-      <w:proofErr w:type="spellEnd"/>
-      <w:r>
-        <w:rPr>
-          <w:color w:val="000000"/>
-          <w:sz w:val="19"/>
-          <w:szCs w:val="19"/>
-          <w:highlight w:val="lightGray"/>
-        </w:rPr>
-        <w:t>) {</w:t>
-      </w:r>
-      <w:r>
-        <w:rPr>
-          <w:color w:val="000000"/>
-          <w:sz w:val="19"/>
-          <w:szCs w:val="19"/>
-          <w:highlight w:val="lightGray"/>
-        </w:rPr>
-        <w:br/>
-        <w:t xml:space="preserve">        </w:t>
-      </w:r>
-      <w:proofErr w:type="spellStart"/>
-      <w:r>
-        <w:rPr>
-          <w:color w:val="000000"/>
-          <w:sz w:val="19"/>
-          <w:szCs w:val="19"/>
-          <w:highlight w:val="lightGray"/>
-        </w:rPr>
-        <w:t>errorText</w:t>
-      </w:r>
-      <w:proofErr w:type="spellEnd"/>
-      <w:r>
-        <w:rPr>
-          <w:color w:val="000000"/>
-          <w:sz w:val="19"/>
-          <w:szCs w:val="19"/>
-          <w:highlight w:val="lightGray"/>
-        </w:rPr>
-        <w:t xml:space="preserve"> = </w:t>
-      </w:r>
-      <w:r>
-        <w:rPr>
-          <w:b/>
-          <w:bCs/>
-          <w:color w:val="008000"/>
-          <w:sz w:val="19"/>
-          <w:szCs w:val="19"/>
-          <w:highlight w:val="lightGray"/>
-        </w:rPr>
-        <w:t>"No connection"</w:t>
-      </w:r>
-      <w:r>
-        <w:rPr>
-          <w:color w:val="000000"/>
-          <w:sz w:val="19"/>
-          <w:szCs w:val="19"/>
-          <w:highlight w:val="lightGray"/>
-        </w:rPr>
-        <w:t>;</w:t>
-      </w:r>
-      <w:r>
-        <w:rPr>
-          <w:color w:val="000000"/>
-          <w:sz w:val="19"/>
-          <w:szCs w:val="19"/>
-          <w:highlight w:val="lightGray"/>
-        </w:rPr>
-        <w:br/>
-        <w:t xml:space="preserve">    } </w:t>
-      </w:r>
-      <w:r>
-        <w:rPr>
-          <w:b/>
-          <w:bCs/>
-          <w:color w:val="000080"/>
-          <w:sz w:val="19"/>
-          <w:szCs w:val="19"/>
-          <w:highlight w:val="lightGray"/>
-        </w:rPr>
-        <w:t xml:space="preserve">else if </w:t>
-      </w:r>
-      <w:r>
-        <w:rPr>
-          <w:color w:val="000000"/>
-          <w:sz w:val="19"/>
-          <w:szCs w:val="19"/>
-          <w:highlight w:val="lightGray"/>
-        </w:rPr>
-        <w:t>(</w:t>
-      </w:r>
-      <w:proofErr w:type="spellStart"/>
-      <w:r>
-        <w:rPr>
-          <w:color w:val="000000"/>
-          <w:sz w:val="19"/>
-          <w:szCs w:val="19"/>
-          <w:highlight w:val="lightGray"/>
-        </w:rPr>
-        <w:t>IAPConstant.</w:t>
-      </w:r>
-      <w:r>
-        <w:rPr>
-          <w:b/>
-          <w:bCs/>
-          <w:i/>
-          <w:iCs/>
-          <w:color w:val="660E7A"/>
-          <w:sz w:val="19"/>
-          <w:szCs w:val="19"/>
-          <w:highlight w:val="lightGray"/>
-        </w:rPr>
-        <w:t>IAP_ERROR_CONNECTION_TIME_OUT</w:t>
-      </w:r>
-      <w:proofErr w:type="spellEnd"/>
-      <w:r>
-        <w:rPr>
-          <w:b/>
-          <w:bCs/>
-          <w:i/>
-          <w:iCs/>
-          <w:color w:val="660E7A"/>
-          <w:sz w:val="19"/>
-          <w:szCs w:val="19"/>
-          <w:highlight w:val="lightGray"/>
-        </w:rPr>
-        <w:t xml:space="preserve"> </w:t>
-      </w:r>
-      <w:r>
-        <w:rPr>
-          <w:color w:val="000000"/>
-          <w:sz w:val="19"/>
-          <w:szCs w:val="19"/>
-          <w:highlight w:val="lightGray"/>
-        </w:rPr>
-        <w:t xml:space="preserve">== </w:t>
-      </w:r>
-      <w:proofErr w:type="spellStart"/>
-      <w:r>
-        <w:rPr>
-          <w:color w:val="000000"/>
-          <w:sz w:val="19"/>
-          <w:szCs w:val="19"/>
-          <w:highlight w:val="lightGray"/>
-        </w:rPr>
-        <w:t>errorCode</w:t>
-      </w:r>
-      <w:proofErr w:type="spellEnd"/>
-      <w:r>
-        <w:rPr>
-          <w:color w:val="000000"/>
-          <w:sz w:val="19"/>
-          <w:szCs w:val="19"/>
-          <w:highlight w:val="lightGray"/>
-        </w:rPr>
-        <w:t>) {</w:t>
-      </w:r>
-      <w:r>
-        <w:rPr>
-          <w:color w:val="000000"/>
-          <w:sz w:val="19"/>
-          <w:szCs w:val="19"/>
-          <w:highlight w:val="lightGray"/>
-        </w:rPr>
-        <w:br/>
-        <w:t xml:space="preserve">        </w:t>
-      </w:r>
-      <w:proofErr w:type="spellStart"/>
-      <w:r>
-        <w:rPr>
-          <w:color w:val="000000"/>
-          <w:sz w:val="19"/>
-          <w:szCs w:val="19"/>
-          <w:highlight w:val="lightGray"/>
-        </w:rPr>
-        <w:t>errorText</w:t>
-      </w:r>
-      <w:proofErr w:type="spellEnd"/>
-      <w:r>
-        <w:rPr>
-          <w:color w:val="000000"/>
-          <w:sz w:val="19"/>
-          <w:szCs w:val="19"/>
-          <w:highlight w:val="lightGray"/>
-        </w:rPr>
-        <w:t xml:space="preserve"> = </w:t>
-      </w:r>
-      <w:r>
-        <w:rPr>
-          <w:b/>
-          <w:bCs/>
-          <w:color w:val="008000"/>
-          <w:sz w:val="19"/>
-          <w:szCs w:val="19"/>
-          <w:highlight w:val="lightGray"/>
-        </w:rPr>
-        <w:t>"Connection time out"</w:t>
-      </w:r>
-      <w:r>
-        <w:rPr>
-          <w:color w:val="000000"/>
-          <w:sz w:val="19"/>
-          <w:szCs w:val="19"/>
-          <w:highlight w:val="lightGray"/>
-        </w:rPr>
-        <w:t>;</w:t>
-      </w:r>
-      <w:r>
-        <w:rPr>
-          <w:color w:val="000000"/>
-          <w:sz w:val="19"/>
-          <w:szCs w:val="19"/>
-          <w:highlight w:val="lightGray"/>
-        </w:rPr>
-        <w:br/>
-        <w:t xml:space="preserve">    } </w:t>
-      </w:r>
-      <w:r>
-        <w:rPr>
-          <w:b/>
-          <w:bCs/>
-          <w:color w:val="000080"/>
-          <w:sz w:val="19"/>
-          <w:szCs w:val="19"/>
-          <w:highlight w:val="lightGray"/>
-        </w:rPr>
-        <w:t xml:space="preserve">else if </w:t>
-      </w:r>
-      <w:r>
-        <w:rPr>
-          <w:color w:val="000000"/>
-          <w:sz w:val="19"/>
-          <w:szCs w:val="19"/>
-          <w:highlight w:val="lightGray"/>
-        </w:rPr>
-        <w:t>(</w:t>
-      </w:r>
-      <w:proofErr w:type="spellStart"/>
-      <w:r>
-        <w:rPr>
-          <w:color w:val="000000"/>
-          <w:sz w:val="19"/>
-          <w:szCs w:val="19"/>
-          <w:highlight w:val="lightGray"/>
-        </w:rPr>
-        <w:t>IAPConstant.</w:t>
-      </w:r>
-      <w:r>
-        <w:rPr>
-          <w:b/>
-          <w:bCs/>
-          <w:i/>
-          <w:iCs/>
-          <w:color w:val="660E7A"/>
-          <w:sz w:val="19"/>
-          <w:szCs w:val="19"/>
-          <w:highlight w:val="lightGray"/>
-        </w:rPr>
-        <w:t>IAP_ERROR_AUTHENTICATION_FAILURE</w:t>
-      </w:r>
-      <w:proofErr w:type="spellEnd"/>
-      <w:r>
-        <w:rPr>
-          <w:b/>
-          <w:bCs/>
-          <w:i/>
-          <w:iCs/>
-          <w:color w:val="660E7A"/>
-          <w:sz w:val="19"/>
-          <w:szCs w:val="19"/>
-          <w:highlight w:val="lightGray"/>
-        </w:rPr>
-        <w:t xml:space="preserve"> </w:t>
-      </w:r>
-      <w:r>
-        <w:rPr>
-          <w:color w:val="000000"/>
-          <w:sz w:val="19"/>
-          <w:szCs w:val="19"/>
-          <w:highlight w:val="lightGray"/>
-        </w:rPr>
-        <w:t xml:space="preserve">== </w:t>
-      </w:r>
-      <w:proofErr w:type="spellStart"/>
-      <w:r>
-        <w:rPr>
-          <w:color w:val="000000"/>
-          <w:sz w:val="19"/>
-          <w:szCs w:val="19"/>
-          <w:highlight w:val="lightGray"/>
-        </w:rPr>
-        <w:t>errorCode</w:t>
-      </w:r>
-      <w:proofErr w:type="spellEnd"/>
-      <w:r>
-        <w:rPr>
-          <w:color w:val="000000"/>
-          <w:sz w:val="19"/>
-          <w:szCs w:val="19"/>
-          <w:highlight w:val="lightGray"/>
-        </w:rPr>
-        <w:t>) {</w:t>
-      </w:r>
-      <w:r>
-        <w:rPr>
-          <w:color w:val="000000"/>
-          <w:sz w:val="19"/>
-          <w:szCs w:val="19"/>
-          <w:highlight w:val="lightGray"/>
-        </w:rPr>
-        <w:br/>
-        <w:t xml:space="preserve">        </w:t>
-      </w:r>
-      <w:proofErr w:type="spellStart"/>
-      <w:r>
-        <w:rPr>
-          <w:color w:val="000000"/>
-          <w:sz w:val="19"/>
-          <w:szCs w:val="19"/>
-          <w:highlight w:val="lightGray"/>
-        </w:rPr>
-        <w:t>errorText</w:t>
-      </w:r>
-      <w:proofErr w:type="spellEnd"/>
-      <w:r>
-        <w:rPr>
-          <w:color w:val="000000"/>
-          <w:sz w:val="19"/>
-          <w:szCs w:val="19"/>
-          <w:highlight w:val="lightGray"/>
-        </w:rPr>
-        <w:t xml:space="preserve"> = </w:t>
-      </w:r>
-      <w:r>
-        <w:rPr>
-          <w:b/>
-          <w:bCs/>
-          <w:color w:val="008000"/>
-          <w:sz w:val="19"/>
-          <w:szCs w:val="19"/>
-          <w:highlight w:val="lightGray"/>
-        </w:rPr>
-        <w:t>"Authentication failure"</w:t>
-      </w:r>
-      <w:r>
-        <w:rPr>
-          <w:color w:val="000000"/>
-          <w:sz w:val="19"/>
-          <w:szCs w:val="19"/>
-          <w:highlight w:val="lightGray"/>
-        </w:rPr>
-        <w:t>;</w:t>
-      </w:r>
-      <w:r>
-        <w:rPr>
-          <w:color w:val="000000"/>
-          <w:sz w:val="19"/>
-          <w:szCs w:val="19"/>
-          <w:highlight w:val="lightGray"/>
-        </w:rPr>
-        <w:br/>
-        <w:t xml:space="preserve">    } </w:t>
-      </w:r>
-      <w:r>
-        <w:rPr>
-          <w:b/>
-          <w:bCs/>
-          <w:color w:val="000080"/>
-          <w:sz w:val="19"/>
-          <w:szCs w:val="19"/>
-          <w:highlight w:val="lightGray"/>
-        </w:rPr>
-        <w:t xml:space="preserve">else if </w:t>
-      </w:r>
-      <w:r>
-        <w:rPr>
-          <w:color w:val="000000"/>
-          <w:sz w:val="19"/>
-          <w:szCs w:val="19"/>
-          <w:highlight w:val="lightGray"/>
-        </w:rPr>
-        <w:t>(</w:t>
-      </w:r>
-      <w:proofErr w:type="spellStart"/>
-      <w:r>
-        <w:rPr>
-          <w:color w:val="000000"/>
-          <w:sz w:val="19"/>
-          <w:szCs w:val="19"/>
-          <w:highlight w:val="lightGray"/>
-        </w:rPr>
-        <w:t>IAPConstant.</w:t>
-      </w:r>
-      <w:r>
-        <w:rPr>
-          <w:b/>
-          <w:bCs/>
-          <w:i/>
-          <w:iCs/>
-          <w:color w:val="660E7A"/>
-          <w:sz w:val="19"/>
-          <w:szCs w:val="19"/>
-          <w:highlight w:val="lightGray"/>
-        </w:rPr>
-        <w:t>IAP_ERROR_INSUFFICIENT_STOCK_ERROR</w:t>
-      </w:r>
-      <w:proofErr w:type="spellEnd"/>
-      <w:r>
-        <w:rPr>
-          <w:b/>
-          <w:bCs/>
-          <w:i/>
-          <w:iCs/>
-          <w:color w:val="660E7A"/>
-          <w:sz w:val="19"/>
-          <w:szCs w:val="19"/>
-          <w:highlight w:val="lightGray"/>
-        </w:rPr>
-        <w:t xml:space="preserve"> </w:t>
-      </w:r>
-      <w:r>
-        <w:rPr>
-          <w:color w:val="000000"/>
-          <w:sz w:val="19"/>
-          <w:szCs w:val="19"/>
-          <w:highlight w:val="lightGray"/>
-        </w:rPr>
-        <w:t xml:space="preserve">== </w:t>
-      </w:r>
-      <w:proofErr w:type="spellStart"/>
-      <w:r>
-        <w:rPr>
-          <w:color w:val="000000"/>
-          <w:sz w:val="19"/>
-          <w:szCs w:val="19"/>
-          <w:highlight w:val="lightGray"/>
-        </w:rPr>
-        <w:t>errorCode</w:t>
-      </w:r>
-      <w:proofErr w:type="spellEnd"/>
-      <w:r>
-        <w:rPr>
-          <w:color w:val="000000"/>
-          <w:sz w:val="19"/>
-          <w:szCs w:val="19"/>
-          <w:highlight w:val="lightGray"/>
-        </w:rPr>
-        <w:t>) {</w:t>
-      </w:r>
-      <w:r>
-        <w:rPr>
-          <w:color w:val="000000"/>
-          <w:sz w:val="19"/>
-          <w:szCs w:val="19"/>
-          <w:highlight w:val="lightGray"/>
-        </w:rPr>
-        <w:br/>
-        <w:t xml:space="preserve">        </w:t>
-      </w:r>
-      <w:proofErr w:type="spellStart"/>
-      <w:r>
-        <w:rPr>
-          <w:color w:val="000000"/>
-          <w:sz w:val="19"/>
-          <w:szCs w:val="19"/>
-          <w:highlight w:val="lightGray"/>
-        </w:rPr>
-        <w:t>errorText</w:t>
-      </w:r>
-      <w:proofErr w:type="spellEnd"/>
-      <w:r>
-        <w:rPr>
-          <w:color w:val="000000"/>
-          <w:sz w:val="19"/>
-          <w:szCs w:val="19"/>
-          <w:highlight w:val="lightGray"/>
-        </w:rPr>
-        <w:t xml:space="preserve"> = </w:t>
-      </w:r>
-      <w:r>
-        <w:rPr>
-          <w:b/>
-          <w:bCs/>
-          <w:color w:val="008000"/>
-          <w:sz w:val="19"/>
-          <w:szCs w:val="19"/>
-          <w:highlight w:val="lightGray"/>
-        </w:rPr>
-        <w:t>"Product out of stock"</w:t>
-      </w:r>
-      <w:r>
-        <w:rPr>
-          <w:color w:val="000000"/>
-          <w:sz w:val="19"/>
-          <w:szCs w:val="19"/>
-          <w:highlight w:val="lightGray"/>
-        </w:rPr>
-        <w:t>;</w:t>
-      </w:r>
-      <w:r>
-        <w:rPr>
-          <w:color w:val="000000"/>
-          <w:sz w:val="19"/>
-          <w:szCs w:val="19"/>
-          <w:highlight w:val="lightGray"/>
-        </w:rPr>
-        <w:br/>
-        <w:t xml:space="preserve">    }</w:t>
-      </w:r>
-      <w:r>
-        <w:rPr>
-          <w:color w:val="000000"/>
-          <w:sz w:val="19"/>
-          <w:szCs w:val="19"/>
-          <w:highlight w:val="lightGray"/>
-        </w:rPr>
-        <w:br/>
-      </w:r>
-      <w:r>
-        <w:rPr>
-          <w:color w:val="000000"/>
-          <w:sz w:val="19"/>
-          <w:szCs w:val="19"/>
-          <w:highlight w:val="lightGray"/>
-        </w:rPr>
-        <w:br/>
-        <w:t xml:space="preserve">    Toast </w:t>
-      </w:r>
-      <w:proofErr w:type="spellStart"/>
-      <w:r>
-        <w:rPr>
-          <w:color w:val="000000"/>
-          <w:sz w:val="19"/>
-          <w:szCs w:val="19"/>
-          <w:highlight w:val="lightGray"/>
-        </w:rPr>
-        <w:t>toast</w:t>
-      </w:r>
-      <w:proofErr w:type="spellEnd"/>
-      <w:r>
-        <w:rPr>
-          <w:color w:val="000000"/>
-          <w:sz w:val="19"/>
-          <w:szCs w:val="19"/>
-          <w:highlight w:val="lightGray"/>
-        </w:rPr>
-        <w:t xml:space="preserve"> = </w:t>
-      </w:r>
-      <w:proofErr w:type="spellStart"/>
-      <w:r>
-        <w:rPr>
-          <w:color w:val="000000"/>
-          <w:sz w:val="19"/>
-          <w:szCs w:val="19"/>
-          <w:highlight w:val="lightGray"/>
-        </w:rPr>
-        <w:t>Toast.</w:t>
-      </w:r>
-      <w:r>
-        <w:rPr>
-          <w:i/>
-          <w:iCs/>
-          <w:color w:val="000000"/>
-          <w:sz w:val="19"/>
-          <w:szCs w:val="19"/>
-          <w:highlight w:val="lightGray"/>
-        </w:rPr>
-        <w:t>makeText</w:t>
-      </w:r>
-      <w:proofErr w:type="spellEnd"/>
-      <w:r>
-        <w:rPr>
-          <w:color w:val="000000"/>
-          <w:sz w:val="19"/>
-          <w:szCs w:val="19"/>
-          <w:highlight w:val="lightGray"/>
-        </w:rPr>
-        <w:t>(</w:t>
-      </w:r>
-      <w:r>
-        <w:rPr>
-          <w:b/>
-          <w:bCs/>
-          <w:color w:val="000080"/>
-          <w:sz w:val="19"/>
-          <w:szCs w:val="19"/>
-          <w:highlight w:val="lightGray"/>
-        </w:rPr>
-        <w:t>this</w:t>
-      </w:r>
-      <w:r>
-        <w:rPr>
-          <w:color w:val="000000"/>
-          <w:sz w:val="19"/>
-          <w:szCs w:val="19"/>
-          <w:highlight w:val="lightGray"/>
-        </w:rPr>
-        <w:t xml:space="preserve">, </w:t>
-      </w:r>
-      <w:proofErr w:type="spellStart"/>
-      <w:r>
-        <w:rPr>
-          <w:color w:val="000000"/>
-          <w:sz w:val="19"/>
-          <w:szCs w:val="19"/>
-          <w:highlight w:val="lightGray"/>
-        </w:rPr>
-        <w:t>errorText</w:t>
-      </w:r>
-      <w:proofErr w:type="spellEnd"/>
-      <w:r>
-        <w:rPr>
-          <w:color w:val="000000"/>
-          <w:sz w:val="19"/>
-          <w:szCs w:val="19"/>
-          <w:highlight w:val="lightGray"/>
-        </w:rPr>
-        <w:t xml:space="preserve">, </w:t>
-      </w:r>
-      <w:proofErr w:type="spellStart"/>
-      <w:r>
-        <w:rPr>
-          <w:color w:val="000000"/>
-          <w:sz w:val="19"/>
-          <w:szCs w:val="19"/>
-          <w:highlight w:val="lightGray"/>
-        </w:rPr>
-        <w:t>Toast.</w:t>
-      </w:r>
-      <w:r>
-        <w:rPr>
-          <w:b/>
-          <w:bCs/>
-          <w:i/>
-          <w:iCs/>
-          <w:color w:val="660E7A"/>
-          <w:sz w:val="19"/>
-          <w:szCs w:val="19"/>
-          <w:highlight w:val="lightGray"/>
-        </w:rPr>
-        <w:t>LENGTH_SHORT</w:t>
-      </w:r>
-      <w:proofErr w:type="spellEnd"/>
-      <w:r>
-        <w:rPr>
-          <w:color w:val="000000"/>
-          <w:sz w:val="19"/>
-          <w:szCs w:val="19"/>
-          <w:highlight w:val="lightGray"/>
-        </w:rPr>
-        <w:t>);</w:t>
-      </w:r>
-      <w:r>
-        <w:rPr>
-          <w:color w:val="000000"/>
-          <w:sz w:val="19"/>
-          <w:szCs w:val="19"/>
-          <w:highlight w:val="lightGray"/>
-        </w:rPr>
-        <w:br/>
-      </w:r>
-      <w:r>
-        <w:rPr>
-          <w:color w:val="000000"/>
-          <w:sz w:val="19"/>
-          <w:szCs w:val="19"/>
-          <w:highlight w:val="lightGray"/>
-        </w:rPr>
-        <w:lastRenderedPageBreak/>
-        <w:t xml:space="preserve">    </w:t>
-      </w:r>
-      <w:proofErr w:type="spellStart"/>
-      <w:r>
-        <w:rPr>
-          <w:color w:val="000000"/>
-          <w:sz w:val="19"/>
-          <w:szCs w:val="19"/>
-          <w:highlight w:val="lightGray"/>
-        </w:rPr>
-        <w:t>toast.setGravity</w:t>
-      </w:r>
-      <w:proofErr w:type="spellEnd"/>
-      <w:r>
-        <w:rPr>
-          <w:color w:val="000000"/>
-          <w:sz w:val="19"/>
-          <w:szCs w:val="19"/>
-          <w:highlight w:val="lightGray"/>
-        </w:rPr>
-        <w:t>(</w:t>
-      </w:r>
-      <w:proofErr w:type="spellStart"/>
-      <w:r>
-        <w:rPr>
-          <w:color w:val="000000"/>
-          <w:sz w:val="19"/>
-          <w:szCs w:val="19"/>
-          <w:highlight w:val="lightGray"/>
-        </w:rPr>
-        <w:t>Gravity.</w:t>
-      </w:r>
-      <w:r>
-        <w:rPr>
-          <w:b/>
-          <w:bCs/>
-          <w:i/>
-          <w:iCs/>
-          <w:color w:val="660E7A"/>
-          <w:sz w:val="19"/>
-          <w:szCs w:val="19"/>
-          <w:highlight w:val="lightGray"/>
-        </w:rPr>
-        <w:t>CENTER</w:t>
-      </w:r>
-      <w:proofErr w:type="spellEnd"/>
-      <w:r>
-        <w:rPr>
-          <w:color w:val="000000"/>
-          <w:sz w:val="19"/>
-          <w:szCs w:val="19"/>
-          <w:highlight w:val="lightGray"/>
-        </w:rPr>
-        <w:t xml:space="preserve">, </w:t>
-      </w:r>
-      <w:r>
-        <w:rPr>
-          <w:color w:val="0000FF"/>
-          <w:sz w:val="19"/>
-          <w:szCs w:val="19"/>
-          <w:highlight w:val="lightGray"/>
-        </w:rPr>
-        <w:t>0</w:t>
-      </w:r>
-      <w:r>
-        <w:rPr>
-          <w:color w:val="000000"/>
-          <w:sz w:val="19"/>
-          <w:szCs w:val="19"/>
-          <w:highlight w:val="lightGray"/>
-        </w:rPr>
-        <w:t xml:space="preserve">, </w:t>
-      </w:r>
-      <w:r>
-        <w:rPr>
-          <w:color w:val="0000FF"/>
-          <w:sz w:val="19"/>
-          <w:szCs w:val="19"/>
-          <w:highlight w:val="lightGray"/>
-        </w:rPr>
-        <w:t>0</w:t>
-      </w:r>
-      <w:r>
-        <w:rPr>
-          <w:color w:val="000000"/>
-          <w:sz w:val="19"/>
-          <w:szCs w:val="19"/>
-          <w:highlight w:val="lightGray"/>
-        </w:rPr>
-        <w:t>);</w:t>
-      </w:r>
-      <w:r>
-        <w:rPr>
-          <w:color w:val="000000"/>
-          <w:sz w:val="19"/>
-          <w:szCs w:val="19"/>
-          <w:highlight w:val="lightGray"/>
-        </w:rPr>
-        <w:br/>
-        <w:t xml:space="preserve">    </w:t>
-      </w:r>
-      <w:proofErr w:type="spellStart"/>
-      <w:r>
-        <w:rPr>
-          <w:color w:val="000000"/>
-          <w:sz w:val="19"/>
-          <w:szCs w:val="19"/>
-          <w:highlight w:val="lightGray"/>
-        </w:rPr>
-        <w:t>toast.show</w:t>
-      </w:r>
-      <w:proofErr w:type="spellEnd"/>
-      <w:r>
-        <w:rPr>
-          <w:color w:val="000000"/>
-          <w:sz w:val="19"/>
-          <w:szCs w:val="19"/>
-          <w:highlight w:val="lightGray"/>
-        </w:rPr>
-        <w:t>();</w:t>
-      </w:r>
-      <w:r>
-        <w:rPr>
-          <w:color w:val="000000"/>
-          <w:sz w:val="19"/>
-          <w:szCs w:val="19"/>
-          <w:highlight w:val="lightGray"/>
-        </w:rPr>
-        <w:br/>
-        <w:t>}</w:t>
-      </w:r>
-    </w:p>
-    <w:p>
-      <w:pPr>
-        <w:pStyle w:val="ListParagraph"/>
-        <w:ind w:left="1440"/>
-        <w:rPr>
-          <w:lang w:val="en-GB"/>
-        </w:rPr>
-      </w:pPr>
-      <w:bookmarkStart w:id="15" w:name="_GoBack"/>
-      <w:bookmarkEnd w:id="15"/>
     </w:p>
     <w:p>
       <w:pPr>
@@ -4218,16 +3790,68 @@
         <w:rPr>
           <w:lang w:val="en-GB"/>
         </w:rPr>
-        <w:t xml:space="preserve">Implement the </w:t>
+        <w:t xml:space="preserve">If any error scenario is there with respect to network or </w:t>
       </w:r>
       <w:proofErr w:type="spellStart"/>
       <w:r>
         <w:rPr>
           <w:lang w:val="en-GB"/>
         </w:rPr>
+        <w:t>InAppPurcahse</w:t>
+      </w:r>
+      <w:proofErr w:type="spellEnd"/>
+      <w:r>
+        <w:rPr>
+          <w:lang w:val="en-GB"/>
+        </w:rPr>
+        <w:t xml:space="preserve"> component, we need to update the </w:t>
+      </w:r>
+      <w:proofErr w:type="spellStart"/>
+      <w:r>
+        <w:rPr>
+          <w:lang w:val="en-GB"/>
+        </w:rPr>
+        <w:t>onFailure</w:t>
+      </w:r>
+      <w:proofErr w:type="spellEnd"/>
+      <w:r>
+        <w:rPr>
+          <w:lang w:val="en-GB"/>
+        </w:rPr>
+        <w:t xml:space="preserve"> (</w:t>
+      </w:r>
+      <w:r>
+        <w:rPr>
+          <w:lang w:val="en-GB"/>
+        </w:rPr>
+        <w:t xml:space="preserve">) of </w:t>
+      </w:r>
+      <w:proofErr w:type="spellStart"/>
+      <w:r>
+        <w:rPr>
+          <w:lang w:val="en-GB"/>
+        </w:rPr>
         <w:t>IAPHandlerListner</w:t>
       </w:r>
       <w:proofErr w:type="spellEnd"/>
+      <w:r>
+        <w:rPr>
+          <w:lang w:val="en-GB"/>
+        </w:rPr>
+        <w:t xml:space="preserve">. </w:t>
+      </w:r>
+      <w:r>
+        <w:rPr>
+          <w:lang w:val="en-GB"/>
+        </w:rPr>
+        <w:t xml:space="preserve">We </w:t>
+      </w:r>
+      <w:r>
+        <w:rPr>
+          <w:lang w:val="en-GB"/>
+        </w:rPr>
+        <w:t>defined mainly 4 types of error:</w:t>
+      </w:r>
     </w:p>
     <w:p>
       <w:pPr>
@@ -4240,1798 +3864,228 @@
     </w:p>
     <w:p>
       <w:pPr>
-        <w:pStyle w:val="HTMLPreformatted"/>
-        <w:shd w:val="clear" w:color="auto" w:fill="FFFFFF"/>
-        <w:rPr>
-          <w:color w:val="000000"/>
-          <w:sz w:val="19"/>
-          <w:szCs w:val="19"/>
-          <w:highlight w:val="lightGray"/>
-        </w:rPr>
-      </w:pPr>
+        <w:pStyle w:val="ListParagraph"/>
+        <w:numPr>
+          <w:ilvl w:val="3"/>
+          <w:numId w:val="15"/>
+        </w:numPr>
+        <w:rPr>
+          <w:lang w:val="en-GB"/>
+        </w:rPr>
+      </w:pPr>
+      <w:proofErr w:type="spellStart"/>
+      <w:r>
+        <w:rPr>
+          <w:lang w:val="en-GB"/>
+        </w:rPr>
+        <w:t>IAPConsta</w:t>
+      </w:r>
+      <w:r>
+        <w:rPr>
+          <w:lang w:val="en-GB"/>
+        </w:rPr>
+        <w:t>nt.IAP_ERROR_NO_CONNECTION</w:t>
+      </w:r>
+      <w:proofErr w:type="spellEnd"/>
+    </w:p>
+    <w:p>
+      <w:pPr>
+        <w:pStyle w:val="ListParagraph"/>
+        <w:numPr>
+          <w:ilvl w:val="3"/>
+          <w:numId w:val="15"/>
+        </w:numPr>
+        <w:rPr>
+          <w:lang w:val="en-GB"/>
+        </w:rPr>
+      </w:pPr>
+      <w:proofErr w:type="spellStart"/>
+      <w:r>
+        <w:rPr>
+          <w:lang w:val="en-GB"/>
+        </w:rPr>
+        <w:t>IAPConstant</w:t>
+      </w:r>
+      <w:r>
+        <w:rPr>
+          <w:lang w:val="en-GB"/>
+        </w:rPr>
+        <w:t>.ERROR_CONNECTION_TIME_OUT</w:t>
+      </w:r>
+      <w:proofErr w:type="spellEnd"/>
+    </w:p>
+    <w:p>
+      <w:pPr>
+        <w:pStyle w:val="ListParagraph"/>
+        <w:numPr>
+          <w:ilvl w:val="3"/>
+          <w:numId w:val="15"/>
+        </w:numPr>
+        <w:rPr>
+          <w:lang w:val="en-GB"/>
+        </w:rPr>
+      </w:pPr>
+      <w:proofErr w:type="spellStart"/>
+      <w:r>
+        <w:rPr>
+          <w:lang w:val="en-GB"/>
+        </w:rPr>
+        <w:t>IAPConstant.</w:t>
+      </w:r>
+      <w:r>
+        <w:rPr>
+          <w:lang w:val="en-GB"/>
+        </w:rPr>
+        <w:t>IAP.ERROR_AUTHENTICSTION_FAILURE</w:t>
+      </w:r>
+      <w:proofErr w:type="spellEnd"/>
+    </w:p>
+    <w:p>
+      <w:pPr>
+        <w:pStyle w:val="ListParagraph"/>
+        <w:numPr>
+          <w:ilvl w:val="3"/>
+          <w:numId w:val="15"/>
+        </w:numPr>
+        <w:rPr>
+          <w:lang w:val="en-GB"/>
+        </w:rPr>
+      </w:pPr>
+      <w:proofErr w:type="spellStart"/>
+      <w:r>
+        <w:rPr>
+          <w:lang w:val="en-GB"/>
+        </w:rPr>
+        <w:t>IAPConstant</w:t>
+      </w:r>
+      <w:proofErr w:type="spellEnd"/>
+      <w:r>
+        <w:rPr>
+          <w:shd w:val="clear" w:color="auto" w:fill="E4E4FF"/>
+        </w:rPr>
+        <w:t>.</w:t>
+      </w:r>
+      <w:r>
+        <w:rPr>
+          <w:shd w:val="clear" w:color="auto" w:fill="E4E4FF"/>
+        </w:rPr>
+        <w:t>IAP_ERROR_INSUFFICIENT_STOCK_ERROR</w:t>
+      </w:r>
+    </w:p>
+    <w:p>
+      <w:pPr>
+        <w:pStyle w:val="ListParagraph"/>
+        <w:ind w:left="2880"/>
+        <w:rPr>
+          <w:lang w:val="en-GB"/>
+        </w:rPr>
+      </w:pPr>
+    </w:p>
+    <w:p>
+      <w:pPr>
+        <w:pStyle w:val="ListParagraph"/>
+        <w:ind w:left="1440"/>
+        <w:rPr>
+          <w:lang w:val="en-GB"/>
+        </w:rPr>
+      </w:pPr>
+    </w:p>
+    <w:p>
+      <w:pPr>
+        <w:pStyle w:val="ListParagraph"/>
+        <w:numPr>
+          <w:ilvl w:val="1"/>
+          <w:numId w:val="15"/>
+        </w:numPr>
+        <w:rPr>
+          <w:lang w:val="en-GB"/>
+        </w:rPr>
+      </w:pPr>
+      <w:r>
+        <w:rPr>
+          <w:lang w:val="en-GB"/>
+        </w:rPr>
+        <w:t xml:space="preserve">Implement the </w:t>
+      </w:r>
+      <w:proofErr w:type="spellStart"/>
+      <w:r>
+        <w:rPr>
+          <w:lang w:val="en-GB"/>
+        </w:rPr>
+        <w:t>IAPHandlerListner</w:t>
+      </w:r>
+      <w:proofErr w:type="spellEnd"/>
+      <w:r>
+        <w:rPr>
+          <w:lang w:val="en-GB"/>
+        </w:rPr>
+        <w:t>, where we can implement</w:t>
+      </w:r>
+      <w:r>
+        <w:rPr>
+          <w:lang w:val="en-GB"/>
+        </w:rPr>
+        <w:tab/>
+      </w:r>
+      <w:proofErr w:type="spellStart"/>
       <w:proofErr w:type="gramStart"/>
       <w:r>
         <w:rPr>
-          <w:b/>
-          <w:bCs/>
-          <w:color w:val="000080"/>
-          <w:sz w:val="19"/>
-          <w:szCs w:val="19"/>
-          <w:highlight w:val="lightGray"/>
-        </w:rPr>
-        <w:t>private</w:t>
+          <w:lang w:val="en-GB"/>
+        </w:rPr>
+        <w:t>onSuccess</w:t>
+      </w:r>
+      <w:proofErr w:type="spellEnd"/>
+      <w:r>
+        <w:rPr>
+          <w:lang w:val="en-GB"/>
+        </w:rPr>
+        <w:t>(</w:t>
       </w:r>
       <w:proofErr w:type="gramEnd"/>
       <w:r>
         <w:rPr>
-          <w:b/>
-          <w:bCs/>
-          <w:color w:val="000080"/>
-          <w:sz w:val="19"/>
-          <w:szCs w:val="19"/>
-          <w:highlight w:val="lightGray"/>
-        </w:rPr>
-        <w:t xml:space="preserve"> </w:t>
+          <w:lang w:val="en-GB"/>
+        </w:rPr>
+        <w:t xml:space="preserve">) and </w:t>
       </w:r>
       <w:proofErr w:type="spellStart"/>
       <w:r>
         <w:rPr>
-          <w:color w:val="000000"/>
-          <w:sz w:val="19"/>
-          <w:szCs w:val="19"/>
-          <w:highlight w:val="lightGray"/>
-        </w:rPr>
-        <w:t>IAPHandlerListener</w:t>
+          <w:lang w:val="en-GB"/>
+        </w:rPr>
+        <w:t>onFailure</w:t>
       </w:r>
       <w:proofErr w:type="spellEnd"/>
       <w:r>
         <w:rPr>
-          <w:color w:val="000000"/>
-          <w:sz w:val="19"/>
-          <w:szCs w:val="19"/>
-          <w:highlight w:val="lightGray"/>
-        </w:rPr>
-        <w:t xml:space="preserve"> </w:t>
+          <w:lang w:val="en-GB"/>
+        </w:rPr>
+        <w:t xml:space="preserve">() </w:t>
       </w:r>
       <w:proofErr w:type="spellStart"/>
       <w:r>
         <w:rPr>
-          <w:b/>
-          <w:bCs/>
-          <w:color w:val="660E7A"/>
-          <w:sz w:val="19"/>
-          <w:szCs w:val="19"/>
-          <w:highlight w:val="lightGray"/>
-        </w:rPr>
-        <w:t>mAddToCartListener</w:t>
+          <w:lang w:val="en-GB"/>
+        </w:rPr>
+        <w:t>callback</w:t>
       </w:r>
       <w:proofErr w:type="spellEnd"/>
       <w:r>
         <w:rPr>
-          <w:b/>
-          <w:bCs/>
-          <w:color w:val="660E7A"/>
-          <w:sz w:val="19"/>
-          <w:szCs w:val="19"/>
-          <w:highlight w:val="lightGray"/>
-        </w:rPr>
-        <w:t xml:space="preserve"> </w:t>
-      </w:r>
-      <w:r>
-        <w:rPr>
-          <w:color w:val="000000"/>
-          <w:sz w:val="19"/>
-          <w:szCs w:val="19"/>
-          <w:highlight w:val="lightGray"/>
-        </w:rPr>
-        <w:t xml:space="preserve">= </w:t>
-      </w:r>
-      <w:r>
-        <w:rPr>
-          <w:b/>
-          <w:bCs/>
-          <w:color w:val="000080"/>
-          <w:sz w:val="19"/>
-          <w:szCs w:val="19"/>
-          <w:highlight w:val="lightGray"/>
-        </w:rPr>
-        <w:t xml:space="preserve">new </w:t>
-      </w:r>
-      <w:proofErr w:type="spellStart"/>
-      <w:r>
-        <w:rPr>
-          <w:color w:val="000000"/>
-          <w:sz w:val="19"/>
-          <w:szCs w:val="19"/>
-          <w:highlight w:val="lightGray"/>
-        </w:rPr>
-        <w:t>IAPHandlerListener</w:t>
-      </w:r>
-      <w:proofErr w:type="spellEnd"/>
-      <w:r>
-        <w:rPr>
-          <w:color w:val="000000"/>
-          <w:sz w:val="19"/>
-          <w:szCs w:val="19"/>
-          <w:highlight w:val="lightGray"/>
-        </w:rPr>
-        <w:t>() {</w:t>
-      </w:r>
-      <w:r>
-        <w:rPr>
-          <w:color w:val="000000"/>
-          <w:sz w:val="19"/>
-          <w:szCs w:val="19"/>
-          <w:highlight w:val="lightGray"/>
-        </w:rPr>
-        <w:br/>
-        <w:t xml:space="preserve">    </w:t>
-      </w:r>
-      <w:r>
-        <w:rPr>
-          <w:color w:val="808000"/>
-          <w:sz w:val="19"/>
-          <w:szCs w:val="19"/>
-          <w:highlight w:val="lightGray"/>
-        </w:rPr>
-        <w:t>@Override</w:t>
-      </w:r>
-      <w:r>
-        <w:rPr>
-          <w:color w:val="808000"/>
-          <w:sz w:val="19"/>
-          <w:szCs w:val="19"/>
-          <w:highlight w:val="lightGray"/>
-        </w:rPr>
-        <w:br/>
-        <w:t xml:space="preserve">    </w:t>
-      </w:r>
-      <w:r>
-        <w:rPr>
-          <w:b/>
-          <w:bCs/>
-          <w:color w:val="000080"/>
-          <w:sz w:val="19"/>
-          <w:szCs w:val="19"/>
-          <w:highlight w:val="lightGray"/>
-        </w:rPr>
-        <w:t xml:space="preserve">public void </w:t>
-      </w:r>
-      <w:proofErr w:type="spellStart"/>
-      <w:r>
-        <w:rPr>
-          <w:color w:val="000000"/>
-          <w:sz w:val="19"/>
-          <w:szCs w:val="19"/>
-          <w:highlight w:val="lightGray"/>
-        </w:rPr>
-        <w:t>onSuccess</w:t>
-      </w:r>
-      <w:proofErr w:type="spellEnd"/>
-      <w:r>
-        <w:rPr>
-          <w:color w:val="000000"/>
-          <w:sz w:val="19"/>
-          <w:szCs w:val="19"/>
-          <w:highlight w:val="lightGray"/>
-        </w:rPr>
-        <w:t>(</w:t>
-      </w:r>
-      <w:r>
-        <w:rPr>
-          <w:b/>
-          <w:bCs/>
-          <w:color w:val="000080"/>
-          <w:sz w:val="19"/>
-          <w:szCs w:val="19"/>
-          <w:highlight w:val="lightGray"/>
-        </w:rPr>
-        <w:t xml:space="preserve">final </w:t>
-      </w:r>
-      <w:proofErr w:type="spellStart"/>
-      <w:r>
-        <w:rPr>
-          <w:b/>
-          <w:bCs/>
-          <w:color w:val="000080"/>
-          <w:sz w:val="19"/>
-          <w:szCs w:val="19"/>
-          <w:highlight w:val="lightGray"/>
-        </w:rPr>
-        <w:t>int</w:t>
-      </w:r>
-      <w:proofErr w:type="spellEnd"/>
-      <w:r>
-        <w:rPr>
-          <w:b/>
-          <w:bCs/>
-          <w:color w:val="000080"/>
-          <w:sz w:val="19"/>
-          <w:szCs w:val="19"/>
-          <w:highlight w:val="lightGray"/>
-        </w:rPr>
-        <w:t xml:space="preserve"> </w:t>
-      </w:r>
-      <w:r>
-        <w:rPr>
-          <w:color w:val="000000"/>
-          <w:sz w:val="19"/>
-          <w:szCs w:val="19"/>
-          <w:highlight w:val="lightGray"/>
-        </w:rPr>
-        <w:t>count) {</w:t>
-      </w:r>
-      <w:r>
-        <w:rPr>
-          <w:color w:val="000000"/>
-          <w:sz w:val="19"/>
-          <w:szCs w:val="19"/>
-          <w:highlight w:val="lightGray"/>
-        </w:rPr>
-        <w:br/>
-        <w:t xml:space="preserve">        </w:t>
-      </w:r>
-      <w:proofErr w:type="spellStart"/>
-      <w:r>
-        <w:rPr>
-          <w:b/>
-          <w:bCs/>
-          <w:color w:val="660E7A"/>
-          <w:sz w:val="19"/>
-          <w:szCs w:val="19"/>
-          <w:highlight w:val="lightGray"/>
-        </w:rPr>
-        <w:t>mIapHandler</w:t>
-      </w:r>
-      <w:r>
-        <w:rPr>
-          <w:color w:val="000000"/>
-          <w:sz w:val="19"/>
-          <w:szCs w:val="19"/>
-          <w:highlight w:val="lightGray"/>
-        </w:rPr>
-        <w:t>.getProductCartCount</w:t>
-      </w:r>
-      <w:proofErr w:type="spellEnd"/>
-      <w:r>
-        <w:rPr>
-          <w:color w:val="000000"/>
-          <w:sz w:val="19"/>
-          <w:szCs w:val="19"/>
-          <w:highlight w:val="lightGray"/>
-        </w:rPr>
-        <w:t>(</w:t>
-      </w:r>
-      <w:proofErr w:type="spellStart"/>
-      <w:r>
-        <w:rPr>
-          <w:color w:val="000000"/>
-          <w:sz w:val="19"/>
-          <w:szCs w:val="19"/>
-          <w:highlight w:val="lightGray"/>
-        </w:rPr>
-        <w:t>DemoAppActivity.</w:t>
-      </w:r>
-      <w:r>
-        <w:rPr>
-          <w:b/>
-          <w:bCs/>
-          <w:color w:val="000080"/>
-          <w:sz w:val="19"/>
-          <w:szCs w:val="19"/>
-          <w:highlight w:val="lightGray"/>
-        </w:rPr>
-        <w:t>this</w:t>
-      </w:r>
-      <w:proofErr w:type="spellEnd"/>
-      <w:r>
-        <w:rPr>
-          <w:color w:val="000000"/>
-          <w:sz w:val="19"/>
-          <w:szCs w:val="19"/>
-          <w:highlight w:val="lightGray"/>
-        </w:rPr>
-        <w:t xml:space="preserve">, </w:t>
-      </w:r>
-      <w:proofErr w:type="spellStart"/>
-      <w:r>
-        <w:rPr>
-          <w:b/>
-          <w:bCs/>
-          <w:color w:val="660E7A"/>
-          <w:sz w:val="19"/>
-          <w:szCs w:val="19"/>
-          <w:highlight w:val="lightGray"/>
-        </w:rPr>
-        <w:t>mProductCountListener</w:t>
-      </w:r>
-      <w:proofErr w:type="spellEnd"/>
-      <w:r>
-        <w:rPr>
-          <w:color w:val="000000"/>
-          <w:sz w:val="19"/>
-          <w:szCs w:val="19"/>
-          <w:highlight w:val="lightGray"/>
-        </w:rPr>
-        <w:t>);</w:t>
-      </w:r>
-      <w:r>
-        <w:rPr>
-          <w:color w:val="000000"/>
-          <w:sz w:val="19"/>
-          <w:szCs w:val="19"/>
-          <w:highlight w:val="lightGray"/>
-        </w:rPr>
-        <w:br/>
-        <w:t xml:space="preserve">    }</w:t>
-      </w:r>
-      <w:r>
-        <w:rPr>
-          <w:color w:val="000000"/>
-          <w:sz w:val="19"/>
-          <w:szCs w:val="19"/>
-          <w:highlight w:val="lightGray"/>
-        </w:rPr>
-        <w:br/>
-      </w:r>
-      <w:r>
-        <w:rPr>
-          <w:color w:val="000000"/>
-          <w:sz w:val="19"/>
-          <w:szCs w:val="19"/>
-          <w:highlight w:val="lightGray"/>
-        </w:rPr>
-        <w:br/>
-        <w:t xml:space="preserve">    </w:t>
-      </w:r>
-      <w:r>
-        <w:rPr>
-          <w:color w:val="808000"/>
-          <w:sz w:val="19"/>
-          <w:szCs w:val="19"/>
-          <w:highlight w:val="lightGray"/>
-        </w:rPr>
-        <w:t>@Override</w:t>
-      </w:r>
-      <w:r>
-        <w:rPr>
-          <w:color w:val="808000"/>
-          <w:sz w:val="19"/>
-          <w:szCs w:val="19"/>
-          <w:highlight w:val="lightGray"/>
-        </w:rPr>
-        <w:br/>
-        <w:t xml:space="preserve">    </w:t>
-      </w:r>
-      <w:r>
-        <w:rPr>
-          <w:b/>
-          <w:bCs/>
-          <w:color w:val="000080"/>
-          <w:sz w:val="19"/>
-          <w:szCs w:val="19"/>
-          <w:highlight w:val="lightGray"/>
-        </w:rPr>
-        <w:t xml:space="preserve">public void </w:t>
-      </w:r>
-      <w:proofErr w:type="spellStart"/>
-      <w:r>
-        <w:rPr>
-          <w:color w:val="000000"/>
-          <w:sz w:val="19"/>
-          <w:szCs w:val="19"/>
-          <w:highlight w:val="lightGray"/>
-        </w:rPr>
-        <w:t>onFailure</w:t>
-      </w:r>
-      <w:proofErr w:type="spellEnd"/>
-      <w:r>
-        <w:rPr>
-          <w:color w:val="000000"/>
-          <w:sz w:val="19"/>
-          <w:szCs w:val="19"/>
-          <w:highlight w:val="lightGray"/>
-        </w:rPr>
-        <w:t>(</w:t>
-      </w:r>
-      <w:r>
-        <w:rPr>
-          <w:b/>
-          <w:bCs/>
-          <w:color w:val="000080"/>
-          <w:sz w:val="19"/>
-          <w:szCs w:val="19"/>
-          <w:highlight w:val="lightGray"/>
-        </w:rPr>
-        <w:t xml:space="preserve">final </w:t>
-      </w:r>
-      <w:proofErr w:type="spellStart"/>
-      <w:r>
-        <w:rPr>
-          <w:b/>
-          <w:bCs/>
-          <w:color w:val="000080"/>
-          <w:sz w:val="19"/>
-          <w:szCs w:val="19"/>
-          <w:highlight w:val="lightGray"/>
-        </w:rPr>
-        <w:t>int</w:t>
-      </w:r>
-      <w:proofErr w:type="spellEnd"/>
-      <w:r>
-        <w:rPr>
-          <w:b/>
-          <w:bCs/>
-          <w:color w:val="000080"/>
-          <w:sz w:val="19"/>
-          <w:szCs w:val="19"/>
-          <w:highlight w:val="lightGray"/>
-        </w:rPr>
-        <w:t xml:space="preserve"> </w:t>
-      </w:r>
-      <w:proofErr w:type="spellStart"/>
-      <w:r>
-        <w:rPr>
-          <w:color w:val="000000"/>
-          <w:sz w:val="19"/>
-          <w:szCs w:val="19"/>
-          <w:highlight w:val="lightGray"/>
-        </w:rPr>
-        <w:t>errorCode</w:t>
-      </w:r>
-      <w:proofErr w:type="spellEnd"/>
-      <w:r>
-        <w:rPr>
-          <w:color w:val="000000"/>
-          <w:sz w:val="19"/>
-          <w:szCs w:val="19"/>
-          <w:highlight w:val="lightGray"/>
-        </w:rPr>
-        <w:t>) {</w:t>
-      </w:r>
-      <w:r>
-        <w:rPr>
-          <w:color w:val="000000"/>
-          <w:sz w:val="19"/>
-          <w:szCs w:val="19"/>
-          <w:highlight w:val="lightGray"/>
-        </w:rPr>
-        <w:br/>
-      </w:r>
-      <w:r>
-        <w:rPr>
-          <w:color w:val="000000"/>
-          <w:sz w:val="19"/>
-          <w:szCs w:val="19"/>
-          <w:highlight w:val="lightGray"/>
-        </w:rPr>
-        <w:t>//Dialog dismiss</w:t>
-      </w:r>
-      <w:r>
-        <w:rPr>
-          <w:color w:val="000000"/>
-          <w:sz w:val="19"/>
-          <w:szCs w:val="19"/>
-          <w:highlight w:val="lightGray"/>
-        </w:rPr>
-        <w:tab/>
-      </w:r>
-    </w:p>
-    <w:p>
-      <w:pPr>
-        <w:pStyle w:val="HTMLPreformatted"/>
-        <w:shd w:val="clear" w:color="auto" w:fill="FFFFFF"/>
-        <w:rPr>
-          <w:lang w:val="en-GB"/>
-        </w:rPr>
-      </w:pPr>
-      <w:r>
-        <w:rPr>
-          <w:color w:val="000000"/>
-          <w:sz w:val="19"/>
-          <w:szCs w:val="19"/>
-          <w:highlight w:val="lightGray"/>
-        </w:rPr>
-        <w:t xml:space="preserve">        </w:t>
-      </w:r>
-      <w:proofErr w:type="spellStart"/>
-      <w:r>
-        <w:rPr>
-          <w:color w:val="000000"/>
-          <w:sz w:val="19"/>
-          <w:szCs w:val="19"/>
-          <w:highlight w:val="lightGray"/>
-        </w:rPr>
-        <w:t>showToast</w:t>
-      </w:r>
-      <w:proofErr w:type="spellEnd"/>
-      <w:r>
-        <w:rPr>
-          <w:color w:val="000000"/>
-          <w:sz w:val="19"/>
-          <w:szCs w:val="19"/>
-          <w:highlight w:val="lightGray"/>
-        </w:rPr>
-        <w:t>(</w:t>
-      </w:r>
-      <w:proofErr w:type="spellStart"/>
-      <w:r>
-        <w:rPr>
-          <w:color w:val="000000"/>
-          <w:sz w:val="19"/>
-          <w:szCs w:val="19"/>
-          <w:highlight w:val="lightGray"/>
-        </w:rPr>
-        <w:t>errorCode</w:t>
-      </w:r>
-      <w:proofErr w:type="spellEnd"/>
-      <w:r>
-        <w:rPr>
-          <w:color w:val="000000"/>
-          <w:sz w:val="19"/>
-          <w:szCs w:val="19"/>
-          <w:highlight w:val="lightGray"/>
-        </w:rPr>
-        <w:t>);</w:t>
-      </w:r>
-      <w:r>
-        <w:rPr>
-          <w:color w:val="000000"/>
-          <w:sz w:val="19"/>
-          <w:szCs w:val="19"/>
-          <w:highlight w:val="lightGray"/>
-        </w:rPr>
-        <w:br/>
-        <w:t xml:space="preserve">    }</w:t>
-      </w:r>
-      <w:r>
-        <w:rPr>
-          <w:color w:val="000000"/>
-          <w:sz w:val="19"/>
-          <w:szCs w:val="19"/>
-          <w:highlight w:val="lightGray"/>
-        </w:rPr>
-        <w:br/>
-        <w:t>};</w:t>
-      </w:r>
-      <w:r>
-        <w:rPr>
-          <w:color w:val="000000"/>
-          <w:sz w:val="19"/>
-          <w:szCs w:val="19"/>
-        </w:rPr>
-        <w:br/>
-      </w:r>
-      <w:r>
-        <w:rPr>
-          <w:color w:val="000000"/>
-          <w:sz w:val="19"/>
-          <w:szCs w:val="19"/>
-        </w:rPr>
-        <w:br/>
-      </w:r>
-      <w:r>
-        <w:rPr>
-          <w:b/>
-          <w:bCs/>
-          <w:color w:val="000080"/>
-          <w:sz w:val="19"/>
-          <w:szCs w:val="19"/>
-          <w:highlight w:val="lightGray"/>
-        </w:rPr>
-        <w:t xml:space="preserve">private </w:t>
-      </w:r>
-      <w:proofErr w:type="spellStart"/>
-      <w:r>
-        <w:rPr>
-          <w:color w:val="000000"/>
-          <w:sz w:val="19"/>
-          <w:szCs w:val="19"/>
-          <w:highlight w:val="lightGray"/>
-        </w:rPr>
-        <w:t>IAPHandlerListener</w:t>
-      </w:r>
-      <w:proofErr w:type="spellEnd"/>
-      <w:r>
-        <w:rPr>
-          <w:color w:val="000000"/>
-          <w:sz w:val="19"/>
-          <w:szCs w:val="19"/>
-          <w:highlight w:val="lightGray"/>
-        </w:rPr>
-        <w:t xml:space="preserve"> </w:t>
-      </w:r>
-      <w:proofErr w:type="spellStart"/>
-      <w:r>
-        <w:rPr>
-          <w:b/>
-          <w:bCs/>
-          <w:color w:val="660E7A"/>
-          <w:sz w:val="19"/>
-          <w:szCs w:val="19"/>
-          <w:highlight w:val="lightGray"/>
-        </w:rPr>
-        <w:t>mProductCountListener</w:t>
-      </w:r>
-      <w:proofErr w:type="spellEnd"/>
-      <w:r>
-        <w:rPr>
-          <w:b/>
-          <w:bCs/>
-          <w:color w:val="660E7A"/>
-          <w:sz w:val="19"/>
-          <w:szCs w:val="19"/>
-          <w:highlight w:val="lightGray"/>
-        </w:rPr>
-        <w:t xml:space="preserve"> </w:t>
-      </w:r>
-      <w:r>
-        <w:rPr>
-          <w:color w:val="000000"/>
-          <w:sz w:val="19"/>
-          <w:szCs w:val="19"/>
-          <w:highlight w:val="lightGray"/>
-        </w:rPr>
-        <w:t xml:space="preserve">= </w:t>
-      </w:r>
-      <w:r>
-        <w:rPr>
-          <w:b/>
-          <w:bCs/>
-          <w:color w:val="000080"/>
-          <w:sz w:val="19"/>
-          <w:szCs w:val="19"/>
-          <w:highlight w:val="lightGray"/>
-        </w:rPr>
-        <w:t xml:space="preserve">new </w:t>
-      </w:r>
-      <w:proofErr w:type="spellStart"/>
-      <w:r>
-        <w:rPr>
-          <w:color w:val="000000"/>
-          <w:sz w:val="19"/>
-          <w:szCs w:val="19"/>
-          <w:highlight w:val="lightGray"/>
-        </w:rPr>
-        <w:t>IAPHandlerListener</w:t>
-      </w:r>
-      <w:proofErr w:type="spellEnd"/>
-      <w:r>
-        <w:rPr>
-          <w:color w:val="000000"/>
-          <w:sz w:val="19"/>
-          <w:szCs w:val="19"/>
-          <w:highlight w:val="lightGray"/>
-        </w:rPr>
-        <w:t>() {</w:t>
-      </w:r>
-      <w:r>
-        <w:rPr>
-          <w:color w:val="000000"/>
-          <w:sz w:val="19"/>
-          <w:szCs w:val="19"/>
-          <w:highlight w:val="lightGray"/>
-        </w:rPr>
-        <w:br/>
-        <w:t xml:space="preserve">    </w:t>
-      </w:r>
-      <w:r>
-        <w:rPr>
-          <w:color w:val="808000"/>
-          <w:sz w:val="19"/>
-          <w:szCs w:val="19"/>
-          <w:highlight w:val="lightGray"/>
-        </w:rPr>
-        <w:t>@Override</w:t>
-      </w:r>
-      <w:r>
-        <w:rPr>
-          <w:color w:val="808000"/>
-          <w:sz w:val="19"/>
-          <w:szCs w:val="19"/>
-          <w:highlight w:val="lightGray"/>
-        </w:rPr>
-        <w:br/>
-        <w:t xml:space="preserve">    </w:t>
-      </w:r>
-      <w:r>
-        <w:rPr>
-          <w:b/>
-          <w:bCs/>
-          <w:color w:val="000080"/>
-          <w:sz w:val="19"/>
-          <w:szCs w:val="19"/>
-          <w:highlight w:val="lightGray"/>
-        </w:rPr>
-        <w:t xml:space="preserve">public void </w:t>
-      </w:r>
-      <w:proofErr w:type="spellStart"/>
-      <w:r>
-        <w:rPr>
-          <w:color w:val="000000"/>
-          <w:sz w:val="19"/>
-          <w:szCs w:val="19"/>
-          <w:highlight w:val="lightGray"/>
-        </w:rPr>
-        <w:t>onSuccess</w:t>
-      </w:r>
-      <w:proofErr w:type="spellEnd"/>
-      <w:r>
-        <w:rPr>
-          <w:color w:val="000000"/>
-          <w:sz w:val="19"/>
-          <w:szCs w:val="19"/>
-          <w:highlight w:val="lightGray"/>
-        </w:rPr>
-        <w:t>(</w:t>
-      </w:r>
-      <w:r>
-        <w:rPr>
-          <w:b/>
-          <w:bCs/>
-          <w:color w:val="000080"/>
-          <w:sz w:val="19"/>
-          <w:szCs w:val="19"/>
-          <w:highlight w:val="lightGray"/>
-        </w:rPr>
-        <w:t xml:space="preserve">final </w:t>
-      </w:r>
-      <w:proofErr w:type="spellStart"/>
-      <w:r>
-        <w:rPr>
-          <w:b/>
-          <w:bCs/>
-          <w:color w:val="000080"/>
-          <w:sz w:val="19"/>
-          <w:szCs w:val="19"/>
-          <w:highlight w:val="lightGray"/>
-        </w:rPr>
-        <w:t>int</w:t>
-      </w:r>
-      <w:proofErr w:type="spellEnd"/>
-      <w:r>
-        <w:rPr>
-          <w:b/>
-          <w:bCs/>
-          <w:color w:val="000080"/>
-          <w:sz w:val="19"/>
-          <w:szCs w:val="19"/>
-          <w:highlight w:val="lightGray"/>
-        </w:rPr>
-        <w:t xml:space="preserve"> </w:t>
-      </w:r>
-      <w:r>
-        <w:rPr>
-          <w:color w:val="000000"/>
-          <w:sz w:val="19"/>
-          <w:szCs w:val="19"/>
-          <w:highlight w:val="lightGray"/>
-        </w:rPr>
-        <w:t>count) {</w:t>
-      </w:r>
-      <w:r>
-        <w:rPr>
-          <w:color w:val="000000"/>
-          <w:sz w:val="19"/>
-          <w:szCs w:val="19"/>
-          <w:highlight w:val="lightGray"/>
-        </w:rPr>
-        <w:br/>
-        <w:t xml:space="preserve">        </w:t>
-      </w:r>
-      <w:r>
-        <w:rPr>
-          <w:b/>
-          <w:bCs/>
-          <w:color w:val="000080"/>
-          <w:sz w:val="19"/>
-          <w:szCs w:val="19"/>
-          <w:highlight w:val="lightGray"/>
-        </w:rPr>
-        <w:t xml:space="preserve">if </w:t>
-      </w:r>
-      <w:r>
-        <w:rPr>
-          <w:color w:val="000000"/>
-          <w:sz w:val="19"/>
-          <w:szCs w:val="19"/>
-          <w:highlight w:val="lightGray"/>
-        </w:rPr>
-        <w:t xml:space="preserve">(count &gt; </w:t>
-      </w:r>
-      <w:r>
-        <w:rPr>
-          <w:color w:val="0000FF"/>
-          <w:sz w:val="19"/>
-          <w:szCs w:val="19"/>
-          <w:highlight w:val="lightGray"/>
-        </w:rPr>
-        <w:t>0</w:t>
-      </w:r>
-      <w:r>
-        <w:rPr>
-          <w:color w:val="000000"/>
-          <w:sz w:val="19"/>
-          <w:szCs w:val="19"/>
-          <w:highlight w:val="lightGray"/>
-        </w:rPr>
-        <w:t>) {</w:t>
-      </w:r>
-      <w:r>
-        <w:rPr>
-          <w:color w:val="000000"/>
-          <w:sz w:val="19"/>
-          <w:szCs w:val="19"/>
-          <w:highlight w:val="lightGray"/>
-        </w:rPr>
-        <w:br/>
-        <w:t xml:space="preserve">            </w:t>
-      </w:r>
-      <w:proofErr w:type="spellStart"/>
-      <w:r>
-        <w:rPr>
-          <w:b/>
-          <w:bCs/>
-          <w:color w:val="660E7A"/>
-          <w:sz w:val="19"/>
-          <w:szCs w:val="19"/>
-          <w:highlight w:val="lightGray"/>
-        </w:rPr>
-        <w:t>mCountText</w:t>
-      </w:r>
-      <w:r>
-        <w:rPr>
-          <w:color w:val="000000"/>
-          <w:sz w:val="19"/>
-          <w:szCs w:val="19"/>
-          <w:highlight w:val="lightGray"/>
-        </w:rPr>
-        <w:t>.setText</w:t>
-      </w:r>
-      <w:proofErr w:type="spellEnd"/>
-      <w:r>
-        <w:rPr>
-          <w:color w:val="000000"/>
-          <w:sz w:val="19"/>
-          <w:szCs w:val="19"/>
-          <w:highlight w:val="lightGray"/>
-        </w:rPr>
-        <w:t>(</w:t>
-      </w:r>
-      <w:proofErr w:type="spellStart"/>
-      <w:r>
-        <w:rPr>
-          <w:color w:val="000000"/>
-          <w:sz w:val="19"/>
-          <w:szCs w:val="19"/>
-          <w:highlight w:val="lightGray"/>
-        </w:rPr>
-        <w:t>String.</w:t>
-      </w:r>
-      <w:r>
-        <w:rPr>
-          <w:i/>
-          <w:iCs/>
-          <w:color w:val="000000"/>
-          <w:sz w:val="19"/>
-          <w:szCs w:val="19"/>
-          <w:highlight w:val="lightGray"/>
-        </w:rPr>
-        <w:t>valueOf</w:t>
-      </w:r>
-      <w:proofErr w:type="spellEnd"/>
-      <w:r>
-        <w:rPr>
-          <w:color w:val="000000"/>
-          <w:sz w:val="19"/>
-          <w:szCs w:val="19"/>
-          <w:highlight w:val="lightGray"/>
-        </w:rPr>
-        <w:t>(count));</w:t>
-      </w:r>
-      <w:r>
-        <w:rPr>
-          <w:color w:val="000000"/>
-          <w:sz w:val="19"/>
-          <w:szCs w:val="19"/>
-          <w:highlight w:val="lightGray"/>
-        </w:rPr>
-        <w:br/>
-        <w:t xml:space="preserve">            </w:t>
-      </w:r>
-      <w:proofErr w:type="spellStart"/>
-      <w:r>
-        <w:rPr>
-          <w:b/>
-          <w:bCs/>
-          <w:color w:val="660E7A"/>
-          <w:sz w:val="19"/>
-          <w:szCs w:val="19"/>
-          <w:highlight w:val="lightGray"/>
-        </w:rPr>
-        <w:t>mCountText</w:t>
-      </w:r>
-      <w:r>
-        <w:rPr>
-          <w:color w:val="000000"/>
-          <w:sz w:val="19"/>
-          <w:szCs w:val="19"/>
-          <w:highlight w:val="lightGray"/>
-        </w:rPr>
-        <w:t>.setVisibility</w:t>
-      </w:r>
-      <w:proofErr w:type="spellEnd"/>
-      <w:r>
-        <w:rPr>
-          <w:color w:val="000000"/>
-          <w:sz w:val="19"/>
-          <w:szCs w:val="19"/>
-          <w:highlight w:val="lightGray"/>
-        </w:rPr>
-        <w:t>(</w:t>
-      </w:r>
-      <w:proofErr w:type="spellStart"/>
-      <w:r>
-        <w:rPr>
-          <w:color w:val="000000"/>
-          <w:sz w:val="19"/>
-          <w:szCs w:val="19"/>
-          <w:highlight w:val="lightGray"/>
-        </w:rPr>
-        <w:t>View.</w:t>
-      </w:r>
-      <w:r>
-        <w:rPr>
-          <w:b/>
-          <w:bCs/>
-          <w:i/>
-          <w:iCs/>
-          <w:color w:val="660E7A"/>
-          <w:sz w:val="19"/>
-          <w:szCs w:val="19"/>
-          <w:highlight w:val="lightGray"/>
-        </w:rPr>
-        <w:t>VISIBLE</w:t>
-      </w:r>
-      <w:proofErr w:type="spellEnd"/>
-      <w:r>
-        <w:rPr>
-          <w:color w:val="000000"/>
-          <w:sz w:val="19"/>
-          <w:szCs w:val="19"/>
-          <w:highlight w:val="lightGray"/>
-        </w:rPr>
-        <w:t>);</w:t>
-      </w:r>
-      <w:r>
-        <w:rPr>
-          <w:color w:val="000000"/>
-          <w:sz w:val="19"/>
-          <w:szCs w:val="19"/>
-          <w:highlight w:val="lightGray"/>
-        </w:rPr>
-        <w:br/>
-        <w:t xml:space="preserve">        } </w:t>
-      </w:r>
-      <w:r>
-        <w:rPr>
-          <w:b/>
-          <w:bCs/>
-          <w:color w:val="000080"/>
-          <w:sz w:val="19"/>
-          <w:szCs w:val="19"/>
-          <w:highlight w:val="lightGray"/>
-        </w:rPr>
-        <w:t xml:space="preserve">else </w:t>
-      </w:r>
-      <w:r>
-        <w:rPr>
-          <w:color w:val="000000"/>
-          <w:sz w:val="19"/>
-          <w:szCs w:val="19"/>
-          <w:highlight w:val="lightGray"/>
-        </w:rPr>
-        <w:t>{</w:t>
-      </w:r>
-      <w:r>
-        <w:rPr>
-          <w:color w:val="000000"/>
-          <w:sz w:val="19"/>
-          <w:szCs w:val="19"/>
-          <w:highlight w:val="lightGray"/>
-        </w:rPr>
-        <w:br/>
-        <w:t xml:space="preserve">            </w:t>
-      </w:r>
-      <w:proofErr w:type="spellStart"/>
-      <w:r>
-        <w:rPr>
-          <w:b/>
-          <w:bCs/>
-          <w:color w:val="660E7A"/>
-          <w:sz w:val="19"/>
-          <w:szCs w:val="19"/>
-          <w:highlight w:val="lightGray"/>
-        </w:rPr>
-        <w:t>mCountText</w:t>
-      </w:r>
-      <w:r>
-        <w:rPr>
-          <w:color w:val="000000"/>
-          <w:sz w:val="19"/>
-          <w:szCs w:val="19"/>
-          <w:highlight w:val="lightGray"/>
-        </w:rPr>
-        <w:t>.setVisibility</w:t>
-      </w:r>
-      <w:proofErr w:type="spellEnd"/>
-      <w:r>
-        <w:rPr>
-          <w:color w:val="000000"/>
-          <w:sz w:val="19"/>
-          <w:szCs w:val="19"/>
-          <w:highlight w:val="lightGray"/>
-        </w:rPr>
-        <w:t>(</w:t>
-      </w:r>
-      <w:proofErr w:type="spellStart"/>
-      <w:r>
-        <w:rPr>
-          <w:color w:val="000000"/>
-          <w:sz w:val="19"/>
-          <w:szCs w:val="19"/>
-          <w:highlight w:val="lightGray"/>
-        </w:rPr>
-        <w:t>View.</w:t>
-      </w:r>
-      <w:r>
-        <w:rPr>
-          <w:b/>
-          <w:bCs/>
-          <w:i/>
-          <w:iCs/>
-          <w:color w:val="660E7A"/>
-          <w:sz w:val="19"/>
-          <w:szCs w:val="19"/>
-          <w:highlight w:val="lightGray"/>
-        </w:rPr>
-        <w:t>GONE</w:t>
-      </w:r>
-      <w:proofErr w:type="spellEnd"/>
-      <w:r>
-        <w:rPr>
-          <w:color w:val="000000"/>
-          <w:sz w:val="19"/>
-          <w:szCs w:val="19"/>
-          <w:highlight w:val="lightGray"/>
-        </w:rPr>
-        <w:t>);</w:t>
-      </w:r>
-      <w:r>
-        <w:rPr>
-          <w:color w:val="000000"/>
-          <w:sz w:val="19"/>
-          <w:szCs w:val="19"/>
-          <w:highlight w:val="lightGray"/>
-        </w:rPr>
-        <w:br/>
-        <w:t xml:space="preserve">        }</w:t>
-      </w:r>
-      <w:r>
-        <w:rPr>
-          <w:color w:val="000000"/>
-          <w:sz w:val="19"/>
-          <w:szCs w:val="19"/>
-          <w:highlight w:val="lightGray"/>
-        </w:rPr>
-        <w:br/>
-        <w:t xml:space="preserve">        //Dialog dismiss</w:t>
-      </w:r>
-      <w:r>
-        <w:rPr>
-          <w:color w:val="000000"/>
-          <w:sz w:val="19"/>
-          <w:szCs w:val="19"/>
-          <w:highlight w:val="lightGray"/>
-        </w:rPr>
-        <w:tab/>
-      </w:r>
-      <w:r>
-        <w:rPr>
-          <w:color w:val="000000"/>
-          <w:sz w:val="19"/>
-          <w:szCs w:val="19"/>
-          <w:highlight w:val="lightGray"/>
-        </w:rPr>
-        <w:br/>
-        <w:t xml:space="preserve">    }</w:t>
-      </w:r>
-      <w:r>
-        <w:rPr>
-          <w:color w:val="000000"/>
-          <w:sz w:val="19"/>
-          <w:szCs w:val="19"/>
-          <w:highlight w:val="lightGray"/>
-        </w:rPr>
-        <w:br/>
-      </w:r>
-      <w:r>
-        <w:rPr>
-          <w:color w:val="000000"/>
-          <w:sz w:val="19"/>
-          <w:szCs w:val="19"/>
-          <w:highlight w:val="lightGray"/>
-        </w:rPr>
-        <w:br/>
-        <w:t xml:space="preserve">    </w:t>
-      </w:r>
-      <w:r>
-        <w:rPr>
-          <w:color w:val="808000"/>
-          <w:sz w:val="19"/>
-          <w:szCs w:val="19"/>
-          <w:highlight w:val="lightGray"/>
-        </w:rPr>
-        <w:t>@Override</w:t>
-      </w:r>
-      <w:r>
-        <w:rPr>
-          <w:color w:val="808000"/>
-          <w:sz w:val="19"/>
-          <w:szCs w:val="19"/>
-          <w:highlight w:val="lightGray"/>
-        </w:rPr>
-        <w:br/>
-        <w:t xml:space="preserve">    </w:t>
-      </w:r>
-      <w:r>
-        <w:rPr>
-          <w:b/>
-          <w:bCs/>
-          <w:color w:val="000080"/>
-          <w:sz w:val="19"/>
-          <w:szCs w:val="19"/>
-          <w:highlight w:val="lightGray"/>
-        </w:rPr>
-        <w:t xml:space="preserve">public void </w:t>
-      </w:r>
-      <w:proofErr w:type="spellStart"/>
-      <w:r>
-        <w:rPr>
-          <w:color w:val="000000"/>
-          <w:sz w:val="19"/>
-          <w:szCs w:val="19"/>
-          <w:highlight w:val="lightGray"/>
-        </w:rPr>
-        <w:t>onFailure</w:t>
-      </w:r>
-      <w:proofErr w:type="spellEnd"/>
-      <w:r>
-        <w:rPr>
-          <w:color w:val="000000"/>
-          <w:sz w:val="19"/>
-          <w:szCs w:val="19"/>
-          <w:highlight w:val="lightGray"/>
-        </w:rPr>
-        <w:t>(</w:t>
-      </w:r>
-      <w:r>
-        <w:rPr>
-          <w:b/>
-          <w:bCs/>
-          <w:color w:val="000080"/>
-          <w:sz w:val="19"/>
-          <w:szCs w:val="19"/>
-          <w:highlight w:val="lightGray"/>
-        </w:rPr>
-        <w:t xml:space="preserve">final </w:t>
-      </w:r>
-      <w:proofErr w:type="spellStart"/>
-      <w:r>
-        <w:rPr>
-          <w:b/>
-          <w:bCs/>
-          <w:color w:val="000080"/>
-          <w:sz w:val="19"/>
-          <w:szCs w:val="19"/>
-          <w:highlight w:val="lightGray"/>
-        </w:rPr>
-        <w:t>int</w:t>
-      </w:r>
-      <w:proofErr w:type="spellEnd"/>
-      <w:r>
-        <w:rPr>
-          <w:b/>
-          <w:bCs/>
-          <w:color w:val="000080"/>
-          <w:sz w:val="19"/>
-          <w:szCs w:val="19"/>
-          <w:highlight w:val="lightGray"/>
-        </w:rPr>
-        <w:t xml:space="preserve"> </w:t>
-      </w:r>
-      <w:proofErr w:type="spellStart"/>
-      <w:r>
-        <w:rPr>
-          <w:color w:val="000000"/>
-          <w:sz w:val="19"/>
-          <w:szCs w:val="19"/>
-          <w:highlight w:val="lightGray"/>
-        </w:rPr>
-        <w:t>errorCode</w:t>
-      </w:r>
-      <w:proofErr w:type="spellEnd"/>
-      <w:r>
-        <w:rPr>
-          <w:color w:val="000000"/>
-          <w:sz w:val="19"/>
-          <w:szCs w:val="19"/>
-          <w:highlight w:val="lightGray"/>
-        </w:rPr>
-        <w:t>) {</w:t>
-      </w:r>
-      <w:r>
-        <w:rPr>
-          <w:color w:val="000000"/>
-          <w:sz w:val="19"/>
-          <w:szCs w:val="19"/>
-          <w:highlight w:val="lightGray"/>
-        </w:rPr>
-        <w:br/>
-        <w:t xml:space="preserve">        //Dialog dismiss</w:t>
-      </w:r>
-      <w:r>
-        <w:rPr>
-          <w:color w:val="000000"/>
-          <w:sz w:val="19"/>
-          <w:szCs w:val="19"/>
-          <w:highlight w:val="lightGray"/>
-        </w:rPr>
-        <w:tab/>
-      </w:r>
-      <w:r>
-        <w:rPr>
-          <w:color w:val="000000"/>
-          <w:sz w:val="19"/>
-          <w:szCs w:val="19"/>
-          <w:highlight w:val="lightGray"/>
-        </w:rPr>
-        <w:br/>
-        <w:t xml:space="preserve">        </w:t>
-      </w:r>
-      <w:proofErr w:type="spellStart"/>
-      <w:r>
-        <w:rPr>
-          <w:color w:val="000000"/>
-          <w:sz w:val="19"/>
-          <w:szCs w:val="19"/>
-          <w:highlight w:val="lightGray"/>
-        </w:rPr>
-        <w:t>showToast</w:t>
-      </w:r>
-      <w:proofErr w:type="spellEnd"/>
-      <w:r>
-        <w:rPr>
-          <w:color w:val="000000"/>
-          <w:sz w:val="19"/>
-          <w:szCs w:val="19"/>
-          <w:highlight w:val="lightGray"/>
-        </w:rPr>
-        <w:t>(</w:t>
-      </w:r>
-      <w:proofErr w:type="spellStart"/>
-      <w:r>
-        <w:rPr>
-          <w:color w:val="000000"/>
-          <w:sz w:val="19"/>
-          <w:szCs w:val="19"/>
-          <w:highlight w:val="lightGray"/>
-        </w:rPr>
-        <w:t>errorCode</w:t>
-      </w:r>
-      <w:proofErr w:type="spellEnd"/>
-      <w:r>
-        <w:rPr>
-          <w:color w:val="000000"/>
-          <w:sz w:val="19"/>
-          <w:szCs w:val="19"/>
-          <w:highlight w:val="lightGray"/>
-        </w:rPr>
-        <w:t>);</w:t>
-      </w:r>
-      <w:r>
-        <w:rPr>
-          <w:color w:val="000000"/>
-          <w:sz w:val="19"/>
-          <w:szCs w:val="19"/>
-          <w:highlight w:val="lightGray"/>
-        </w:rPr>
-        <w:br/>
-        <w:t xml:space="preserve">    }</w:t>
-      </w:r>
-      <w:r>
-        <w:rPr>
-          <w:color w:val="000000"/>
-          <w:sz w:val="19"/>
-          <w:szCs w:val="19"/>
-          <w:highlight w:val="lightGray"/>
-        </w:rPr>
-        <w:br/>
-        <w:t>};</w:t>
-      </w:r>
-      <w:r>
-        <w:rPr>
-          <w:color w:val="000000"/>
-          <w:sz w:val="19"/>
-          <w:szCs w:val="19"/>
-        </w:rPr>
-        <w:br/>
-      </w:r>
-      <w:r>
-        <w:rPr>
-          <w:color w:val="000000"/>
-          <w:sz w:val="19"/>
-          <w:szCs w:val="19"/>
-        </w:rPr>
-        <w:br/>
-      </w:r>
-      <w:r>
-        <w:rPr>
-          <w:b/>
-          <w:bCs/>
-          <w:color w:val="000080"/>
-          <w:sz w:val="19"/>
-          <w:szCs w:val="19"/>
-          <w:highlight w:val="lightGray"/>
-        </w:rPr>
-        <w:t xml:space="preserve">private </w:t>
-      </w:r>
-      <w:proofErr w:type="spellStart"/>
-      <w:r>
-        <w:rPr>
-          <w:color w:val="000000"/>
-          <w:sz w:val="19"/>
-          <w:szCs w:val="19"/>
-          <w:highlight w:val="lightGray"/>
-        </w:rPr>
-        <w:t>IAPHandlerListener</w:t>
-      </w:r>
-      <w:proofErr w:type="spellEnd"/>
-      <w:r>
-        <w:rPr>
-          <w:color w:val="000000"/>
-          <w:sz w:val="19"/>
-          <w:szCs w:val="19"/>
-          <w:highlight w:val="lightGray"/>
-        </w:rPr>
-        <w:t xml:space="preserve"> </w:t>
-      </w:r>
-      <w:proofErr w:type="spellStart"/>
-      <w:r>
-        <w:rPr>
-          <w:b/>
-          <w:bCs/>
-          <w:color w:val="660E7A"/>
-          <w:sz w:val="19"/>
-          <w:szCs w:val="19"/>
-          <w:highlight w:val="lightGray"/>
-        </w:rPr>
-        <w:t>mBuyProductListener</w:t>
-      </w:r>
-      <w:proofErr w:type="spellEnd"/>
-      <w:r>
-        <w:rPr>
-          <w:b/>
-          <w:bCs/>
-          <w:color w:val="660E7A"/>
-          <w:sz w:val="19"/>
-          <w:szCs w:val="19"/>
-          <w:highlight w:val="lightGray"/>
-        </w:rPr>
-        <w:t xml:space="preserve"> </w:t>
-      </w:r>
-      <w:r>
-        <w:rPr>
-          <w:color w:val="000000"/>
-          <w:sz w:val="19"/>
-          <w:szCs w:val="19"/>
-          <w:highlight w:val="lightGray"/>
-        </w:rPr>
-        <w:t xml:space="preserve">= </w:t>
-      </w:r>
-      <w:r>
-        <w:rPr>
-          <w:b/>
-          <w:bCs/>
-          <w:color w:val="000080"/>
-          <w:sz w:val="19"/>
-          <w:szCs w:val="19"/>
-          <w:highlight w:val="lightGray"/>
-        </w:rPr>
-        <w:t xml:space="preserve">new </w:t>
-      </w:r>
-      <w:proofErr w:type="spellStart"/>
-      <w:r>
-        <w:rPr>
-          <w:color w:val="000000"/>
-          <w:sz w:val="19"/>
-          <w:szCs w:val="19"/>
-          <w:highlight w:val="lightGray"/>
-        </w:rPr>
-        <w:t>IAPHandlerListener</w:t>
-      </w:r>
-      <w:proofErr w:type="spellEnd"/>
-      <w:r>
-        <w:rPr>
-          <w:color w:val="000000"/>
-          <w:sz w:val="19"/>
-          <w:szCs w:val="19"/>
-          <w:highlight w:val="lightGray"/>
-        </w:rPr>
-        <w:t>() {</w:t>
-      </w:r>
-      <w:r>
-        <w:rPr>
-          <w:color w:val="000000"/>
-          <w:sz w:val="19"/>
-          <w:szCs w:val="19"/>
-          <w:highlight w:val="lightGray"/>
-        </w:rPr>
-        <w:br/>
-        <w:t xml:space="preserve">    </w:t>
-      </w:r>
-      <w:r>
-        <w:rPr>
-          <w:color w:val="808000"/>
-          <w:sz w:val="19"/>
-          <w:szCs w:val="19"/>
-          <w:highlight w:val="lightGray"/>
-        </w:rPr>
-        <w:t>@Override</w:t>
-      </w:r>
-      <w:r>
-        <w:rPr>
-          <w:color w:val="808000"/>
-          <w:sz w:val="19"/>
-          <w:szCs w:val="19"/>
-          <w:highlight w:val="lightGray"/>
-        </w:rPr>
-        <w:br/>
-        <w:t xml:space="preserve">    </w:t>
-      </w:r>
-      <w:r>
-        <w:rPr>
-          <w:b/>
-          <w:bCs/>
-          <w:color w:val="000080"/>
-          <w:sz w:val="19"/>
-          <w:szCs w:val="19"/>
-          <w:highlight w:val="lightGray"/>
-        </w:rPr>
-        <w:t xml:space="preserve">public void </w:t>
-      </w:r>
-      <w:proofErr w:type="spellStart"/>
-      <w:r>
-        <w:rPr>
-          <w:color w:val="000000"/>
-          <w:sz w:val="19"/>
-          <w:szCs w:val="19"/>
-          <w:highlight w:val="lightGray"/>
-        </w:rPr>
-        <w:t>onSuccess</w:t>
-      </w:r>
-      <w:proofErr w:type="spellEnd"/>
-      <w:r>
-        <w:rPr>
-          <w:color w:val="000000"/>
-          <w:sz w:val="19"/>
-          <w:szCs w:val="19"/>
-          <w:highlight w:val="lightGray"/>
-        </w:rPr>
-        <w:t>(</w:t>
-      </w:r>
-      <w:r>
-        <w:rPr>
-          <w:b/>
-          <w:bCs/>
-          <w:color w:val="000080"/>
-          <w:sz w:val="19"/>
-          <w:szCs w:val="19"/>
-          <w:highlight w:val="lightGray"/>
-        </w:rPr>
-        <w:t xml:space="preserve">final </w:t>
-      </w:r>
-      <w:proofErr w:type="spellStart"/>
-      <w:r>
-        <w:rPr>
-          <w:b/>
-          <w:bCs/>
-          <w:color w:val="000080"/>
-          <w:sz w:val="19"/>
-          <w:szCs w:val="19"/>
-          <w:highlight w:val="lightGray"/>
-        </w:rPr>
-        <w:t>int</w:t>
-      </w:r>
-      <w:proofErr w:type="spellEnd"/>
-      <w:r>
-        <w:rPr>
-          <w:b/>
-          <w:bCs/>
-          <w:color w:val="000080"/>
-          <w:sz w:val="19"/>
-          <w:szCs w:val="19"/>
-          <w:highlight w:val="lightGray"/>
-        </w:rPr>
-        <w:t xml:space="preserve"> </w:t>
-      </w:r>
-      <w:r>
-        <w:rPr>
-          <w:color w:val="000000"/>
-          <w:sz w:val="19"/>
-          <w:szCs w:val="19"/>
-          <w:highlight w:val="lightGray"/>
-        </w:rPr>
-        <w:t>count) {</w:t>
-      </w:r>
-      <w:r>
-        <w:rPr>
-          <w:color w:val="000000"/>
-          <w:sz w:val="19"/>
-          <w:szCs w:val="19"/>
-          <w:highlight w:val="lightGray"/>
-        </w:rPr>
-        <w:br/>
-        <w:t xml:space="preserve">        //Dialog dismiss</w:t>
-      </w:r>
-      <w:r>
-        <w:rPr>
-          <w:color w:val="000000"/>
-          <w:sz w:val="19"/>
-          <w:szCs w:val="19"/>
-          <w:highlight w:val="lightGray"/>
-        </w:rPr>
-        <w:tab/>
-      </w:r>
-      <w:r>
-        <w:rPr>
-          <w:color w:val="000000"/>
-          <w:sz w:val="19"/>
-          <w:szCs w:val="19"/>
-          <w:highlight w:val="lightGray"/>
-        </w:rPr>
-        <w:br/>
-        <w:t xml:space="preserve">    }</w:t>
-      </w:r>
-      <w:r>
-        <w:rPr>
-          <w:color w:val="000000"/>
-          <w:sz w:val="19"/>
-          <w:szCs w:val="19"/>
-          <w:highlight w:val="lightGray"/>
-        </w:rPr>
-        <w:br/>
-      </w:r>
-      <w:r>
-        <w:rPr>
-          <w:color w:val="000000"/>
-          <w:sz w:val="19"/>
-          <w:szCs w:val="19"/>
-          <w:highlight w:val="lightGray"/>
-        </w:rPr>
-        <w:br/>
-        <w:t xml:space="preserve">    </w:t>
-      </w:r>
-      <w:r>
-        <w:rPr>
-          <w:color w:val="808000"/>
-          <w:sz w:val="19"/>
-          <w:szCs w:val="19"/>
-          <w:highlight w:val="lightGray"/>
-        </w:rPr>
-        <w:t>@Override</w:t>
-      </w:r>
-      <w:r>
-        <w:rPr>
-          <w:color w:val="808000"/>
-          <w:sz w:val="19"/>
-          <w:szCs w:val="19"/>
-          <w:highlight w:val="lightGray"/>
-        </w:rPr>
-        <w:br/>
-        <w:t xml:space="preserve">    </w:t>
-      </w:r>
-      <w:r>
-        <w:rPr>
-          <w:b/>
-          <w:bCs/>
-          <w:color w:val="000080"/>
-          <w:sz w:val="19"/>
-          <w:szCs w:val="19"/>
-          <w:highlight w:val="lightGray"/>
-        </w:rPr>
-        <w:t xml:space="preserve">public void </w:t>
-      </w:r>
-      <w:proofErr w:type="spellStart"/>
-      <w:r>
-        <w:rPr>
-          <w:color w:val="000000"/>
-          <w:sz w:val="19"/>
-          <w:szCs w:val="19"/>
-          <w:highlight w:val="lightGray"/>
-        </w:rPr>
-        <w:t>onFailure</w:t>
-      </w:r>
-      <w:proofErr w:type="spellEnd"/>
-      <w:r>
-        <w:rPr>
-          <w:color w:val="000000"/>
-          <w:sz w:val="19"/>
-          <w:szCs w:val="19"/>
-          <w:highlight w:val="lightGray"/>
-        </w:rPr>
-        <w:t>(</w:t>
-      </w:r>
-      <w:r>
-        <w:rPr>
-          <w:b/>
-          <w:bCs/>
-          <w:color w:val="000080"/>
-          <w:sz w:val="19"/>
-          <w:szCs w:val="19"/>
-          <w:highlight w:val="lightGray"/>
-        </w:rPr>
-        <w:t xml:space="preserve">final </w:t>
-      </w:r>
-      <w:proofErr w:type="spellStart"/>
-      <w:r>
-        <w:rPr>
-          <w:b/>
-          <w:bCs/>
-          <w:color w:val="000080"/>
-          <w:sz w:val="19"/>
-          <w:szCs w:val="19"/>
-          <w:highlight w:val="lightGray"/>
-        </w:rPr>
-        <w:t>int</w:t>
-      </w:r>
-      <w:proofErr w:type="spellEnd"/>
-      <w:r>
-        <w:rPr>
-          <w:b/>
-          <w:bCs/>
-          <w:color w:val="000080"/>
-          <w:sz w:val="19"/>
-          <w:szCs w:val="19"/>
-          <w:highlight w:val="lightGray"/>
-        </w:rPr>
-        <w:t xml:space="preserve"> </w:t>
-      </w:r>
-      <w:proofErr w:type="spellStart"/>
-      <w:r>
-        <w:rPr>
-          <w:color w:val="000000"/>
-          <w:sz w:val="19"/>
-          <w:szCs w:val="19"/>
-          <w:highlight w:val="lightGray"/>
-        </w:rPr>
-        <w:t>errorCode</w:t>
-      </w:r>
-      <w:proofErr w:type="spellEnd"/>
-      <w:r>
-        <w:rPr>
-          <w:color w:val="000000"/>
-          <w:sz w:val="19"/>
-          <w:szCs w:val="19"/>
-          <w:highlight w:val="lightGray"/>
-        </w:rPr>
-        <w:t>) {</w:t>
-      </w:r>
-      <w:r>
-        <w:rPr>
-          <w:color w:val="000000"/>
-          <w:sz w:val="19"/>
-          <w:szCs w:val="19"/>
-          <w:highlight w:val="lightGray"/>
-        </w:rPr>
-        <w:br/>
-        <w:t xml:space="preserve">        //Dialog dismiss</w:t>
-      </w:r>
-      <w:r>
-        <w:rPr>
-          <w:color w:val="000000"/>
-          <w:sz w:val="19"/>
-          <w:szCs w:val="19"/>
-          <w:highlight w:val="lightGray"/>
-        </w:rPr>
-        <w:tab/>
-      </w:r>
-      <w:r>
-        <w:rPr>
-          <w:color w:val="000000"/>
-          <w:sz w:val="19"/>
-          <w:szCs w:val="19"/>
-          <w:highlight w:val="lightGray"/>
-        </w:rPr>
-        <w:br/>
-        <w:t xml:space="preserve">        </w:t>
-      </w:r>
-      <w:proofErr w:type="spellStart"/>
-      <w:r>
-        <w:rPr>
-          <w:color w:val="000000"/>
-          <w:sz w:val="19"/>
-          <w:szCs w:val="19"/>
-          <w:highlight w:val="lightGray"/>
-        </w:rPr>
-        <w:t>showToast</w:t>
-      </w:r>
-      <w:proofErr w:type="spellEnd"/>
-      <w:r>
-        <w:rPr>
-          <w:color w:val="000000"/>
-          <w:sz w:val="19"/>
-          <w:szCs w:val="19"/>
-          <w:highlight w:val="lightGray"/>
-        </w:rPr>
-        <w:t>(</w:t>
-      </w:r>
-      <w:proofErr w:type="spellStart"/>
-      <w:r>
-        <w:rPr>
-          <w:color w:val="000000"/>
-          <w:sz w:val="19"/>
-          <w:szCs w:val="19"/>
-          <w:highlight w:val="lightGray"/>
-        </w:rPr>
-        <w:t>errorCode</w:t>
-      </w:r>
-      <w:proofErr w:type="spellEnd"/>
-      <w:r>
-        <w:rPr>
-          <w:color w:val="000000"/>
-          <w:sz w:val="19"/>
-          <w:szCs w:val="19"/>
-          <w:highlight w:val="lightGray"/>
-        </w:rPr>
-        <w:t>);</w:t>
-      </w:r>
-      <w:r>
-        <w:rPr>
-          <w:color w:val="000000"/>
-          <w:sz w:val="19"/>
-          <w:szCs w:val="19"/>
-          <w:highlight w:val="lightGray"/>
-        </w:rPr>
-        <w:br/>
-        <w:t xml:space="preserve">    }</w:t>
-      </w:r>
-      <w:r>
-        <w:rPr>
-          <w:color w:val="000000"/>
-          <w:sz w:val="19"/>
-          <w:szCs w:val="19"/>
-          <w:highlight w:val="lightGray"/>
-        </w:rPr>
-        <w:br/>
-        <w:t>};</w:t>
-      </w:r>
-      <w:r>
-        <w:rPr>
-          <w:color w:val="000000"/>
-          <w:sz w:val="19"/>
-          <w:szCs w:val="19"/>
-        </w:rPr>
-        <w:br/>
-      </w:r>
-      <w:r>
-        <w:rPr>
-          <w:color w:val="000000"/>
-          <w:sz w:val="19"/>
-          <w:szCs w:val="19"/>
-        </w:rPr>
-        <w:br/>
-      </w:r>
+          <w:lang w:val="en-GB"/>
+        </w:rPr>
+        <w:t>.</w:t>
+      </w:r>
+    </w:p>
+    <w:p>
+      <w:pPr>
+        <w:pStyle w:val="ListParagraph"/>
+        <w:ind w:left="1440"/>
+        <w:rPr>
+          <w:lang w:val="en-GB"/>
+        </w:rPr>
+      </w:pPr>
     </w:p>
     <w:p>
       <w:pPr>
@@ -6040,12 +4094,14 @@
           <w:rFonts w:eastAsiaTheme="minorEastAsia"/>
         </w:rPr>
       </w:pPr>
+      <w:bookmarkStart w:id="22" w:name="_Toc447283139"/>
       <w:r>
         <w:rPr>
           <w:rFonts w:eastAsiaTheme="minorEastAsia"/>
         </w:rPr>
         <w:t>Reference APP link</w:t>
       </w:r>
+      <w:bookmarkEnd w:id="22"/>
     </w:p>
     <w:p>
       <w:pPr>
@@ -6069,6 +4125,7 @@
       <w:pPr>
         <w:pStyle w:val="Heading1"/>
       </w:pPr>
+      <w:bookmarkStart w:id="23" w:name="_Toc447283140"/>
       <w:r>
         <w:rPr>
           <w:bCs/>
@@ -6076,6 +4133,7 @@
         </w:rPr>
         <w:t>Notes</w:t>
       </w:r>
+      <w:bookmarkEnd w:id="23"/>
     </w:p>
     <w:p/>
     <w:p>
@@ -6087,7 +4145,6 @@
         </w:numPr>
       </w:pPr>
       <w:r>
-        <w:lastRenderedPageBreak/>
         <w:t xml:space="preserve">Registration is developed as separate library project. App is expected to invoke registration library on click of registration button inside consumer care support page. </w:t>
       </w:r>
     </w:p>
@@ -6331,7 +4388,7 @@
         <w:noProof/>
         <w:sz w:val="20"/>
       </w:rPr>
-      <w:t>6</w:t>
+      <w:t>1</w:t>
     </w:r>
     <w:r>
       <w:rPr>
@@ -6380,7 +4437,7 @@
         <w:noProof/>
         <w:sz w:val="20"/>
       </w:rPr>
-      <w:t>7</w:t>
+      <w:t>6</w:t>
     </w:r>
     <w:r>
       <w:rPr>
@@ -6536,7 +4593,14 @@
         <w:rFonts w:cs="Arial"/>
         <w:sz w:val="20"/>
       </w:rPr>
-      <w:t>11-03-2016</w:t>
+      <w:t>25</w:t>
+    </w:r>
+    <w:r>
+      <w:rPr>
+        <w:rFonts w:cs="Arial"/>
+        <w:sz w:val="20"/>
+      </w:rPr>
+      <w:t>-03-2016</w:t>
     </w:r>
   </w:p>
   <w:p>
@@ -7568,7 +5632,7 @@
         <w:ind w:left="1440" w:hanging="360"/>
       </w:pPr>
     </w:lvl>
-    <w:lvl w:ilvl="2" w:tplc="0409001B" w:tentative="1">
+    <w:lvl w:ilvl="2" w:tplc="0409001B">
       <w:start w:val="1"/>
       <w:numFmt w:val="lowerRoman"/>
       <w:lvlText w:val="%3."/>
@@ -7577,7 +5641,7 @@
         <w:ind w:left="2160" w:hanging="180"/>
       </w:pPr>
     </w:lvl>
-    <w:lvl w:ilvl="3" w:tplc="0409000F" w:tentative="1">
+    <w:lvl w:ilvl="3" w:tplc="0409000F">
       <w:start w:val="1"/>
       <w:numFmt w:val="decimal"/>
       <w:lvlText w:val="%4."/>
@@ -9369,6 +7433,622 @@
 </w:styles>
 </file>
 
+<file path=word/glossary/document.xml><?xml version="1.0" encoding="utf-8"?>
+<w:glossaryDocument xmlns:wpc="http://schemas.microsoft.com/office/word/2010/wordprocessingCanvas" xmlns:mc="http://schemas.openxmlformats.org/markup-compatibility/2006" xmlns:o="urn:schemas-microsoft-com:office:office" xmlns:r="http://schemas.openxmlformats.org/officeDocument/2006/relationships" xmlns:m="http://schemas.openxmlformats.org/officeDocument/2006/math" xmlns:v="urn:schemas-microsoft-com:vml" xmlns:wp14="http://schemas.microsoft.com/office/word/2010/wordprocessingDrawing" xmlns:wp="http://schemas.openxmlformats.org/drawingml/2006/wordprocessingDrawing" xmlns:w10="urn:schemas-microsoft-com:office:word" xmlns:w="http://schemas.openxmlformats.org/wordprocessingml/2006/main" xmlns:w14="http://schemas.microsoft.com/office/word/2010/wordml" xmlns:w15="http://schemas.microsoft.com/office/word/2012/wordml" xmlns:wpg="http://schemas.microsoft.com/office/word/2010/wordprocessingGroup" xmlns:wpi="http://schemas.microsoft.com/office/word/2010/wordprocessingInk" xmlns:wne="http://schemas.microsoft.com/office/word/2006/wordml" xmlns:wps="http://schemas.microsoft.com/office/word/2010/wordprocessingShape" mc:Ignorable="w14 w15 wp14"/>
+</file>
+
+<file path=word/glossary/fontTable.xml><?xml version="1.0" encoding="utf-8"?>
+<w:fonts xmlns:mc="http://schemas.openxmlformats.org/markup-compatibility/2006" xmlns:r="http://schemas.openxmlformats.org/officeDocument/2006/relationships" xmlns:w="http://schemas.openxmlformats.org/wordprocessingml/2006/main" xmlns:w14="http://schemas.microsoft.com/office/word/2010/wordml" xmlns:w15="http://schemas.microsoft.com/office/word/2012/wordml" mc:Ignorable="w14 w15">
+  <w:font w:name="Arial">
+    <w:panose1 w:val="020B0604020202020204"/>
+    <w:charset w:val="00"/>
+    <w:family w:val="swiss"/>
+    <w:pitch w:val="variable"/>
+    <w:sig w:usb0="E0002AFF" w:usb1="C0007843" w:usb2="00000009" w:usb3="00000000" w:csb0="000001FF" w:csb1="00000000"/>
+  </w:font>
+  <w:font w:name="Times New Roman">
+    <w:panose1 w:val="02020603050405020304"/>
+    <w:charset w:val="00"/>
+    <w:family w:val="roman"/>
+    <w:pitch w:val="variable"/>
+    <w:sig w:usb0="E0002AFF" w:usb1="C0007841" w:usb2="00000009" w:usb3="00000000" w:csb0="000001FF" w:csb1="00000000"/>
+  </w:font>
+  <w:font w:name="Wingdings">
+    <w:panose1 w:val="05000000000000000000"/>
+    <w:charset w:val="02"/>
+    <w:family w:val="auto"/>
+    <w:pitch w:val="variable"/>
+    <w:sig w:usb0="00000000" w:usb1="10000000" w:usb2="00000000" w:usb3="00000000" w:csb0="80000000" w:csb1="00000000"/>
+  </w:font>
+  <w:font w:name="Courier New">
+    <w:panose1 w:val="02070309020205020404"/>
+    <w:charset w:val="00"/>
+    <w:family w:val="modern"/>
+    <w:pitch w:val="fixed"/>
+    <w:sig w:usb0="E0002AFF" w:usb1="C0007843" w:usb2="00000009" w:usb3="00000000" w:csb0="000001FF" w:csb1="00000000"/>
+  </w:font>
+  <w:font w:name="Symbol">
+    <w:panose1 w:val="05050102010706020507"/>
+    <w:charset w:val="02"/>
+    <w:family w:val="roman"/>
+    <w:pitch w:val="variable"/>
+    <w:sig w:usb0="00000000" w:usb1="10000000" w:usb2="00000000" w:usb3="00000000" w:csb0="80000000" w:csb1="00000000"/>
+  </w:font>
+  <w:font w:name="Cambria">
+    <w:panose1 w:val="02040503050406030204"/>
+    <w:charset w:val="00"/>
+    <w:family w:val="roman"/>
+    <w:pitch w:val="variable"/>
+    <w:sig w:usb0="E00002FF" w:usb1="400004FF" w:usb2="00000000" w:usb3="00000000" w:csb0="0000019F" w:csb1="00000000"/>
+  </w:font>
+  <w:font w:name="MS Mincho">
+    <w:altName w:val="ＭＳ 明朝"/>
+    <w:panose1 w:val="02020609040205080304"/>
+    <w:charset w:val="80"/>
+    <w:family w:val="modern"/>
+    <w:pitch w:val="fixed"/>
+    <w:sig w:usb0="E00002FF" w:usb1="6AC7FDFB" w:usb2="00000012" w:usb3="00000000" w:csb0="0002009F" w:csb1="00000000"/>
+  </w:font>
+  <w:font w:name="Courier">
+    <w:panose1 w:val="02070409020205020404"/>
+    <w:charset w:val="00"/>
+    <w:family w:val="modern"/>
+    <w:notTrueType/>
+    <w:pitch w:val="fixed"/>
+    <w:sig w:usb0="00000003" w:usb1="00000000" w:usb2="00000000" w:usb3="00000000" w:csb0="00000001" w:csb1="00000000"/>
+  </w:font>
+  <w:font w:name="Times">
+    <w:panose1 w:val="02020603050405020304"/>
+    <w:charset w:val="00"/>
+    <w:family w:val="auto"/>
+    <w:pitch w:val="variable"/>
+    <w:sig w:usb0="00000003" w:usb1="00000000" w:usb2="00000000" w:usb3="00000000" w:csb0="00000001" w:csb1="00000000"/>
+  </w:font>
+  <w:font w:name="Lucida Grande">
+    <w:altName w:val="Times New Roman"/>
+    <w:charset w:val="00"/>
+    <w:family w:val="auto"/>
+    <w:pitch w:val="variable"/>
+    <w:sig w:usb0="00000000" w:usb1="5000A1FF" w:usb2="00000000" w:usb3="00000000" w:csb0="000001BF" w:csb1="00000000"/>
+  </w:font>
+  <w:font w:name="Calibri">
+    <w:panose1 w:val="020F0502020204030204"/>
+    <w:charset w:val="00"/>
+    <w:family w:val="swiss"/>
+    <w:pitch w:val="variable"/>
+    <w:sig w:usb0="E00002FF" w:usb1="4000ACFF" w:usb2="00000001" w:usb3="00000000" w:csb0="0000019F" w:csb1="00000000"/>
+  </w:font>
+  <w:font w:name="MS Gothic">
+    <w:altName w:val="ＭＳ ゴシック"/>
+    <w:panose1 w:val="020B0609070205080204"/>
+    <w:charset w:val="80"/>
+    <w:family w:val="modern"/>
+    <w:pitch w:val="fixed"/>
+    <w:sig w:usb0="E00002FF" w:usb1="6AC7FDFB" w:usb2="00000012" w:usb3="00000000" w:csb0="0002009F" w:csb1="00000000"/>
+  </w:font>
+  <w:font w:name="Arial-BoldMT">
+    <w:panose1 w:val="00000000000000000000"/>
+    <w:charset w:val="00"/>
+    <w:family w:val="auto"/>
+    <w:notTrueType/>
+    <w:pitch w:val="default"/>
+    <w:sig w:usb0="00000003" w:usb1="00000000" w:usb2="00000000" w:usb3="00000000" w:csb0="00000001" w:csb1="00000000"/>
+  </w:font>
+  <w:font w:name="Tahoma">
+    <w:panose1 w:val="020B0604030504040204"/>
+    <w:charset w:val="00"/>
+    <w:family w:val="swiss"/>
+    <w:pitch w:val="variable"/>
+    <w:sig w:usb0="E1002EFF" w:usb1="C000605B" w:usb2="00000029" w:usb3="00000000" w:csb0="000101FF" w:csb1="00000000"/>
+  </w:font>
+  <w:font w:name="Calibri-Italic">
+    <w:panose1 w:val="00000000000000000000"/>
+    <w:charset w:val="00"/>
+    <w:family w:val="auto"/>
+    <w:notTrueType/>
+    <w:pitch w:val="default"/>
+    <w:sig w:usb0="00000003" w:usb1="00000000" w:usb2="00000000" w:usb3="00000000" w:csb0="00000001" w:csb1="00000000"/>
+  </w:font>
+  <w:font w:name="CourierNewPS-BoldItalicMT">
+    <w:panose1 w:val="00000000000000000000"/>
+    <w:charset w:val="00"/>
+    <w:family w:val="modern"/>
+    <w:notTrueType/>
+    <w:pitch w:val="default"/>
+    <w:sig w:usb0="00000003" w:usb1="00000000" w:usb2="00000000" w:usb3="00000000" w:csb0="00000001" w:csb1="00000000"/>
+  </w:font>
+  <w:font w:name="Calibri Light">
+    <w:panose1 w:val="020F0302020204030204"/>
+    <w:charset w:val="00"/>
+    <w:family w:val="swiss"/>
+    <w:pitch w:val="variable"/>
+    <w:sig w:usb0="A00002EF" w:usb1="4000207B" w:usb2="00000000" w:usb3="00000000" w:csb0="0000019F" w:csb1="00000000"/>
+  </w:font>
+</w:fonts>
+</file>
+
+<file path=word/glossary/settings.xml><?xml version="1.0" encoding="utf-8"?>
+<w:settings xmlns:mc="http://schemas.openxmlformats.org/markup-compatibility/2006" xmlns:o="urn:schemas-microsoft-com:office:office" xmlns:r="http://schemas.openxmlformats.org/officeDocument/2006/relationships" xmlns:m="http://schemas.openxmlformats.org/officeDocument/2006/math" xmlns:v="urn:schemas-microsoft-com:vml" xmlns:w10="urn:schemas-microsoft-com:office:word" xmlns:w="http://schemas.openxmlformats.org/wordprocessingml/2006/main" xmlns:w14="http://schemas.microsoft.com/office/word/2010/wordml" xmlns:w15="http://schemas.microsoft.com/office/word/2012/wordml" xmlns:sl="http://schemas.openxmlformats.org/schemaLibrary/2006/main" mc:Ignorable="w14 w15">
+  <w:view w:val="normal"/>
+  <w:defaultTabStop w:val="720"/>
+  <w:characterSpacingControl w:val="doNotCompress"/>
+  <w:compat>
+    <w:useFELayout/>
+    <w:compatSetting w:name="compatibilityMode" w:uri="http://schemas.microsoft.com/office/word" w:val="15"/>
+    <w:compatSetting w:name="overrideTableStyleFontSizeAndJustification" w:uri="http://schemas.microsoft.com/office/word" w:val="1"/>
+    <w:compatSetting w:name="enableOpenTypeFeatures" w:uri="http://schemas.microsoft.com/office/word" w:val="1"/>
+    <w:compatSetting w:name="doNotFlipMirrorIndents" w:uri="http://schemas.microsoft.com/office/word" w:val="1"/>
+    <w:compatSetting w:name="differentiateMultirowTableHeaders" w:uri="http://schemas.microsoft.com/office/word" w:val="1"/>
+  </w:compat>
+  <w:rsids>
+    <w:rsidRoot w:val="00EB7DA2"/>
+    <w:rsid w:val="00D64F11"/>
+    <w:rsid w:val="00EB7DA2"/>
+  </w:rsids>
+  <m:mathPr>
+    <m:mathFont m:val="Cambria Math"/>
+    <m:brkBin m:val="before"/>
+    <m:brkBinSub m:val="--"/>
+    <m:smallFrac m:val="0"/>
+    <m:dispDef/>
+    <m:lMargin m:val="0"/>
+    <m:rMargin m:val="0"/>
+    <m:defJc m:val="centerGroup"/>
+    <m:wrapIndent m:val="1440"/>
+    <m:intLim m:val="subSup"/>
+    <m:naryLim m:val="undOvr"/>
+  </m:mathPr>
+  <w:themeFontLang w:val="en-US"/>
+  <w:clrSchemeMapping w:bg1="light1" w:t1="dark1" w:bg2="light2" w:t2="dark2" w:accent1="accent1" w:accent2="accent2" w:accent3="accent3" w:accent4="accent4" w:accent5="accent5" w:accent6="accent6" w:hyperlink="hyperlink" w:followedHyperlink="followedHyperlink"/>
+  <w:decimalSymbol w:val="."/>
+  <w:listSeparator w:val=","/>
+  <w15:chartTrackingRefBased/>
+</w:settings>
+</file>
+
+<file path=word/glossary/styles.xml><?xml version="1.0" encoding="utf-8"?>
+<w:styles xmlns:mc="http://schemas.openxmlformats.org/markup-compatibility/2006" xmlns:r="http://schemas.openxmlformats.org/officeDocument/2006/relationships" xmlns:w="http://schemas.openxmlformats.org/wordprocessingml/2006/main" xmlns:w14="http://schemas.microsoft.com/office/word/2010/wordml" xmlns:w15="http://schemas.microsoft.com/office/word/2012/wordml" mc:Ignorable="w14 w15">
+  <w:docDefaults>
+    <w:rPrDefault>
+      <w:rPr>
+        <w:rFonts w:asciiTheme="minorHAnsi" w:eastAsiaTheme="minorEastAsia" w:hAnsiTheme="minorHAnsi" w:cstheme="minorBidi"/>
+        <w:sz w:val="22"/>
+        <w:szCs w:val="22"/>
+        <w:lang w:val="en-US" w:eastAsia="en-US" w:bidi="ar-SA"/>
+      </w:rPr>
+    </w:rPrDefault>
+    <w:pPrDefault>
+      <w:pPr>
+        <w:spacing w:after="160" w:line="259" w:lineRule="auto"/>
+      </w:pPr>
+    </w:pPrDefault>
+  </w:docDefaults>
+  <w:latentStyles w:defLockedState="0" w:defUIPriority="99" w:defSemiHidden="0" w:defUnhideWhenUsed="0" w:defQFormat="0" w:count="371">
+    <w:lsdException w:name="Normal" w:uiPriority="0" w:qFormat="1"/>
+    <w:lsdException w:name="heading 1" w:uiPriority="9" w:qFormat="1"/>
+    <w:lsdException w:name="heading 2" w:semiHidden="1" w:uiPriority="9" w:unhideWhenUsed="1" w:qFormat="1"/>
+    <w:lsdException w:name="heading 3" w:semiHidden="1" w:uiPriority="9" w:unhideWhenUsed="1" w:qFormat="1"/>
+    <w:lsdException w:name="heading 4" w:semiHidden="1" w:uiPriority="9" w:unhideWhenUsed="1" w:qFormat="1"/>
+    <w:lsdException w:name="heading 5" w:semiHidden="1" w:uiPriority="9" w:unhideWhenUsed="1" w:qFormat="1"/>
+    <w:lsdException w:name="heading 6" w:semiHidden="1" w:uiPriority="9" w:unhideWhenUsed="1" w:qFormat="1"/>
+    <w:lsdException w:name="heading 7" w:semiHidden="1" w:uiPriority="9" w:unhideWhenUsed="1" w:qFormat="1"/>
+    <w:lsdException w:name="heading 8" w:semiHidden="1" w:uiPriority="9" w:unhideWhenUsed="1" w:qFormat="1"/>
+    <w:lsdException w:name="heading 9" w:semiHidden="1" w:uiPriority="9" w:unhideWhenUsed="1" w:qFormat="1"/>
+    <w:lsdException w:name="index 1" w:semiHidden="1" w:unhideWhenUsed="1"/>
+    <w:lsdException w:name="index 2" w:semiHidden="1" w:unhideWhenUsed="1"/>
+    <w:lsdException w:name="index 3" w:semiHidden="1" w:unhideWhenUsed="1"/>
+    <w:lsdException w:name="index 4" w:semiHidden="1" w:unhideWhenUsed="1"/>
+    <w:lsdException w:name="index 5" w:semiHidden="1" w:unhideWhenUsed="1"/>
+    <w:lsdException w:name="index 6" w:semiHidden="1" w:unhideWhenUsed="1"/>
+    <w:lsdException w:name="index 7" w:semiHidden="1" w:unhideWhenUsed="1"/>
+    <w:lsdException w:name="index 8" w:semiHidden="1" w:unhideWhenUsed="1"/>
+    <w:lsdException w:name="index 9" w:semiHidden="1" w:unhideWhenUsed="1"/>
+    <w:lsdException w:name="toc 1" w:semiHidden="1" w:uiPriority="39" w:unhideWhenUsed="1"/>
+    <w:lsdException w:name="toc 2" w:semiHidden="1" w:uiPriority="39" w:unhideWhenUsed="1"/>
+    <w:lsdException w:name="toc 3" w:semiHidden="1" w:uiPriority="39" w:unhideWhenUsed="1"/>
+    <w:lsdException w:name="toc 4" w:semiHidden="1" w:uiPriority="39" w:unhideWhenUsed="1"/>
+    <w:lsdException w:name="toc 5" w:semiHidden="1" w:uiPriority="39" w:unhideWhenUsed="1"/>
+    <w:lsdException w:name="toc 6" w:semiHidden="1" w:uiPriority="39" w:unhideWhenUsed="1"/>
+    <w:lsdException w:name="toc 7" w:semiHidden="1" w:uiPriority="39" w:unhideWhenUsed="1"/>
+    <w:lsdException w:name="toc 8" w:semiHidden="1" w:uiPriority="39" w:unhideWhenUsed="1"/>
+    <w:lsdException w:name="toc 9" w:semiHidden="1" w:uiPriority="39" w:unhideWhenUsed="1"/>
+    <w:lsdException w:name="Normal Indent" w:semiHidden="1" w:unhideWhenUsed="1"/>
+    <w:lsdException w:name="footnote text" w:semiHidden="1" w:unhideWhenUsed="1"/>
+    <w:lsdException w:name="annotation text" w:semiHidden="1" w:unhideWhenUsed="1"/>
+    <w:lsdException w:name="header" w:semiHidden="1" w:unhideWhenUsed="1"/>
+    <w:lsdException w:name="footer" w:semiHidden="1" w:unhideWhenUsed="1"/>
+    <w:lsdException w:name="index heading" w:semiHidden="1" w:unhideWhenUsed="1"/>
+    <w:lsdException w:name="caption" w:semiHidden="1" w:uiPriority="35" w:unhideWhenUsed="1" w:qFormat="1"/>
+    <w:lsdException w:name="table of figures" w:semiHidden="1" w:unhideWhenUsed="1"/>
+    <w:lsdException w:name="envelope address" w:semiHidden="1" w:unhideWhenUsed="1"/>
+    <w:lsdException w:name="envelope return" w:semiHidden="1" w:unhideWhenUsed="1"/>
+    <w:lsdException w:name="footnote reference" w:semiHidden="1" w:unhideWhenUsed="1"/>
+    <w:lsdException w:name="annotation reference" w:semiHidden="1" w:unhideWhenUsed="1"/>
+    <w:lsdException w:name="line number" w:semiHidden="1" w:unhideWhenUsed="1"/>
+    <w:lsdException w:name="page number" w:semiHidden="1" w:unhideWhenUsed="1"/>
+    <w:lsdException w:name="endnote reference" w:semiHidden="1" w:unhideWhenUsed="1"/>
+    <w:lsdException w:name="endnote text" w:semiHidden="1" w:unhideWhenUsed="1"/>
+    <w:lsdException w:name="table of authorities" w:semiHidden="1" w:unhideWhenUsed="1"/>
+    <w:lsdException w:name="macro" w:semiHidden="1" w:unhideWhenUsed="1"/>
+    <w:lsdException w:name="toa heading" w:semiHidden="1" w:unhideWhenUsed="1"/>
+    <w:lsdException w:name="List" w:semiHidden="1" w:unhideWhenUsed="1"/>
+    <w:lsdException w:name="List Bullet" w:semiHidden="1" w:unhideWhenUsed="1"/>
+    <w:lsdException w:name="List Number" w:semiHidden="1" w:unhideWhenUsed="1"/>
+    <w:lsdException w:name="List 2" w:semiHidden="1" w:unhideWhenUsed="1"/>
+    <w:lsdException w:name="List 3" w:semiHidden="1" w:unhideWhenUsed="1"/>
+    <w:lsdException w:name="List 4" w:semiHidden="1" w:unhideWhenUsed="1"/>
+    <w:lsdException w:name="List 5" w:semiHidden="1" w:unhideWhenUsed="1"/>
+    <w:lsdException w:name="List Bullet 2" w:semiHidden="1" w:unhideWhenUsed="1"/>
+    <w:lsdException w:name="List Bullet 3" w:semiHidden="1" w:unhideWhenUsed="1"/>
+    <w:lsdException w:name="List Bullet 4" w:semiHidden="1" w:unhideWhenUsed="1"/>
+    <w:lsdException w:name="List Bullet 5" w:semiHidden="1" w:unhideWhenUsed="1"/>
+    <w:lsdException w:name="List Number 2" w:semiHidden="1" w:unhideWhenUsed="1"/>
+    <w:lsdException w:name="List Number 3" w:semiHidden="1" w:unhideWhenUsed="1"/>
+    <w:lsdException w:name="List Number 4" w:semiHidden="1" w:unhideWhenUsed="1"/>
+    <w:lsdException w:name="List Number 5" w:semiHidden="1" w:unhideWhenUsed="1"/>
+    <w:lsdException w:name="Title" w:uiPriority="10" w:qFormat="1"/>
+    <w:lsdException w:name="Closing" w:semiHidden="1" w:unhideWhenUsed="1"/>
+    <w:lsdException w:name="Signature" w:semiHidden="1" w:unhideWhenUsed="1"/>
+    <w:lsdException w:name="Default Paragraph Font" w:semiHidden="1" w:uiPriority="1" w:unhideWhenUsed="1"/>
+    <w:lsdException w:name="Body Text" w:semiHidden="1" w:unhideWhenUsed="1"/>
+    <w:lsdException w:name="Body Text Indent" w:semiHidden="1" w:unhideWhenUsed="1"/>
+    <w:lsdException w:name="List Continue" w:semiHidden="1" w:unhideWhenUsed="1"/>
+    <w:lsdException w:name="List Continue 2" w:semiHidden="1" w:unhideWhenUsed="1"/>
+    <w:lsdException w:name="List Continue 3" w:semiHidden="1" w:unhideWhenUsed="1"/>
+    <w:lsdException w:name="List Continue 4" w:semiHidden="1" w:unhideWhenUsed="1"/>
+    <w:lsdException w:name="List Continue 5" w:semiHidden="1" w:unhideWhenUsed="1"/>
+    <w:lsdException w:name="Message Header" w:semiHidden="1" w:unhideWhenUsed="1"/>
+    <w:lsdException w:name="Subtitle" w:uiPriority="11" w:qFormat="1"/>
+    <w:lsdException w:name="Salutation" w:semiHidden="1" w:unhideWhenUsed="1"/>
+    <w:lsdException w:name="Date" w:semiHidden="1" w:unhideWhenUsed="1"/>
+    <w:lsdException w:name="Body Text First Indent" w:semiHidden="1" w:unhideWhenUsed="1"/>
+    <w:lsdException w:name="Body Text First Indent 2" w:semiHidden="1" w:unhideWhenUsed="1"/>
+    <w:lsdException w:name="Note Heading" w:semiHidden="1" w:unhideWhenUsed="1"/>
+    <w:lsdException w:name="Body Text 2" w:semiHidden="1" w:unhideWhenUsed="1"/>
+    <w:lsdException w:name="Body Text 3" w:semiHidden="1" w:unhideWhenUsed="1"/>
+    <w:lsdException w:name="Body Text Indent 2" w:semiHidden="1" w:unhideWhenUsed="1"/>
+    <w:lsdException w:name="Body Text Indent 3" w:semiHidden="1" w:unhideWhenUsed="1"/>
+    <w:lsdException w:name="Block Text" w:semiHidden="1" w:unhideWhenUsed="1"/>
+    <w:lsdException w:name="Hyperlink" w:semiHidden="1" w:unhideWhenUsed="1"/>
+    <w:lsdException w:name="FollowedHyperlink" w:semiHidden="1" w:unhideWhenUsed="1"/>
+    <w:lsdException w:name="Strong" w:uiPriority="22" w:qFormat="1"/>
+    <w:lsdException w:name="Emphasis" w:uiPriority="20" w:qFormat="1"/>
+    <w:lsdException w:name="Document Map" w:semiHidden="1" w:unhideWhenUsed="1"/>
+    <w:lsdException w:name="Plain Text" w:semiHidden="1" w:unhideWhenUsed="1"/>
+    <w:lsdException w:name="E-mail Signature" w:semiHidden="1" w:unhideWhenUsed="1"/>
+    <w:lsdException w:name="HTML Top of Form" w:semiHidden="1" w:unhideWhenUsed="1"/>
+    <w:lsdException w:name="HTML Bottom of Form" w:semiHidden="1" w:unhideWhenUsed="1"/>
+    <w:lsdException w:name="Normal (Web)" w:semiHidden="1" w:unhideWhenUsed="1"/>
+    <w:lsdException w:name="HTML Acronym" w:semiHidden="1" w:unhideWhenUsed="1"/>
+    <w:lsdException w:name="HTML Address" w:semiHidden="1" w:unhideWhenUsed="1"/>
+    <w:lsdException w:name="HTML Cite" w:semiHidden="1" w:unhideWhenUsed="1"/>
+    <w:lsdException w:name="HTML Code" w:semiHidden="1" w:unhideWhenUsed="1"/>
+    <w:lsdException w:name="HTML Definition" w:semiHidden="1" w:unhideWhenUsed="1"/>
+    <w:lsdException w:name="HTML Keyboard" w:semiHidden="1" w:unhideWhenUsed="1"/>
+    <w:lsdException w:name="HTML Preformatted" w:semiHidden="1" w:unhideWhenUsed="1"/>
+    <w:lsdException w:name="HTML Sample" w:semiHidden="1" w:unhideWhenUsed="1"/>
+    <w:lsdException w:name="HTML Typewriter" w:semiHidden="1" w:unhideWhenUsed="1"/>
+    <w:lsdException w:name="HTML Variable" w:semiHidden="1" w:unhideWhenUsed="1"/>
+    <w:lsdException w:name="Normal Table" w:semiHidden="1" w:unhideWhenUsed="1"/>
+    <w:lsdException w:name="annotation subject" w:semiHidden="1" w:unhideWhenUsed="1"/>
+    <w:lsdException w:name="No List" w:semiHidden="1" w:unhideWhenUsed="1"/>
+    <w:lsdException w:name="Outline List 1" w:semiHidden="1" w:unhideWhenUsed="1"/>
+    <w:lsdException w:name="Outline List 2" w:semiHidden="1" w:unhideWhenUsed="1"/>
+    <w:lsdException w:name="Outline List 3" w:semiHidden="1" w:unhideWhenUsed="1"/>
+    <w:lsdException w:name="Table Simple 1" w:semiHidden="1" w:unhideWhenUsed="1"/>
+    <w:lsdException w:name="Table Simple 2" w:semiHidden="1" w:unhideWhenUsed="1"/>
+    <w:lsdException w:name="Table Simple 3" w:semiHidden="1" w:unhideWhenUsed="1"/>
+    <w:lsdException w:name="Table Classic 1" w:semiHidden="1" w:unhideWhenUsed="1"/>
+    <w:lsdException w:name="Table Classic 2" w:semiHidden="1" w:unhideWhenUsed="1"/>
+    <w:lsdException w:name="Table Classic 3" w:semiHidden="1" w:unhideWhenUsed="1"/>
+    <w:lsdException w:name="Table Classic 4" w:semiHidden="1" w:unhideWhenUsed="1"/>
+    <w:lsdException w:name="Table Colorful 1" w:semiHidden="1" w:unhideWhenUsed="1"/>
+    <w:lsdException w:name="Table Colorful 2" w:semiHidden="1" w:unhideWhenUsed="1"/>
+    <w:lsdException w:name="Table Colorful 3" w:semiHidden="1" w:unhideWhenUsed="1"/>
+    <w:lsdException w:name="Table Columns 1" w:semiHidden="1" w:unhideWhenUsed="1"/>
+    <w:lsdException w:name="Table Columns 2" w:semiHidden="1" w:unhideWhenUsed="1"/>
+    <w:lsdException w:name="Table Columns 3" w:semiHidden="1" w:unhideWhenUsed="1"/>
+    <w:lsdException w:name="Table Columns 4" w:semiHidden="1" w:unhideWhenUsed="1"/>
+    <w:lsdException w:name="Table Columns 5" w:semiHidden="1" w:unhideWhenUsed="1"/>
+    <w:lsdException w:name="Table Grid 1" w:semiHidden="1" w:unhideWhenUsed="1"/>
+    <w:lsdException w:name="Table Grid 2" w:semiHidden="1" w:unhideWhenUsed="1"/>
+    <w:lsdException w:name="Table Grid 3" w:semiHidden="1" w:unhideWhenUsed="1"/>
+    <w:lsdException w:name="Table Grid 4" w:semiHidden="1" w:unhideWhenUsed="1"/>
+    <w:lsdException w:name="Table Grid 5" w:semiHidden="1" w:unhideWhenUsed="1"/>
+    <w:lsdException w:name="Table Grid 6" w:semiHidden="1" w:unhideWhenUsed="1"/>
+    <w:lsdException w:name="Table Grid 7" w:semiHidden="1" w:unhideWhenUsed="1"/>
+    <w:lsdException w:name="Table Grid 8" w:semiHidden="1" w:unhideWhenUsed="1"/>
+    <w:lsdException w:name="Table List 1" w:semiHidden="1" w:unhideWhenUsed="1"/>
+    <w:lsdException w:name="Table List 2" w:semiHidden="1" w:unhideWhenUsed="1"/>
+    <w:lsdException w:name="Table List 3" w:semiHidden="1" w:unhideWhenUsed="1"/>
+    <w:lsdException w:name="Table List 4" w:semiHidden="1" w:unhideWhenUsed="1"/>
+    <w:lsdException w:name="Table List 5" w:semiHidden="1" w:unhideWhenUsed="1"/>
+    <w:lsdException w:name="Table List 6" w:semiHidden="1" w:unhideWhenUsed="1"/>
+    <w:lsdException w:name="Table List 7" w:semiHidden="1" w:unhideWhenUsed="1"/>
+    <w:lsdException w:name="Table List 8" w:semiHidden="1" w:unhideWhenUsed="1"/>
+    <w:lsdException w:name="Table 3D effects 1" w:semiHidden="1" w:unhideWhenUsed="1"/>
+    <w:lsdException w:name="Table 3D effects 2" w:semiHidden="1" w:unhideWhenUsed="1"/>
+    <w:lsdException w:name="Table 3D effects 3" w:semiHidden="1" w:unhideWhenUsed="1"/>
+    <w:lsdException w:name="Table Contemporary" w:semiHidden="1" w:unhideWhenUsed="1"/>
+    <w:lsdException w:name="Table Elegant" w:semiHidden="1" w:unhideWhenUsed="1"/>
+    <w:lsdException w:name="Table Professional" w:semiHidden="1" w:unhideWhenUsed="1"/>
+    <w:lsdException w:name="Table Subtle 1" w:semiHidden="1" w:unhideWhenUsed="1"/>
+    <w:lsdException w:name="Table Subtle 2" w:semiHidden="1" w:unhideWhenUsed="1"/>
+    <w:lsdException w:name="Table Web 1" w:semiHidden="1" w:unhideWhenUsed="1"/>
+    <w:lsdException w:name="Table Web 2" w:semiHidden="1" w:unhideWhenUsed="1"/>
+    <w:lsdException w:name="Table Web 3" w:semiHidden="1" w:unhideWhenUsed="1"/>
+    <w:lsdException w:name="Balloon Text" w:semiHidden="1" w:unhideWhenUsed="1"/>
+    <w:lsdException w:name="Table Grid" w:uiPriority="39"/>
+    <w:lsdException w:name="Table Theme" w:semiHidden="1" w:unhideWhenUsed="1"/>
+    <w:lsdException w:name="Placeholder Text" w:semiHidden="1"/>
+    <w:lsdException w:name="No Spacing" w:uiPriority="1" w:qFormat="1"/>
+    <w:lsdException w:name="Light Shading" w:uiPriority="60"/>
+    <w:lsdException w:name="Light List" w:uiPriority="61"/>
+    <w:lsdException w:name="Light Grid" w:uiPriority="62"/>
+    <w:lsdException w:name="Medium Shading 1" w:uiPriority="63"/>
+    <w:lsdException w:name="Medium Shading 2" w:uiPriority="64"/>
+    <w:lsdException w:name="Medium List 1" w:uiPriority="65"/>
+    <w:lsdException w:name="Medium List 2" w:uiPriority="66"/>
+    <w:lsdException w:name="Medium Grid 1" w:uiPriority="67"/>
+    <w:lsdException w:name="Medium Grid 2" w:uiPriority="68"/>
+    <w:lsdException w:name="Medium Grid 3" w:uiPriority="69"/>
+    <w:lsdException w:name="Dark List" w:uiPriority="70"/>
+    <w:lsdException w:name="Colorful Shading" w:uiPriority="71"/>
+    <w:lsdException w:name="Colorful List" w:uiPriority="72"/>
+    <w:lsdException w:name="Colorful Grid" w:uiPriority="73"/>
+    <w:lsdException w:name="Light Shading Accent 1" w:uiPriority="60"/>
+    <w:lsdException w:name="Light List Accent 1" w:uiPriority="61"/>
+    <w:lsdException w:name="Light Grid Accent 1" w:uiPriority="62"/>
+    <w:lsdException w:name="Medium Shading 1 Accent 1" w:uiPriority="63"/>
+    <w:lsdException w:name="Medium Shading 2 Accent 1" w:uiPriority="64"/>
+    <w:lsdException w:name="Medium List 1 Accent 1" w:uiPriority="65"/>
+    <w:lsdException w:name="Revision" w:semiHidden="1"/>
+    <w:lsdException w:name="List Paragraph" w:uiPriority="34" w:qFormat="1"/>
+    <w:lsdException w:name="Quote" w:uiPriority="29" w:qFormat="1"/>
+    <w:lsdException w:name="Intense Quote" w:uiPriority="30" w:qFormat="1"/>
+    <w:lsdException w:name="Medium List 2 Accent 1" w:uiPriority="66"/>
+    <w:lsdException w:name="Medium Grid 1 Accent 1" w:uiPriority="67"/>
+    <w:lsdException w:name="Medium Grid 2 Accent 1" w:uiPriority="68"/>
+    <w:lsdException w:name="Medium Grid 3 Accent 1" w:uiPriority="69"/>
+    <w:lsdException w:name="Dark List Accent 1" w:uiPriority="70"/>
+    <w:lsdException w:name="Colorful Shading Accent 1" w:uiPriority="71"/>
+    <w:lsdException w:name="Colorful List Accent 1" w:uiPriority="72"/>
+    <w:lsdException w:name="Colorful Grid Accent 1" w:uiPriority="73"/>
+    <w:lsdException w:name="Light Shading Accent 2" w:uiPriority="60"/>
+    <w:lsdException w:name="Light List Accent 2" w:uiPriority="61"/>
+    <w:lsdException w:name="Light Grid Accent 2" w:uiPriority="62"/>
+    <w:lsdException w:name="Medium Shading 1 Accent 2" w:uiPriority="63"/>
+    <w:lsdException w:name="Medium Shading 2 Accent 2" w:uiPriority="64"/>
+    <w:lsdException w:name="Medium List 1 Accent 2" w:uiPriority="65"/>
+    <w:lsdException w:name="Medium List 2 Accent 2" w:uiPriority="66"/>
+    <w:lsdException w:name="Medium Grid 1 Accent 2" w:uiPriority="67"/>
+    <w:lsdException w:name="Medium Grid 2 Accent 2" w:uiPriority="68"/>
+    <w:lsdException w:name="Medium Grid 3 Accent 2" w:uiPriority="69"/>
+    <w:lsdException w:name="Dark List Accent 2" w:uiPriority="70"/>
+    <w:lsdException w:name="Colorful Shading Accent 2" w:uiPriority="71"/>
+    <w:lsdException w:name="Colorful List Accent 2" w:uiPriority="72"/>
+    <w:lsdException w:name="Colorful Grid Accent 2" w:uiPriority="73"/>
+    <w:lsdException w:name="Light Shading Accent 3" w:uiPriority="60"/>
+    <w:lsdException w:name="Light List Accent 3" w:uiPriority="61"/>
+    <w:lsdException w:name="Light Grid Accent 3" w:uiPriority="62"/>
+    <w:lsdException w:name="Medium Shading 1 Accent 3" w:uiPriority="63"/>
+    <w:lsdException w:name="Medium Shading 2 Accent 3" w:uiPriority="64"/>
+    <w:lsdException w:name="Medium List 1 Accent 3" w:uiPriority="65"/>
+    <w:lsdException w:name="Medium List 2 Accent 3" w:uiPriority="66"/>
+    <w:lsdException w:name="Medium Grid 1 Accent 3" w:uiPriority="67"/>
+    <w:lsdException w:name="Medium Grid 2 Accent 3" w:uiPriority="68"/>
+    <w:lsdException w:name="Medium Grid 3 Accent 3" w:uiPriority="69"/>
+    <w:lsdException w:name="Dark List Accent 3" w:uiPriority="70"/>
+    <w:lsdException w:name="Colorful Shading Accent 3" w:uiPriority="71"/>
+    <w:lsdException w:name="Colorful List Accent 3" w:uiPriority="72"/>
+    <w:lsdException w:name="Colorful Grid Accent 3" w:uiPriority="73"/>
+    <w:lsdException w:name="Light Shading Accent 4" w:uiPriority="60"/>
+    <w:lsdException w:name="Light List Accent 4" w:uiPriority="61"/>
+    <w:lsdException w:name="Light Grid Accent 4" w:uiPriority="62"/>
+    <w:lsdException w:name="Medium Shading 1 Accent 4" w:uiPriority="63"/>
+    <w:lsdException w:name="Medium Shading 2 Accent 4" w:uiPriority="64"/>
+    <w:lsdException w:name="Medium List 1 Accent 4" w:uiPriority="65"/>
+    <w:lsdException w:name="Medium List 2 Accent 4" w:uiPriority="66"/>
+    <w:lsdException w:name="Medium Grid 1 Accent 4" w:uiPriority="67"/>
+    <w:lsdException w:name="Medium Grid 2 Accent 4" w:uiPriority="68"/>
+    <w:lsdException w:name="Medium Grid 3 Accent 4" w:uiPriority="69"/>
+    <w:lsdException w:name="Dark List Accent 4" w:uiPriority="70"/>
+    <w:lsdException w:name="Colorful Shading Accent 4" w:uiPriority="71"/>
+    <w:lsdException w:name="Colorful List Accent 4" w:uiPriority="72"/>
+    <w:lsdException w:name="Colorful Grid Accent 4" w:uiPriority="73"/>
+    <w:lsdException w:name="Light Shading Accent 5" w:uiPriority="60"/>
+    <w:lsdException w:name="Light List Accent 5" w:uiPriority="61"/>
+    <w:lsdException w:name="Light Grid Accent 5" w:uiPriority="62"/>
+    <w:lsdException w:name="Medium Shading 1 Accent 5" w:uiPriority="63"/>
+    <w:lsdException w:name="Medium Shading 2 Accent 5" w:uiPriority="64"/>
+    <w:lsdException w:name="Medium List 1 Accent 5" w:uiPriority="65"/>
+    <w:lsdException w:name="Medium List 2 Accent 5" w:uiPriority="66"/>
+    <w:lsdException w:name="Medium Grid 1 Accent 5" w:uiPriority="67"/>
+    <w:lsdException w:name="Medium Grid 2 Accent 5" w:uiPriority="68"/>
+    <w:lsdException w:name="Medium Grid 3 Accent 5" w:uiPriority="69"/>
+    <w:lsdException w:name="Dark List Accent 5" w:uiPriority="70"/>
+    <w:lsdException w:name="Colorful Shading Accent 5" w:uiPriority="71"/>
+    <w:lsdException w:name="Colorful List Accent 5" w:uiPriority="72"/>
+    <w:lsdException w:name="Colorful Grid Accent 5" w:uiPriority="73"/>
+    <w:lsdException w:name="Light Shading Accent 6" w:uiPriority="60"/>
+    <w:lsdException w:name="Light List Accent 6" w:uiPriority="61"/>
+    <w:lsdException w:name="Light Grid Accent 6" w:uiPriority="62"/>
+    <w:lsdException w:name="Medium Shading 1 Accent 6" w:uiPriority="63"/>
+    <w:lsdException w:name="Medium Shading 2 Accent 6" w:uiPriority="64"/>
+    <w:lsdException w:name="Medium List 1 Accent 6" w:uiPriority="65"/>
+    <w:lsdException w:name="Medium List 2 Accent 6" w:uiPriority="66"/>
+    <w:lsdException w:name="Medium Grid 1 Accent 6" w:uiPriority="67"/>
+    <w:lsdException w:name="Medium Grid 2 Accent 6" w:uiPriority="68"/>
+    <w:lsdException w:name="Medium Grid 3 Accent 6" w:uiPriority="69"/>
+    <w:lsdException w:name="Dark List Accent 6" w:uiPriority="70"/>
+    <w:lsdException w:name="Colorful Shading Accent 6" w:uiPriority="71"/>
+    <w:lsdException w:name="Colorful List Accent 6" w:uiPriority="72"/>
+    <w:lsdException w:name="Colorful Grid Accent 6" w:uiPriority="73"/>
+    <w:lsdException w:name="Subtle Emphasis" w:uiPriority="19" w:qFormat="1"/>
+    <w:lsdException w:name="Intense Emphasis" w:uiPriority="21" w:qFormat="1"/>
+    <w:lsdException w:name="Subtle Reference" w:uiPriority="31" w:qFormat="1"/>
+    <w:lsdException w:name="Intense Reference" w:uiPriority="32" w:qFormat="1"/>
+    <w:lsdException w:name="Book Title" w:uiPriority="33" w:qFormat="1"/>
+    <w:lsdException w:name="Bibliography" w:semiHidden="1" w:uiPriority="37" w:unhideWhenUsed="1"/>
+    <w:lsdException w:name="TOC Heading" w:semiHidden="1" w:uiPriority="39" w:unhideWhenUsed="1" w:qFormat="1"/>
+    <w:lsdException w:name="Plain Table 1" w:uiPriority="41"/>
+    <w:lsdException w:name="Plain Table 2" w:uiPriority="42"/>
+    <w:lsdException w:name="Plain Table 3" w:uiPriority="43"/>
+    <w:lsdException w:name="Plain Table 4" w:uiPriority="44"/>
+    <w:lsdException w:name="Plain Table 5" w:uiPriority="45"/>
+    <w:lsdException w:name="Grid Table Light" w:uiPriority="40"/>
+    <w:lsdException w:name="Grid Table 1 Light" w:uiPriority="46"/>
+    <w:lsdException w:name="Grid Table 2" w:uiPriority="47"/>
+    <w:lsdException w:name="Grid Table 3" w:uiPriority="48"/>
+    <w:lsdException w:name="Grid Table 4" w:uiPriority="49"/>
+    <w:lsdException w:name="Grid Table 5 Dark" w:uiPriority="50"/>
+    <w:lsdException w:name="Grid Table 6 Colorful" w:uiPriority="51"/>
+    <w:lsdException w:name="Grid Table 7 Colorful" w:uiPriority="52"/>
+    <w:lsdException w:name="Grid Table 1 Light Accent 1" w:uiPriority="46"/>
+    <w:lsdException w:name="Grid Table 2 Accent 1" w:uiPriority="47"/>
+    <w:lsdException w:name="Grid Table 3 Accent 1" w:uiPriority="48"/>
+    <w:lsdException w:name="Grid Table 4 Accent 1" w:uiPriority="49"/>
+    <w:lsdException w:name="Grid Table 5 Dark Accent 1" w:uiPriority="50"/>
+    <w:lsdException w:name="Grid Table 6 Colorful Accent 1" w:uiPriority="51"/>
+    <w:lsdException w:name="Grid Table 7 Colorful Accent 1" w:uiPriority="52"/>
+    <w:lsdException w:name="Grid Table 1 Light Accent 2" w:uiPriority="46"/>
+    <w:lsdException w:name="Grid Table 2 Accent 2" w:uiPriority="47"/>
+    <w:lsdException w:name="Grid Table 3 Accent 2" w:uiPriority="48"/>
+    <w:lsdException w:name="Grid Table 4 Accent 2" w:uiPriority="49"/>
+    <w:lsdException w:name="Grid Table 5 Dark Accent 2" w:uiPriority="50"/>
+    <w:lsdException w:name="Grid Table 6 Colorful Accent 2" w:uiPriority="51"/>
+    <w:lsdException w:name="Grid Table 7 Colorful Accent 2" w:uiPriority="52"/>
+    <w:lsdException w:name="Grid Table 1 Light Accent 3" w:uiPriority="46"/>
+    <w:lsdException w:name="Grid Table 2 Accent 3" w:uiPriority="47"/>
+    <w:lsdException w:name="Grid Table 3 Accent 3" w:uiPriority="48"/>
+    <w:lsdException w:name="Grid Table 4 Accent 3" w:uiPriority="49"/>
+    <w:lsdException w:name="Grid Table 5 Dark Accent 3" w:uiPriority="50"/>
+    <w:lsdException w:name="Grid Table 6 Colorful Accent 3" w:uiPriority="51"/>
+    <w:lsdException w:name="Grid Table 7 Colorful Accent 3" w:uiPriority="52"/>
+    <w:lsdException w:name="Grid Table 1 Light Accent 4" w:uiPriority="46"/>
+    <w:lsdException w:name="Grid Table 2 Accent 4" w:uiPriority="47"/>
+    <w:lsdException w:name="Grid Table 3 Accent 4" w:uiPriority="48"/>
+    <w:lsdException w:name="Grid Table 4 Accent 4" w:uiPriority="49"/>
+    <w:lsdException w:name="Grid Table 5 Dark Accent 4" w:uiPriority="50"/>
+    <w:lsdException w:name="Grid Table 6 Colorful Accent 4" w:uiPriority="51"/>
+    <w:lsdException w:name="Grid Table 7 Colorful Accent 4" w:uiPriority="52"/>
+    <w:lsdException w:name="Grid Table 1 Light Accent 5" w:uiPriority="46"/>
+    <w:lsdException w:name="Grid Table 2 Accent 5" w:uiPriority="47"/>
+    <w:lsdException w:name="Grid Table 3 Accent 5" w:uiPriority="48"/>
+    <w:lsdException w:name="Grid Table 4 Accent 5" w:uiPriority="49"/>
+    <w:lsdException w:name="Grid Table 5 Dark Accent 5" w:uiPriority="50"/>
+    <w:lsdException w:name="Grid Table 6 Colorful Accent 5" w:uiPriority="51"/>
+    <w:lsdException w:name="Grid Table 7 Colorful Accent 5" w:uiPriority="52"/>
+    <w:lsdException w:name="Grid Table 1 Light Accent 6" w:uiPriority="46"/>
+    <w:lsdException w:name="Grid Table 2 Accent 6" w:uiPriority="47"/>
+    <w:lsdException w:name="Grid Table 3 Accent 6" w:uiPriority="48"/>
+    <w:lsdException w:name="Grid Table 4 Accent 6" w:uiPriority="49"/>
+    <w:lsdException w:name="Grid Table 5 Dark Accent 6" w:uiPriority="50"/>
+    <w:lsdException w:name="Grid Table 6 Colorful Accent 6" w:uiPriority="51"/>
+    <w:lsdException w:name="Grid Table 7 Colorful Accent 6" w:uiPriority="52"/>
+    <w:lsdException w:name="List Table 1 Light" w:uiPriority="46"/>
+    <w:lsdException w:name="List Table 2" w:uiPriority="47"/>
+    <w:lsdException w:name="List Table 3" w:uiPriority="48"/>
+    <w:lsdException w:name="List Table 4" w:uiPriority="49"/>
+    <w:lsdException w:name="List Table 5 Dark" w:uiPriority="50"/>
+    <w:lsdException w:name="List Table 6 Colorful" w:uiPriority="51"/>
+    <w:lsdException w:name="List Table 7 Colorful" w:uiPriority="52"/>
+    <w:lsdException w:name="List Table 1 Light Accent 1" w:uiPriority="46"/>
+    <w:lsdException w:name="List Table 2 Accent 1" w:uiPriority="47"/>
+    <w:lsdException w:name="List Table 3 Accent 1" w:uiPriority="48"/>
+    <w:lsdException w:name="List Table 4 Accent 1" w:uiPriority="49"/>
+    <w:lsdException w:name="List Table 5 Dark Accent 1" w:uiPriority="50"/>
+    <w:lsdException w:name="List Table 6 Colorful Accent 1" w:uiPriority="51"/>
+    <w:lsdException w:name="List Table 7 Colorful Accent 1" w:uiPriority="52"/>
+    <w:lsdException w:name="List Table 1 Light Accent 2" w:uiPriority="46"/>
+    <w:lsdException w:name="List Table 2 Accent 2" w:uiPriority="47"/>
+    <w:lsdException w:name="List Table 3 Accent 2" w:uiPriority="48"/>
+    <w:lsdException w:name="List Table 4 Accent 2" w:uiPriority="49"/>
+    <w:lsdException w:name="List Table 5 Dark Accent 2" w:uiPriority="50"/>
+    <w:lsdException w:name="List Table 6 Colorful Accent 2" w:uiPriority="51"/>
+    <w:lsdException w:name="List Table 7 Colorful Accent 2" w:uiPriority="52"/>
+    <w:lsdException w:name="List Table 1 Light Accent 3" w:uiPriority="46"/>
+    <w:lsdException w:name="List Table 2 Accent 3" w:uiPriority="47"/>
+    <w:lsdException w:name="List Table 3 Accent 3" w:uiPriority="48"/>
+    <w:lsdException w:name="List Table 4 Accent 3" w:uiPriority="49"/>
+    <w:lsdException w:name="List Table 5 Dark Accent 3" w:uiPriority="50"/>
+    <w:lsdException w:name="List Table 6 Colorful Accent 3" w:uiPriority="51"/>
+    <w:lsdException w:name="List Table 7 Colorful Accent 3" w:uiPriority="52"/>
+    <w:lsdException w:name="List Table 1 Light Accent 4" w:uiPriority="46"/>
+    <w:lsdException w:name="List Table 2 Accent 4" w:uiPriority="47"/>
+    <w:lsdException w:name="List Table 3 Accent 4" w:uiPriority="48"/>
+    <w:lsdException w:name="List Table 4 Accent 4" w:uiPriority="49"/>
+    <w:lsdException w:name="List Table 5 Dark Accent 4" w:uiPriority="50"/>
+    <w:lsdException w:name="List Table 6 Colorful Accent 4" w:uiPriority="51"/>
+    <w:lsdException w:name="List Table 7 Colorful Accent 4" w:uiPriority="52"/>
+    <w:lsdException w:name="List Table 1 Light Accent 5" w:uiPriority="46"/>
+    <w:lsdException w:name="List Table 2 Accent 5" w:uiPriority="47"/>
+    <w:lsdException w:name="List Table 3 Accent 5" w:uiPriority="48"/>
+    <w:lsdException w:name="List Table 4 Accent 5" w:uiPriority="49"/>
+    <w:lsdException w:name="List Table 5 Dark Accent 5" w:uiPriority="50"/>
+    <w:lsdException w:name="List Table 6 Colorful Accent 5" w:uiPriority="51"/>
+    <w:lsdException w:name="List Table 7 Colorful Accent 5" w:uiPriority="52"/>
+    <w:lsdException w:name="List Table 1 Light Accent 6" w:uiPriority="46"/>
+    <w:lsdException w:name="List Table 2 Accent 6" w:uiPriority="47"/>
+    <w:lsdException w:name="List Table 3 Accent 6" w:uiPriority="48"/>
+    <w:lsdException w:name="List Table 4 Accent 6" w:uiPriority="49"/>
+    <w:lsdException w:name="List Table 5 Dark Accent 6" w:uiPriority="50"/>
+    <w:lsdException w:name="List Table 6 Colorful Accent 6" w:uiPriority="51"/>
+    <w:lsdException w:name="List Table 7 Colorful Accent 6" w:uiPriority="52"/>
+  </w:latentStyles>
+  <w:style w:type="paragraph" w:default="1" w:styleId="Normal">
+    <w:name w:val="Normal"/>
+    <w:qFormat/>
+  </w:style>
+  <w:style w:type="character" w:default="1" w:styleId="DefaultParagraphFont">
+    <w:name w:val="Default Paragraph Font"/>
+    <w:uiPriority w:val="1"/>
+    <w:semiHidden/>
+    <w:unhideWhenUsed/>
+  </w:style>
+  <w:style w:type="table" w:default="1" w:styleId="TableNormal">
+    <w:name w:val="Normal Table"/>
+    <w:uiPriority w:val="99"/>
+    <w:semiHidden/>
+    <w:unhideWhenUsed/>
+    <w:tblPr>
+      <w:tblInd w:w="0" w:type="dxa"/>
+      <w:tblCellMar>
+        <w:top w:w="0" w:type="dxa"/>
+        <w:left w:w="108" w:type="dxa"/>
+        <w:bottom w:w="0" w:type="dxa"/>
+        <w:right w:w="108" w:type="dxa"/>
+      </w:tblCellMar>
+    </w:tblPr>
+  </w:style>
+  <w:style w:type="numbering" w:default="1" w:styleId="NoList">
+    <w:name w:val="No List"/>
+    <w:uiPriority w:val="99"/>
+    <w:semiHidden/>
+    <w:unhideWhenUsed/>
+  </w:style>
+  <w:style w:type="paragraph" w:customStyle="1" w:styleId="202CDE27EAF443A7937906DC821F65D0">
+    <w:name w:val="202CDE27EAF443A7937906DC821F65D0"/>
+    <w:rsid w:val="00EB7DA2"/>
+  </w:style>
+  <w:style w:type="paragraph" w:customStyle="1" w:styleId="0B702027DDB246E996C3FBD01C1AF3E8">
+    <w:name w:val="0B702027DDB246E996C3FBD01C1AF3E8"/>
+    <w:rsid w:val="00EB7DA2"/>
+  </w:style>
+  <w:style w:type="paragraph" w:customStyle="1" w:styleId="F742204C44E5437BA0F9E7516BD5B53E">
+    <w:name w:val="F742204C44E5437BA0F9E7516BD5B53E"/>
+    <w:rsid w:val="00EB7DA2"/>
+  </w:style>
+</w:styles>
+</file>
+
+<file path=word/glossary/webSettings.xml><?xml version="1.0" encoding="utf-8"?>
+<w:webSettings xmlns:mc="http://schemas.openxmlformats.org/markup-compatibility/2006" xmlns:r="http://schemas.openxmlformats.org/officeDocument/2006/relationships" xmlns:w="http://schemas.openxmlformats.org/wordprocessingml/2006/main" xmlns:w14="http://schemas.microsoft.com/office/word/2010/wordml" xmlns:w15="http://schemas.microsoft.com/office/word/2012/wordml" mc:Ignorable="w14 w15">
+  <w:optimizeForBrowser/>
+  <w:allowPNG/>
+</w:webSettings>
+</file>
+
 <file path=word/theme/theme1.xml><?xml version="1.0" encoding="utf-8"?>
 <a:theme xmlns:a="http://schemas.openxmlformats.org/drawingml/2006/main" name="Office Theme">
   <a:themeElements>
@@ -9856,7 +8536,7 @@
 </file>
 
 <file path=customXml/itemProps4.xml><?xml version="1.0" encoding="utf-8"?>
-<ds:datastoreItem xmlns:ds="http://schemas.openxmlformats.org/officeDocument/2006/customXml" ds:itemID="{AE018B7F-62F0-42B0-BC05-093A3F50B692}">
+<ds:datastoreItem xmlns:ds="http://schemas.openxmlformats.org/officeDocument/2006/customXml" ds:itemID="{ADC5C247-0C5D-42C4-9401-9015F29C2304}">
   <ds:schemaRefs>
     <ds:schemaRef ds:uri="http://schemas.openxmlformats.org/officeDocument/2006/bibliography"/>
   </ds:schemaRefs>
